--- a/Surface Attack Tactics/132- Surface Attack Tactics (SAT) manual v0.5 draft.docx
+++ b/Surface Attack Tactics/132- Surface Attack Tactics (SAT) manual v0.5 draft.docx
@@ -4839,18 +4839,10 @@
         <w:t xml:space="preserve"> This document outlines the Tactics Techniques and Procedures (TTP's) for </w:t>
       </w:r>
       <w:r>
-        <w:t xml:space="preserve">surface attacks with fast </w:t>
-      </w:r>
-      <w:proofErr w:type="gramStart"/>
-      <w:r>
-        <w:t xml:space="preserve">jets </w:t>
-      </w:r>
-      <w:r>
-        <w:t xml:space="preserve"> in</w:t>
-      </w:r>
-      <w:proofErr w:type="gramEnd"/>
-      <w:r>
-        <w:t xml:space="preserve"> the 132nd Virtual Wing. Each squadron will have their own Standard Operating Procedures (SOP's) for aircraft squadron specifics in regards to </w:t>
+        <w:t xml:space="preserve">surface attacks with fast jets </w:t>
+      </w:r>
+      <w:r>
+        <w:t xml:space="preserve"> in the 132nd Virtual Wing. Each squadron will have their own Standard Operating Procedures (SOP's) for aircraft squadron specifics in regards to </w:t>
       </w:r>
       <w:r>
         <w:t>surface attacks</w:t>
@@ -5091,7 +5083,6 @@
         </w:rPr>
       </w:pPr>
       <w:bookmarkStart w:id="2" w:name="_Toc27648044"/>
-      <w:proofErr w:type="gramStart"/>
       <w:r>
         <w:rPr>
           <w:lang w:val="en-GB"/>
@@ -5112,7 +5103,6 @@
         <w:t>.</w:t>
       </w:r>
       <w:bookmarkEnd w:id="2"/>
-      <w:proofErr w:type="gramEnd"/>
     </w:p>
     <w:p>
       <w:pPr>
@@ -5139,7 +5129,6 @@
         </w:rPr>
         <w:t xml:space="preserve"> a start we need to know what the target is. Is it a “point”, like </w:t>
       </w:r>
-      <w:proofErr w:type="gramStart"/>
       <w:r>
         <w:rPr>
           <w:lang w:val="en-GB"/>
@@ -5152,7 +5141,6 @@
         </w:rPr>
         <w:t>radar</w:t>
       </w:r>
-      <w:proofErr w:type="gramEnd"/>
       <w:r>
         <w:rPr>
           <w:lang w:val="en-GB"/>
@@ -5236,6 +5224,7 @@
           <w:ilvl w:val="1"/>
           <w:numId w:val="21"/>
         </w:numPr>
+        <w:ind w:left="426" w:hanging="426"/>
         <w:rPr>
           <w:szCs w:val="20"/>
         </w:rPr>
@@ -5249,7 +5238,6 @@
     <w:p>
       <w:pPr>
         <w:pStyle w:val="Ingenmellomrom"/>
-        <w:ind w:left="360"/>
         <w:rPr>
           <w:lang w:val="en-GB"/>
         </w:rPr>
@@ -5272,7 +5260,6 @@
     <w:p>
       <w:pPr>
         <w:pStyle w:val="Ingenmellomrom"/>
-        <w:ind w:left="360"/>
         <w:rPr>
           <w:lang w:val="en-GB"/>
         </w:rPr>
@@ -5295,7 +5282,6 @@
     <w:p>
       <w:pPr>
         <w:pStyle w:val="Ingenmellomrom"/>
-        <w:ind w:left="360"/>
         <w:rPr>
           <w:lang w:val="en-GB"/>
         </w:rPr>
@@ -5330,7 +5316,6 @@
     <w:p>
       <w:pPr>
         <w:pStyle w:val="Ingenmellomrom"/>
-        <w:ind w:left="360"/>
         <w:jc w:val="left"/>
         <w:rPr>
           <w:lang w:val="en-GB"/>
@@ -5366,23 +5351,22 @@
     <w:p>
       <w:pPr>
         <w:pStyle w:val="Ingenmellomrom"/>
-        <w:ind w:left="360"/>
-        <w:rPr>
-          <w:lang w:val="en-GB"/>
-        </w:rPr>
-      </w:pPr>
-      <w:r>
-        <w:rPr>
-          <w:lang w:val="en-GB"/>
-        </w:rPr>
-        <w:t xml:space="preserve">Using the convoy again as an example, determine if the convoy is strung out in a line or grouped together. Note the general compass orientation of the target. Determine if your attack heading will take you down the length of the convoy or across it. This heading is called your “attack axis.” Your weapon effectiveness is affected by your choice of attack axis. For example, when using CBU bomblets, you want </w:t>
+        <w:rPr>
+          <w:lang w:val="en-GB"/>
+        </w:rPr>
+      </w:pPr>
+      <w:r>
+        <w:rPr>
+          <w:lang w:val="en-GB"/>
+        </w:rPr>
+        <w:t xml:space="preserve">Using the convoy again as an example, determine if the convoy is strung out in a line or grouped together. Note the general compass orientation of the target. Determine if your attack heading will take you down the length of the convoy or across it. This heading is called your “attack axis.” Your weapon effectiveness is affected by your choice of attack axis. For example, when using CBU bomblets, you want to spread the </w:t>
       </w:r>
       <w:r>
         <w:rPr>
           <w:lang w:val="en-GB"/>
         </w:rPr>
         <w:lastRenderedPageBreak/>
-        <w:t>to spread the bomblets along the length of the convoy rather than across it. Your target study may give you the location of that threat in the convoy.</w:t>
+        <w:t>bomblets along the length of the convoy rather than across it. Your target study may give you the location of that threat in the convoy.</w:t>
       </w:r>
     </w:p>
     <w:p>
@@ -5396,44 +5380,15 @@
     <w:p>
       <w:pPr>
         <w:pStyle w:val="Ingenmellomrom"/>
-        <w:ind w:left="360"/>
-        <w:rPr>
-          <w:lang w:val="en-GB"/>
-        </w:rPr>
-      </w:pPr>
-      <w:r>
-        <w:rPr>
-          <w:lang w:val="en-GB"/>
-        </w:rPr>
-        <w:t xml:space="preserve">If you are attacking a large target that requires several impacts, assess where the impact points should be placed. These becomes your DMPI (Desired Mean Point of Impact) for unguided weapons, and DPI </w:t>
-      </w:r>
-      <w:proofErr w:type="gramStart"/>
-      <w:r>
-        <w:rPr>
-          <w:lang w:val="en-GB"/>
-        </w:rPr>
-        <w:t>( Desired</w:t>
-      </w:r>
-      <w:proofErr w:type="gramEnd"/>
-      <w:r>
-        <w:rPr>
-          <w:lang w:val="en-GB"/>
-        </w:rPr>
-        <w:t xml:space="preserve"> Point of Impact) for precision munitions. DMPI/DPI </w:t>
-      </w:r>
-      <w:proofErr w:type="gramStart"/>
-      <w:r>
-        <w:rPr>
-          <w:lang w:val="en-GB"/>
-        </w:rPr>
-        <w:t>are</w:t>
-      </w:r>
-      <w:proofErr w:type="gramEnd"/>
-      <w:r>
-        <w:rPr>
-          <w:lang w:val="en-GB"/>
-        </w:rPr>
-        <w:t xml:space="preserve"> in some cases given by higher echelon, but if they are not provided, you should identify these during your planning.</w:t>
+        <w:rPr>
+          <w:lang w:val="en-GB"/>
+        </w:rPr>
+      </w:pPr>
+      <w:r>
+        <w:rPr>
+          <w:lang w:val="en-GB"/>
+        </w:rPr>
+        <w:t>If you are attacking a large target that requires several impacts, assess where the impact points should be placed. These becomes your DMPI (Desired Mean Point of Impact) for unguided weapons, and DPI ( Desired Point of Impact) for precision munitions. DMPI/DPI are in some cases given by higher echelon, but if they are not provided, you should identify these during your planning.</w:t>
       </w:r>
     </w:p>
     <w:p>
@@ -5447,7 +5402,6 @@
     <w:p>
       <w:pPr>
         <w:pStyle w:val="Ingenmellomrom"/>
-        <w:ind w:left="360"/>
         <w:rPr>
           <w:lang w:val="en-GB"/>
         </w:rPr>
@@ -5476,7 +5430,6 @@
     <w:p>
       <w:pPr>
         <w:pStyle w:val="Ingenmellomrom"/>
-        <w:ind w:left="360"/>
         <w:jc w:val="left"/>
         <w:rPr>
           <w:lang w:val="en-GB"/>
@@ -5550,6 +5503,7 @@
           <w:ilvl w:val="1"/>
           <w:numId w:val="21"/>
         </w:numPr>
+        <w:ind w:left="426"/>
         <w:jc w:val="left"/>
       </w:pPr>
       <w:bookmarkStart w:id="4" w:name="_Toc27648046"/>
@@ -5585,9 +5539,8 @@
           <w:szCs w:val="20"/>
           <w:lang w:val="en-GB" w:eastAsia="en-US"/>
         </w:rPr>
-        <w:t xml:space="preserve">elect (if able) </w:t>
-      </w:r>
-      <w:proofErr w:type="gramStart"/>
+        <w:t>elect (if able) y</w:t>
+      </w:r>
       <w:r>
         <w:rPr>
           <w:rFonts w:asciiTheme="minorHAnsi" w:eastAsiaTheme="minorHAnsi" w:hAnsiTheme="minorHAnsi" w:cstheme="minorBidi"/>
@@ -5595,26 +5548,7 @@
           <w:szCs w:val="20"/>
           <w:lang w:val="en-GB" w:eastAsia="en-US"/>
         </w:rPr>
-        <w:t>y</w:t>
-      </w:r>
-      <w:r>
-        <w:rPr>
-          <w:rFonts w:asciiTheme="minorHAnsi" w:eastAsiaTheme="minorHAnsi" w:hAnsiTheme="minorHAnsi" w:cstheme="minorBidi"/>
-          <w:sz w:val="22"/>
-          <w:szCs w:val="20"/>
-          <w:lang w:val="en-GB" w:eastAsia="en-US"/>
-        </w:rPr>
-        <w:t>our</w:t>
-      </w:r>
-      <w:proofErr w:type="gramEnd"/>
-      <w:r>
-        <w:rPr>
-          <w:rFonts w:asciiTheme="minorHAnsi" w:eastAsiaTheme="minorHAnsi" w:hAnsiTheme="minorHAnsi" w:cstheme="minorBidi"/>
-          <w:sz w:val="22"/>
-          <w:szCs w:val="20"/>
-          <w:lang w:val="en-GB" w:eastAsia="en-US"/>
-        </w:rPr>
-        <w:t xml:space="preserve"> requested ordnance based on the following:</w:t>
+        <w:t>our requested ordnance based on the following:</w:t>
       </w:r>
     </w:p>
     <w:p>
@@ -5746,6 +5680,7 @@
           <w:ilvl w:val="1"/>
           <w:numId w:val="21"/>
         </w:numPr>
+        <w:ind w:left="426" w:hanging="426"/>
       </w:pPr>
       <w:bookmarkStart w:id="5" w:name="_Toc27648047"/>
       <w:r>
@@ -5826,25 +5761,7 @@
           <w:sz w:val="22"/>
           <w:szCs w:val="22"/>
         </w:rPr>
-        <w:t xml:space="preserve">ingress to </w:t>
-      </w:r>
-      <w:proofErr w:type="gramStart"/>
-      <w:r>
-        <w:rPr>
-          <w:rFonts w:asciiTheme="minorHAnsi" w:hAnsiTheme="minorHAnsi" w:cstheme="minorHAnsi"/>
-          <w:sz w:val="22"/>
-          <w:szCs w:val="22"/>
-        </w:rPr>
-        <w:t>target</w:t>
-      </w:r>
-      <w:proofErr w:type="gramEnd"/>
-      <w:r>
-        <w:rPr>
-          <w:rFonts w:asciiTheme="minorHAnsi" w:hAnsiTheme="minorHAnsi" w:cstheme="minorHAnsi"/>
-          <w:sz w:val="22"/>
-          <w:szCs w:val="22"/>
-        </w:rPr>
-        <w:t xml:space="preserve"> (</w:t>
+        <w:t>ingress to target (</w:t>
       </w:r>
       <w:r>
         <w:rPr>
@@ -6226,6 +6143,10 @@
           <w:ilvl w:val="1"/>
           <w:numId w:val="21"/>
         </w:numPr>
+        <w:tabs>
+          <w:tab w:val="left" w:pos="426"/>
+        </w:tabs>
+        <w:ind w:left="426" w:hanging="426"/>
       </w:pPr>
       <w:bookmarkStart w:id="6" w:name="_Toc27648049"/>
       <w:r>
@@ -6412,15 +6333,7 @@
         <w:jc w:val="left"/>
       </w:pPr>
       <w:r>
-        <w:t xml:space="preserve">IP is where the </w:t>
-      </w:r>
-      <w:proofErr w:type="gramStart"/>
-      <w:r>
-        <w:t>attack(</w:t>
-      </w:r>
-      <w:proofErr w:type="gramEnd"/>
-      <w:r>
-        <w:t>run) commences, at this point your aircraft should be fully configured for the attack and established within the ingress parameters of your attack profile. The IP in relation to your target also generates your attack-axis, the direction you approach your target from.</w:t>
+        <w:t>IP is where the attack(run) commences, at this point your aircraft should be fully configured for the attack and established within the ingress parameters of your attack profile. The IP in relation to your target also generates your attack-axis, the direction you approach your target from.</w:t>
       </w:r>
       <w:r>
         <w:br/>
@@ -6526,25 +6439,7 @@
           <w:sz w:val="22"/>
           <w:szCs w:val="22"/>
         </w:rPr>
-        <w:t xml:space="preserve">Note that in CAS and other Dynamic scenarios, the IP can </w:t>
-      </w:r>
-      <w:proofErr w:type="gramStart"/>
-      <w:r>
-        <w:rPr>
-          <w:rFonts w:asciiTheme="minorHAnsi" w:hAnsiTheme="minorHAnsi" w:cstheme="minorHAnsi"/>
-          <w:sz w:val="22"/>
-          <w:szCs w:val="22"/>
-        </w:rPr>
-        <w:t>be</w:t>
-      </w:r>
-      <w:proofErr w:type="gramEnd"/>
-      <w:r>
-        <w:rPr>
-          <w:rFonts w:asciiTheme="minorHAnsi" w:hAnsiTheme="minorHAnsi" w:cstheme="minorHAnsi"/>
-          <w:sz w:val="22"/>
-          <w:szCs w:val="22"/>
-        </w:rPr>
-        <w:t xml:space="preserve"> your current position during time sensitive attacks.</w:t>
+        <w:t>Note that in CAS and other Dynamic scenarios, the IP can be your current position during time sensitive attacks.</w:t>
       </w:r>
     </w:p>
     <w:p>
@@ -6578,6 +6473,7 @@
           <w:ilvl w:val="1"/>
           <w:numId w:val="21"/>
         </w:numPr>
+        <w:ind w:left="426" w:hanging="426"/>
       </w:pPr>
       <w:bookmarkStart w:id="7" w:name="_Toc27648050"/>
       <w:r>
@@ -6691,25 +6587,7 @@
           <w:sz w:val="22"/>
           <w:szCs w:val="22"/>
         </w:rPr>
-        <w:t xml:space="preserve">Egress heading is often referred to </w:t>
-      </w:r>
-      <w:proofErr w:type="gramStart"/>
-      <w:r>
-        <w:rPr>
-          <w:rFonts w:asciiTheme="minorHAnsi" w:hAnsiTheme="minorHAnsi" w:cstheme="minorHAnsi"/>
-          <w:sz w:val="22"/>
-          <w:szCs w:val="22"/>
-        </w:rPr>
-        <w:t>as</w:t>
-      </w:r>
-      <w:proofErr w:type="gramEnd"/>
-      <w:r>
-        <w:rPr>
-          <w:rFonts w:asciiTheme="minorHAnsi" w:hAnsiTheme="minorHAnsi" w:cstheme="minorHAnsi"/>
-          <w:sz w:val="22"/>
-          <w:szCs w:val="22"/>
-        </w:rPr>
-        <w:t xml:space="preserve"> OFF, from off target. "off left", "off reference 270"</w:t>
+        <w:t>Egress heading is often referred to as OFF, from off target. "off left", "off reference 270"</w:t>
       </w:r>
       <w:r>
         <w:rPr>
@@ -6737,6 +6615,7 @@
           <w:ilvl w:val="1"/>
           <w:numId w:val="21"/>
         </w:numPr>
+        <w:ind w:left="426" w:hanging="426"/>
       </w:pPr>
       <w:bookmarkStart w:id="8" w:name="user-content-poststrikerendezvouspoint"/>
       <w:bookmarkStart w:id="9" w:name="_Toc27648051"/>
@@ -6791,25 +6670,7 @@
           <w:sz w:val="22"/>
           <w:szCs w:val="22"/>
         </w:rPr>
-        <w:t xml:space="preserve"> if they are unable to do so visually during egress. A deconflicted post-strike RV should </w:t>
-      </w:r>
-      <w:proofErr w:type="gramStart"/>
-      <w:r>
-        <w:rPr>
-          <w:rFonts w:asciiTheme="minorHAnsi" w:hAnsiTheme="minorHAnsi" w:cstheme="minorHAnsi"/>
-          <w:sz w:val="22"/>
-          <w:szCs w:val="22"/>
-        </w:rPr>
-        <w:t>be</w:t>
-      </w:r>
-      <w:proofErr w:type="gramEnd"/>
-      <w:r>
-        <w:rPr>
-          <w:rFonts w:asciiTheme="minorHAnsi" w:hAnsiTheme="minorHAnsi" w:cstheme="minorHAnsi"/>
-          <w:sz w:val="22"/>
-          <w:szCs w:val="22"/>
-        </w:rPr>
-        <w:t xml:space="preserve"> pre-briefed.</w:t>
+        <w:t xml:space="preserve"> if they are unable to do so visually during egress. A deconflicted post-strike RV should be pre-briefed.</w:t>
       </w:r>
       <w:r>
         <w:rPr>
@@ -6890,6 +6751,7 @@
           <w:ilvl w:val="1"/>
           <w:numId w:val="21"/>
         </w:numPr>
+        <w:ind w:left="426" w:hanging="426"/>
       </w:pPr>
       <w:bookmarkStart w:id="10" w:name="_Toc27648052"/>
       <w:r>
@@ -7013,27 +6875,7 @@
           <w:szCs w:val="22"/>
           <w:highlight w:val="yellow"/>
         </w:rPr>
-        <w:t>See Chapter X</w:t>
-      </w:r>
-      <w:proofErr w:type="gramStart"/>
-      <w:r>
-        <w:rPr>
-          <w:rFonts w:asciiTheme="minorHAnsi" w:hAnsiTheme="minorHAnsi" w:cstheme="minorHAnsi"/>
-          <w:sz w:val="22"/>
-          <w:szCs w:val="22"/>
-          <w:highlight w:val="yellow"/>
-        </w:rPr>
-        <w:t>.X for</w:t>
-      </w:r>
-      <w:proofErr w:type="gramEnd"/>
-      <w:r>
-        <w:rPr>
-          <w:rFonts w:asciiTheme="minorHAnsi" w:hAnsiTheme="minorHAnsi" w:cstheme="minorHAnsi"/>
-          <w:sz w:val="22"/>
-          <w:szCs w:val="22"/>
-          <w:highlight w:val="yellow"/>
-        </w:rPr>
-        <w:t xml:space="preserve"> examples and visualization of attack tactics</w:t>
+        <w:t>See Chapter X.X for examples and visualization of attack tactics</w:t>
       </w:r>
     </w:p>
     <w:p>
@@ -7120,25 +6962,23 @@
           <w:sz w:val="22"/>
           <w:szCs w:val="22"/>
         </w:rPr>
-        <w:t xml:space="preserve">The pop-up attack is a often flown tactic in the low altitude, high threat environment. It works well with both shooter-cover and decoy attacks. The target is approached at minimum altitude and at weapons release airspeed or higher. At this time the target may not </w:t>
-      </w:r>
-      <w:proofErr w:type="gramStart"/>
+        <w:t xml:space="preserve">The pop-up attack is a often flown tactic in the low altitude, high threat environment. It works well with both shooter-cover and decoy attacks. The target is approached at minimum altitude and at weapons release airspeed or higher. At this time the target may not be in sight. At </w:t>
+      </w:r>
       <w:r>
         <w:rPr>
           <w:rFonts w:asciiTheme="minorHAnsi" w:hAnsiTheme="minorHAnsi" w:cstheme="minorHAnsi"/>
           <w:sz w:val="22"/>
           <w:szCs w:val="22"/>
         </w:rPr>
-        <w:t>be</w:t>
-      </w:r>
-      <w:proofErr w:type="gramEnd"/>
+        <w:t>a pre-planned distance</w:t>
+      </w:r>
       <w:r>
         <w:rPr>
           <w:rFonts w:asciiTheme="minorHAnsi" w:hAnsiTheme="minorHAnsi" w:cstheme="minorHAnsi"/>
           <w:sz w:val="22"/>
           <w:szCs w:val="22"/>
         </w:rPr>
-        <w:t xml:space="preserve"> in sight. At </w:t>
+        <w:t xml:space="preserve"> from the target, the attacking pilot begins a climb, acquires the target, and then rolls inverted and pulls down to the desired dive angle for the attack. The cover or decoy pilot flies a similar maneuver and offsets his flight path as necessary from the attacker. The cover pilot offsets only enough to establish visual contact with the target area, and begins his pop-up at the same time as the attacker. The dec</w:t>
       </w:r>
       <w:r>
         <w:rPr>
@@ -7146,7 +6986,7 @@
           <w:sz w:val="22"/>
           <w:szCs w:val="22"/>
         </w:rPr>
-        <w:t>a pre-planned distance</w:t>
+        <w:t xml:space="preserve">oy pilot takes a greater offset , and </w:t>
       </w:r>
       <w:r>
         <w:rPr>
@@ -7154,51 +6994,49 @@
           <w:sz w:val="22"/>
           <w:szCs w:val="22"/>
         </w:rPr>
-        <w:t xml:space="preserve"> from the target, the attacking pilot begins a climb, acquires the target, and then rolls inverted and pulls down to the desired dive </w:t>
-      </w:r>
-      <w:proofErr w:type="gramStart"/>
+        <w:t>he typically turns away 30 degrees from the attacker and times his turn back towards the target to achieve approximately a 90 degree difference in attack heading. The decoy pilot begins</w:t>
+      </w:r>
       <w:r>
         <w:rPr>
           <w:rFonts w:asciiTheme="minorHAnsi" w:hAnsiTheme="minorHAnsi" w:cstheme="minorHAnsi"/>
           <w:sz w:val="22"/>
           <w:szCs w:val="22"/>
         </w:rPr>
-        <w:t>angle</w:t>
-      </w:r>
-      <w:proofErr w:type="gramEnd"/>
+        <w:t xml:space="preserve"> his pop-up before the attacker because </w:t>
+      </w:r>
       <w:r>
         <w:rPr>
           <w:rFonts w:asciiTheme="minorHAnsi" w:hAnsiTheme="minorHAnsi" w:cstheme="minorHAnsi"/>
           <w:sz w:val="22"/>
           <w:szCs w:val="22"/>
         </w:rPr>
-        <w:t xml:space="preserve"> for the attack. The cover or decoy pilot flies a similar maneuver and offsets his flight path as necessary from the attacker. The cover pilot offsets only enough to establish visual contact with the target area, and begins his pop-up at the same time as the attacker. The dec</w:t>
-      </w:r>
-      <w:r>
+        <w:t>the objective is to draw the defender’s attention well away from the direction the attacker will come from.</w:t>
+      </w:r>
+    </w:p>
+    <w:p>
+      <w:pPr>
+        <w:pStyle w:val="NormalWeb"/>
         <w:rPr>
           <w:rFonts w:asciiTheme="minorHAnsi" w:hAnsiTheme="minorHAnsi" w:cstheme="minorHAnsi"/>
           <w:sz w:val="22"/>
           <w:szCs w:val="22"/>
         </w:rPr>
-        <w:t xml:space="preserve">oy pilot takes a greater </w:t>
-      </w:r>
-      <w:proofErr w:type="gramStart"/>
+      </w:pPr>
       <w:r>
         <w:rPr>
           <w:rFonts w:asciiTheme="minorHAnsi" w:hAnsiTheme="minorHAnsi" w:cstheme="minorHAnsi"/>
           <w:sz w:val="22"/>
           <w:szCs w:val="22"/>
         </w:rPr>
-        <w:t>offset ,</w:t>
-      </w:r>
-      <w:proofErr w:type="gramEnd"/>
+        <w:t>The pop-up</w:t>
+      </w:r>
       <w:r>
         <w:rPr>
           <w:rFonts w:asciiTheme="minorHAnsi" w:hAnsiTheme="minorHAnsi" w:cstheme="minorHAnsi"/>
           <w:sz w:val="22"/>
           <w:szCs w:val="22"/>
         </w:rPr>
-        <w:t xml:space="preserve"> and </w:t>
+        <w:t xml:space="preserve"> at</w:t>
       </w:r>
       <w:r>
         <w:rPr>
@@ -7206,7 +7044,7 @@
           <w:sz w:val="22"/>
           <w:szCs w:val="22"/>
         </w:rPr>
-        <w:t>he typically turns away 30 degrees from the attacker and times his turn back towards the target to achieve approximately a 90 degree difference in attack heading. The decoy pilot begins</w:t>
+        <w:t xml:space="preserve">tack is planned in great detail. </w:t>
       </w:r>
       <w:r>
         <w:rPr>
@@ -7214,7 +7052,7 @@
           <w:sz w:val="22"/>
           <w:szCs w:val="22"/>
         </w:rPr>
-        <w:t xml:space="preserve"> his pop-up before the attacker because </w:t>
+        <w:t xml:space="preserve">The attack profile is planned for a specific </w:t>
       </w:r>
       <w:r>
         <w:rPr>
@@ -7222,75 +7060,7 @@
           <w:sz w:val="22"/>
           <w:szCs w:val="22"/>
         </w:rPr>
-        <w:t>the objective is to draw the defender’s attention well away from the direction the attacker will come from.</w:t>
-      </w:r>
-    </w:p>
-    <w:p>
-      <w:pPr>
-        <w:pStyle w:val="NormalWeb"/>
-        <w:rPr>
-          <w:rFonts w:asciiTheme="minorHAnsi" w:hAnsiTheme="minorHAnsi" w:cstheme="minorHAnsi"/>
-          <w:sz w:val="22"/>
-          <w:szCs w:val="22"/>
-        </w:rPr>
-      </w:pPr>
-      <w:r>
-        <w:rPr>
-          <w:rFonts w:asciiTheme="minorHAnsi" w:hAnsiTheme="minorHAnsi" w:cstheme="minorHAnsi"/>
-          <w:sz w:val="22"/>
-          <w:szCs w:val="22"/>
-        </w:rPr>
-        <w:t>The pop-up</w:t>
-      </w:r>
-      <w:r>
-        <w:rPr>
-          <w:rFonts w:asciiTheme="minorHAnsi" w:hAnsiTheme="minorHAnsi" w:cstheme="minorHAnsi"/>
-          <w:sz w:val="22"/>
-          <w:szCs w:val="22"/>
-        </w:rPr>
-        <w:t xml:space="preserve"> at</w:t>
-      </w:r>
-      <w:r>
-        <w:rPr>
-          <w:rFonts w:asciiTheme="minorHAnsi" w:hAnsiTheme="minorHAnsi" w:cstheme="minorHAnsi"/>
-          <w:sz w:val="22"/>
-          <w:szCs w:val="22"/>
-        </w:rPr>
-        <w:t xml:space="preserve">tack is planned in great detail. </w:t>
-      </w:r>
-      <w:r>
-        <w:rPr>
-          <w:rFonts w:asciiTheme="minorHAnsi" w:hAnsiTheme="minorHAnsi" w:cstheme="minorHAnsi"/>
-          <w:sz w:val="22"/>
-          <w:szCs w:val="22"/>
-        </w:rPr>
-        <w:t xml:space="preserve">The attack profile is planned for a specific </w:t>
-      </w:r>
-      <w:r>
-        <w:rPr>
-          <w:rFonts w:asciiTheme="minorHAnsi" w:hAnsiTheme="minorHAnsi" w:cstheme="minorHAnsi"/>
-          <w:sz w:val="22"/>
-          <w:szCs w:val="22"/>
-        </w:rPr>
-        <w:t xml:space="preserve">dive </w:t>
-      </w:r>
-      <w:proofErr w:type="gramStart"/>
-      <w:r>
-        <w:rPr>
-          <w:rFonts w:asciiTheme="minorHAnsi" w:hAnsiTheme="minorHAnsi" w:cstheme="minorHAnsi"/>
-          <w:sz w:val="22"/>
-          <w:szCs w:val="22"/>
-        </w:rPr>
-        <w:t>angle</w:t>
-      </w:r>
-      <w:proofErr w:type="gramEnd"/>
-      <w:r>
-        <w:rPr>
-          <w:rFonts w:asciiTheme="minorHAnsi" w:hAnsiTheme="minorHAnsi" w:cstheme="minorHAnsi"/>
-          <w:sz w:val="22"/>
-          <w:szCs w:val="22"/>
-        </w:rPr>
-        <w:t xml:space="preserve"> and release altitude and </w:t>
+        <w:t xml:space="preserve">dive angle and release altitude and </w:t>
       </w:r>
       <w:r>
         <w:rPr>
@@ -7426,25 +7196,23 @@
           <w:szCs w:val="22"/>
         </w:rPr>
         <w:br/>
-        <w:t xml:space="preserve">Regardless of which attack profile you fly, at some point you are going to </w:t>
-      </w:r>
-      <w:proofErr w:type="gramStart"/>
+        <w:t xml:space="preserve">Regardless of which attack profile you fly, at some point you are going to have to deliver the weapon. </w:t>
+      </w:r>
       <w:r>
         <w:rPr>
           <w:rFonts w:asciiTheme="minorHAnsi" w:hAnsiTheme="minorHAnsi" w:cstheme="minorHAnsi"/>
           <w:sz w:val="22"/>
           <w:szCs w:val="22"/>
         </w:rPr>
-        <w:t>have</w:t>
-      </w:r>
-      <w:proofErr w:type="gramEnd"/>
+        <w:t>Some</w:t>
+      </w:r>
       <w:r>
         <w:rPr>
           <w:rFonts w:asciiTheme="minorHAnsi" w:hAnsiTheme="minorHAnsi" w:cstheme="minorHAnsi"/>
           <w:sz w:val="22"/>
           <w:szCs w:val="22"/>
         </w:rPr>
-        <w:t xml:space="preserve"> to deliver the weapon. </w:t>
+        <w:t xml:space="preserve"> </w:t>
       </w:r>
       <w:r>
         <w:rPr>
@@ -7452,7 +7220,7 @@
           <w:sz w:val="22"/>
           <w:szCs w:val="22"/>
         </w:rPr>
-        <w:t>Some</w:t>
+        <w:t>attack profiles</w:t>
       </w:r>
       <w:r>
         <w:rPr>
@@ -7460,7 +7228,7 @@
           <w:sz w:val="22"/>
           <w:szCs w:val="22"/>
         </w:rPr>
-        <w:t xml:space="preserve"> </w:t>
+        <w:t xml:space="preserve"> require the attacking aircraft to overfly the target area. This results in the need for the attacker to be aware of and avoid the destructive effects of his own weapon. Each weapon has a fragmentation (frag) envelope. Thi</w:t>
       </w:r>
       <w:r>
         <w:rPr>
@@ -7468,7 +7236,7 @@
           <w:sz w:val="22"/>
           <w:szCs w:val="22"/>
         </w:rPr>
-        <w:t>attack profiles</w:t>
+        <w:t xml:space="preserve">s envelope has three parameters: </w:t>
       </w:r>
       <w:r>
         <w:rPr>
@@ -7476,59 +7244,7 @@
           <w:sz w:val="22"/>
           <w:szCs w:val="22"/>
         </w:rPr>
-        <w:t xml:space="preserve"> require the attacking aircraft to overfly the target area. This results in the need for the attacker to </w:t>
-      </w:r>
-      <w:proofErr w:type="gramStart"/>
-      <w:r>
-        <w:rPr>
-          <w:rFonts w:asciiTheme="minorHAnsi" w:hAnsiTheme="minorHAnsi" w:cstheme="minorHAnsi"/>
-          <w:sz w:val="22"/>
-          <w:szCs w:val="22"/>
-        </w:rPr>
-        <w:t>be</w:t>
-      </w:r>
-      <w:proofErr w:type="gramEnd"/>
-      <w:r>
-        <w:rPr>
-          <w:rFonts w:asciiTheme="minorHAnsi" w:hAnsiTheme="minorHAnsi" w:cstheme="minorHAnsi"/>
-          <w:sz w:val="22"/>
-          <w:szCs w:val="22"/>
-        </w:rPr>
-        <w:t xml:space="preserve"> aware of and avoid the destructive effects of his own weapon. Each weapon has a fragmentation (frag) envelope. Thi</w:t>
-      </w:r>
-      <w:r>
-        <w:rPr>
-          <w:rFonts w:asciiTheme="minorHAnsi" w:hAnsiTheme="minorHAnsi" w:cstheme="minorHAnsi"/>
-          <w:sz w:val="22"/>
-          <w:szCs w:val="22"/>
-        </w:rPr>
-        <w:t xml:space="preserve">s envelope has three parameters: </w:t>
-      </w:r>
-      <w:r>
-        <w:rPr>
-          <w:rFonts w:asciiTheme="minorHAnsi" w:hAnsiTheme="minorHAnsi" w:cstheme="minorHAnsi"/>
-          <w:sz w:val="22"/>
-          <w:szCs w:val="22"/>
-        </w:rPr>
-        <w:t xml:space="preserve">height above ground, length or width, and duration in seconds. Plan your weapons release to avoid flying through the effects of your own weapon’s explosion or through another pilot’s weapon’s frag envelope. The best way to avoid fragging yourself is to follow the minimum release altitude info. Do not continue your dive below release altitude. Avoid fragging your wingman </w:t>
-      </w:r>
-      <w:proofErr w:type="gramStart"/>
-      <w:r>
-        <w:rPr>
-          <w:rFonts w:asciiTheme="minorHAnsi" w:hAnsiTheme="minorHAnsi" w:cstheme="minorHAnsi"/>
-          <w:sz w:val="22"/>
-          <w:szCs w:val="22"/>
-        </w:rPr>
-        <w:t>by</w:t>
-      </w:r>
-      <w:proofErr w:type="gramEnd"/>
-      <w:r>
-        <w:rPr>
-          <w:rFonts w:asciiTheme="minorHAnsi" w:hAnsiTheme="minorHAnsi" w:cstheme="minorHAnsi"/>
-          <w:sz w:val="22"/>
-          <w:szCs w:val="22"/>
-        </w:rPr>
-        <w:t xml:space="preserve"> separating your attacks on a common target by at least thirty seconds or by simultaneously attacking targets that are at least </w:t>
+        <w:t xml:space="preserve">height above ground, length or width, and duration in seconds. Plan your weapons release to avoid flying through the effects of your own weapon’s explosion or through another pilot’s weapon’s frag envelope. The best way to avoid fragging yourself is to follow the minimum release altitude info. Do not continue your dive below release altitude. Avoid fragging your wingman by separating your attacks on a common target by at least thirty seconds or by simultaneously attacking targets that are at least </w:t>
       </w:r>
       <w:r>
         <w:rPr>
@@ -7599,6 +7315,7 @@
           <w:ilvl w:val="1"/>
           <w:numId w:val="21"/>
         </w:numPr>
+        <w:ind w:left="426"/>
       </w:pPr>
       <w:bookmarkStart w:id="12" w:name="_Toc27648054"/>
       <w:r>
@@ -7647,43 +7364,7 @@
           <w:sz w:val="22"/>
           <w:szCs w:val="22"/>
         </w:rPr>
-        <w:t xml:space="preserve">. While being “painted” is never a comfortable feeling, it may not require a defensive reaction. On the other hand, a “launch” warning is a serious matter and almost always will require a defensive reaction. Decide ahead of time what you will do for a given threat indication. Your defensive reactions vary from doing nothing in response to a minor radar scan to the jettisoning of your ordnance, followed by a break turn to avoid a </w:t>
-      </w:r>
-      <w:proofErr w:type="gramStart"/>
-      <w:r>
-        <w:rPr>
-          <w:rFonts w:asciiTheme="minorHAnsi" w:hAnsiTheme="minorHAnsi" w:cstheme="minorHAnsi"/>
-          <w:sz w:val="22"/>
-          <w:szCs w:val="22"/>
-        </w:rPr>
-        <w:t>missile</w:t>
-      </w:r>
-      <w:proofErr w:type="gramEnd"/>
-      <w:r>
-        <w:rPr>
-          <w:rFonts w:asciiTheme="minorHAnsi" w:hAnsiTheme="minorHAnsi" w:cstheme="minorHAnsi"/>
-          <w:sz w:val="22"/>
-          <w:szCs w:val="22"/>
-        </w:rPr>
-        <w:t xml:space="preserve"> in the air. The ramifications of the magnitude of these reactions to your overall attack plan should </w:t>
-      </w:r>
-      <w:proofErr w:type="gramStart"/>
-      <w:r>
-        <w:rPr>
-          <w:rFonts w:asciiTheme="minorHAnsi" w:hAnsiTheme="minorHAnsi" w:cstheme="minorHAnsi"/>
-          <w:sz w:val="22"/>
-          <w:szCs w:val="22"/>
-        </w:rPr>
-        <w:t>be</w:t>
-      </w:r>
-      <w:proofErr w:type="gramEnd"/>
-      <w:r>
-        <w:rPr>
-          <w:rFonts w:asciiTheme="minorHAnsi" w:hAnsiTheme="minorHAnsi" w:cstheme="minorHAnsi"/>
-          <w:sz w:val="22"/>
-          <w:szCs w:val="22"/>
-        </w:rPr>
-        <w:t xml:space="preserve"> clear. An improper defensive reaction brought about by an erroneous reading and reaction to a perceived enemy threat can result in a blown mission just as surely as if you had been shot down.</w:t>
+        <w:t>. While being “painted” is never a comfortable feeling, it may not require a defensive reaction. On the other hand, a “launch” warning is a serious matter and almost always will require a defensive reaction. Decide ahead of time what you will do for a given threat indication. Your defensive reactions vary from doing nothing in response to a minor radar scan to the jettisoning of your ordnance, followed by a break turn to avoid a missile in the air. The ramifications of the magnitude of these reactions to your overall attack plan should be clear. An improper defensive reaction brought about by an erroneous reading and reaction to a perceived enemy threat can result in a blown mission just as surely as if you had been shot down.</w:t>
       </w:r>
     </w:p>
     <w:p>
@@ -7711,43 +7392,7 @@
           <w:szCs w:val="22"/>
         </w:rPr>
         <w:br/>
-        <w:t xml:space="preserve">Let’s consider whether or not your ingress to the target is unopposed. What are the implications of an attack on your flight as you make your way to the target? Should you engage, or should you attempt to avoid contact? Your decision may hinge on factors beyond your control. You may not have the fuel to engage in defensive manoeuvring. You may not </w:t>
-      </w:r>
-      <w:proofErr w:type="gramStart"/>
-      <w:r>
-        <w:rPr>
-          <w:rFonts w:asciiTheme="minorHAnsi" w:hAnsiTheme="minorHAnsi" w:cstheme="minorHAnsi"/>
-          <w:sz w:val="22"/>
-          <w:szCs w:val="22"/>
-        </w:rPr>
-        <w:t>be</w:t>
-      </w:r>
-      <w:proofErr w:type="gramEnd"/>
-      <w:r>
-        <w:rPr>
-          <w:rFonts w:asciiTheme="minorHAnsi" w:hAnsiTheme="minorHAnsi" w:cstheme="minorHAnsi"/>
-          <w:sz w:val="22"/>
-          <w:szCs w:val="22"/>
-        </w:rPr>
-        <w:t xml:space="preserve"> carrying weapons suitable for a prolonged defensive engagement. The “fight or flight” decision must </w:t>
-      </w:r>
-      <w:proofErr w:type="gramStart"/>
-      <w:r>
-        <w:rPr>
-          <w:rFonts w:asciiTheme="minorHAnsi" w:hAnsiTheme="minorHAnsi" w:cstheme="minorHAnsi"/>
-          <w:sz w:val="22"/>
-          <w:szCs w:val="22"/>
-        </w:rPr>
-        <w:t>be</w:t>
-      </w:r>
-      <w:proofErr w:type="gramEnd"/>
-      <w:r>
-        <w:rPr>
-          <w:rFonts w:asciiTheme="minorHAnsi" w:hAnsiTheme="minorHAnsi" w:cstheme="minorHAnsi"/>
-          <w:sz w:val="22"/>
-          <w:szCs w:val="22"/>
-        </w:rPr>
-        <w:t xml:space="preserve"> made beforehand. Know your mission fuel and time limitations. Decide ahead of time what you will do in a given defensive situation.</w:t>
+        <w:t>Let’s consider whether or not your ingress to the target is unopposed. What are the implications of an attack on your flight as you make your way to the target? Should you engage, or should you attempt to avoid contact? Your decision may hinge on factors beyond your control. You may not have the fuel to engage in defensive manoeuvring. You may not be carrying weapons suitable for a prolonged defensive engagement. The “fight or flight” decision must be made beforehand. Know your mission fuel and time limitations. Decide ahead of time what you will do in a given defensive situation.</w:t>
       </w:r>
     </w:p>
     <w:p>
@@ -7775,231 +7420,7 @@
           <w:szCs w:val="22"/>
         </w:rPr>
         <w:br/>
-        <w:t xml:space="preserve">Know what you will do if a flight member is shot down or has to return to </w:t>
-      </w:r>
-      <w:proofErr w:type="gramStart"/>
-      <w:r>
-        <w:rPr>
-          <w:rFonts w:asciiTheme="minorHAnsi" w:hAnsiTheme="minorHAnsi" w:cstheme="minorHAnsi"/>
-          <w:sz w:val="22"/>
-          <w:szCs w:val="22"/>
-        </w:rPr>
-        <w:t>base</w:t>
-      </w:r>
-      <w:proofErr w:type="gramEnd"/>
-      <w:r>
-        <w:rPr>
-          <w:rFonts w:asciiTheme="minorHAnsi" w:hAnsiTheme="minorHAnsi" w:cstheme="minorHAnsi"/>
-          <w:sz w:val="22"/>
-          <w:szCs w:val="22"/>
-        </w:rPr>
-        <w:t xml:space="preserve">. If you are planning a four ship mission, then have a three ship back up plan. This may require different formations and attack tactics. Realize that the flight lead may </w:t>
-      </w:r>
-      <w:proofErr w:type="gramStart"/>
-      <w:r>
-        <w:rPr>
-          <w:rFonts w:asciiTheme="minorHAnsi" w:hAnsiTheme="minorHAnsi" w:cstheme="minorHAnsi"/>
-          <w:sz w:val="22"/>
-          <w:szCs w:val="22"/>
-        </w:rPr>
-        <w:t>be</w:t>
-      </w:r>
-      <w:proofErr w:type="gramEnd"/>
-      <w:r>
-        <w:rPr>
-          <w:rFonts w:asciiTheme="minorHAnsi" w:hAnsiTheme="minorHAnsi" w:cstheme="minorHAnsi"/>
-          <w:sz w:val="22"/>
-          <w:szCs w:val="22"/>
-        </w:rPr>
-        <w:t xml:space="preserve"> the one to get shot down. Make sure you have another flight member ready to step in as the new flight lead. At some point, you may not have enough flight members to complete the mission. Decide upon an abort plan and </w:t>
-      </w:r>
-      <w:proofErr w:type="gramStart"/>
-      <w:r>
-        <w:rPr>
-          <w:rFonts w:asciiTheme="minorHAnsi" w:hAnsiTheme="minorHAnsi" w:cstheme="minorHAnsi"/>
-          <w:sz w:val="22"/>
-          <w:szCs w:val="22"/>
-        </w:rPr>
-        <w:t>be</w:t>
-      </w:r>
-      <w:proofErr w:type="gramEnd"/>
-      <w:r>
-        <w:rPr>
-          <w:rFonts w:asciiTheme="minorHAnsi" w:hAnsiTheme="minorHAnsi" w:cstheme="minorHAnsi"/>
-          <w:sz w:val="22"/>
-          <w:szCs w:val="22"/>
-        </w:rPr>
-        <w:t xml:space="preserve"> ready to use it. It is foolhardy to press on if you do not have enough munitions on the remaining aircraft to destroy your target.</w:t>
-      </w:r>
-    </w:p>
-    <w:p>
-      <w:pPr>
-        <w:pStyle w:val="NormalWeb"/>
-        <w:pBdr>
-          <w:bottom w:val="single" w:sz="6" w:space="1" w:color="auto"/>
-        </w:pBdr>
-      </w:pPr>
-    </w:p>
-    <w:p>
-      <w:pPr>
-        <w:pStyle w:val="NormalWeb"/>
-      </w:pPr>
-      <w:r>
-        <w:t>Pop-up explanation</w:t>
-      </w:r>
-    </w:p>
-    <w:p>
-      <w:pPr>
-        <w:pStyle w:val="NormalWeb"/>
-      </w:pPr>
-      <w:r>
-        <w:rPr>
-          <w:rFonts w:asciiTheme="minorHAnsi" w:hAnsiTheme="minorHAnsi" w:cstheme="minorHAnsi"/>
-          <w:sz w:val="22"/>
-          <w:szCs w:val="22"/>
-        </w:rPr>
-        <w:t xml:space="preserve">A ground feature close to the pop point will </w:t>
-      </w:r>
-      <w:proofErr w:type="gramStart"/>
-      <w:r>
-        <w:rPr>
-          <w:rFonts w:asciiTheme="minorHAnsi" w:hAnsiTheme="minorHAnsi" w:cstheme="minorHAnsi"/>
-          <w:sz w:val="22"/>
-          <w:szCs w:val="22"/>
-        </w:rPr>
-        <w:t>be</w:t>
-      </w:r>
-      <w:proofErr w:type="gramEnd"/>
-      <w:r>
-        <w:rPr>
-          <w:rFonts w:asciiTheme="minorHAnsi" w:hAnsiTheme="minorHAnsi" w:cstheme="minorHAnsi"/>
-          <w:sz w:val="22"/>
-          <w:szCs w:val="22"/>
-        </w:rPr>
-        <w:t xml:space="preserve"> used as a </w:t>
-      </w:r>
-      <w:r>
-        <w:rPr>
-          <w:rFonts w:asciiTheme="minorHAnsi" w:hAnsiTheme="minorHAnsi" w:cstheme="minorHAnsi"/>
-          <w:sz w:val="22"/>
-          <w:szCs w:val="22"/>
-        </w:rPr>
-        <w:t>action point</w:t>
-      </w:r>
-      <w:r>
-        <w:rPr>
-          <w:rFonts w:asciiTheme="minorHAnsi" w:hAnsiTheme="minorHAnsi" w:cstheme="minorHAnsi"/>
-          <w:sz w:val="22"/>
-          <w:szCs w:val="22"/>
-        </w:rPr>
-        <w:t>. The pilot will fly over that point on a specific heading and hack his clock. The pilot will have</w:t>
-      </w:r>
-      <w:r>
-        <w:t xml:space="preserve"> </w:t>
-      </w:r>
-      <w:r>
-        <w:rPr>
-          <w:rFonts w:asciiTheme="minorHAnsi" w:hAnsiTheme="minorHAnsi" w:cstheme="minorHAnsi"/>
-          <w:sz w:val="22"/>
-          <w:szCs w:val="22"/>
-        </w:rPr>
-        <w:t xml:space="preserve">computed a “fly off” time to fly from this IP. When that time expires, the pilot will </w:t>
-      </w:r>
-      <w:proofErr w:type="gramStart"/>
-      <w:r>
-        <w:rPr>
-          <w:rFonts w:asciiTheme="minorHAnsi" w:hAnsiTheme="minorHAnsi" w:cstheme="minorHAnsi"/>
-          <w:sz w:val="22"/>
-          <w:szCs w:val="22"/>
-        </w:rPr>
-        <w:t>be</w:t>
-      </w:r>
-      <w:proofErr w:type="gramEnd"/>
-      <w:r>
-        <w:rPr>
-          <w:rFonts w:asciiTheme="minorHAnsi" w:hAnsiTheme="minorHAnsi" w:cstheme="minorHAnsi"/>
-          <w:sz w:val="22"/>
-          <w:szCs w:val="22"/>
-        </w:rPr>
-        <w:t xml:space="preserve"> at the planned pop point. He then goes full power, pulls up to a pre-planned climb </w:t>
-      </w:r>
-      <w:proofErr w:type="gramStart"/>
-      <w:r>
-        <w:rPr>
-          <w:rFonts w:asciiTheme="minorHAnsi" w:hAnsiTheme="minorHAnsi" w:cstheme="minorHAnsi"/>
-          <w:sz w:val="22"/>
-          <w:szCs w:val="22"/>
-        </w:rPr>
-        <w:t>angle</w:t>
-      </w:r>
-      <w:proofErr w:type="gramEnd"/>
-      <w:r>
-        <w:rPr>
-          <w:rFonts w:asciiTheme="minorHAnsi" w:hAnsiTheme="minorHAnsi" w:cstheme="minorHAnsi"/>
-          <w:sz w:val="22"/>
-          <w:szCs w:val="22"/>
-        </w:rPr>
-        <w:t xml:space="preserve">, and stays on his approach heading. Once at the desired climb </w:t>
-      </w:r>
-      <w:proofErr w:type="gramStart"/>
-      <w:r>
-        <w:rPr>
-          <w:rFonts w:asciiTheme="minorHAnsi" w:hAnsiTheme="minorHAnsi" w:cstheme="minorHAnsi"/>
-          <w:sz w:val="22"/>
-          <w:szCs w:val="22"/>
-        </w:rPr>
-        <w:t>angle</w:t>
-      </w:r>
-      <w:proofErr w:type="gramEnd"/>
-      <w:r>
-        <w:rPr>
-          <w:rFonts w:asciiTheme="minorHAnsi" w:hAnsiTheme="minorHAnsi" w:cstheme="minorHAnsi"/>
-          <w:sz w:val="22"/>
-          <w:szCs w:val="22"/>
-        </w:rPr>
-        <w:t xml:space="preserve">, he unloads and watches his altimeter as he looks for the target. With the target in sight, the pilot then continues his climb to the planned “pull down” altitude. At this altitude, he then rolls inverted and begins his pull towards the target. The wait for the pull down altitude ensures the pilot is on or close to the pre-planned dive </w:t>
-      </w:r>
-      <w:proofErr w:type="gramStart"/>
-      <w:r>
-        <w:rPr>
-          <w:rFonts w:asciiTheme="minorHAnsi" w:hAnsiTheme="minorHAnsi" w:cstheme="minorHAnsi"/>
-          <w:sz w:val="22"/>
-          <w:szCs w:val="22"/>
-        </w:rPr>
-        <w:t>angle</w:t>
-      </w:r>
-      <w:proofErr w:type="gramEnd"/>
-      <w:r>
-        <w:rPr>
-          <w:rFonts w:asciiTheme="minorHAnsi" w:hAnsiTheme="minorHAnsi" w:cstheme="minorHAnsi"/>
-          <w:sz w:val="22"/>
-          <w:szCs w:val="22"/>
-        </w:rPr>
-        <w:t>. Once pointed at the target, the pilot makes any necessary last second aiming corrections prior to releasing his weapon.</w:t>
-      </w:r>
-    </w:p>
-    <w:p>
-      <w:pPr>
-        <w:pStyle w:val="NormalWeb"/>
-      </w:pPr>
-    </w:p>
-    <w:p>
-      <w:pPr>
-        <w:pStyle w:val="NormalWeb"/>
-      </w:pPr>
-    </w:p>
-    <w:p>
-      <w:pPr>
-        <w:pStyle w:val="NormalWeb"/>
-      </w:pPr>
-    </w:p>
-    <w:p>
-      <w:pPr>
-        <w:pStyle w:val="NormalWeb"/>
-      </w:pPr>
-      <w:r>
-        <w:lastRenderedPageBreak/>
-        <w:t>-----------------------------------------------------------</w:t>
+        <w:t>Know what you will do if a flight member is shot down or has to return to base. If you are planning a four ship mission, then have a three ship back up plan. This may require different formations and attack tactics. Realize that the flight lead may be the one to get shot down. Make sure you have another flight member ready to step in as the new flight lead. At some point, you may not have enough flight members to complete the mission. Decide upon an abort plan and be ready to use it. It is foolhardy to press on if you do not have enough munitions on the remaining aircraft to destroy your target.</w:t>
       </w:r>
     </w:p>
     <w:p>
@@ -8017,15 +7438,31 @@
           <w:ilvl w:val="0"/>
           <w:numId w:val="21"/>
         </w:numPr>
+        <w:rPr>
+          <w:lang w:val="en-GB"/>
+        </w:rPr>
       </w:pPr>
       <w:bookmarkStart w:id="13" w:name="_Toc27648055"/>
       <w:r>
         <w:rPr>
           <w:lang w:val="en-GB"/>
         </w:rPr>
+        <w:t xml:space="preserve">Tactics and </w:t>
+      </w:r>
+      <w:r>
+        <w:rPr>
+          <w:lang w:val="en-GB"/>
+        </w:rPr>
         <w:t>Weapon Delivery Methods</w:t>
       </w:r>
       <w:bookmarkEnd w:id="13"/>
+    </w:p>
+    <w:p>
+      <w:pPr>
+        <w:rPr>
+          <w:lang w:val="en-GB"/>
+        </w:rPr>
+      </w:pPr>
     </w:p>
     <w:p>
       <w:pPr>
@@ -8034,6 +7471,88 @@
           <w:ilvl w:val="1"/>
           <w:numId w:val="21"/>
         </w:numPr>
+        <w:ind w:left="426" w:hanging="426"/>
+      </w:pPr>
+      <w:r>
+        <w:t>Low altitude tactics</w:t>
+      </w:r>
+    </w:p>
+    <w:p>
+      <w:pPr>
+        <w:pStyle w:val="Ingenmellomrom"/>
+        <w:jc w:val="left"/>
+      </w:pPr>
+      <w:r>
+        <w:t>Are flown below 8,000ft AGL. Low altitude bombing can be described as bombing with height of release between 500 and 8,000ft AGL. These tactics are employed when threat system capabilities and/or weather conditions preclude aircraft operating at higher altitudes. Attack. Types of delivery Level: Deliver ordnance with a wings level pass over the target</w:t>
+      </w:r>
+    </w:p>
+    <w:p>
+      <w:pPr>
+        <w:pStyle w:val="Ingenmellomrom"/>
+        <w:jc w:val="left"/>
+      </w:pPr>
+      <w:r>
+        <w:rPr>
+          <w:b/>
+        </w:rPr>
+        <w:t>Loft:</w:t>
+      </w:r>
+      <w:r>
+        <w:t xml:space="preserve"> To execute a loft delivery the flight proceeds inbound to the target from the IP. At a calculated point the aircrew starts a loft maneuver pull up. Once released the weapon continues an upward trajectory while the aircrew executes follow-on tactics or egresses from the target area.</w:t>
+      </w:r>
+    </w:p>
+    <w:p>
+      <w:pPr>
+        <w:pStyle w:val="Ingenmellomrom"/>
+        <w:jc w:val="left"/>
+      </w:pPr>
+      <w:r>
+        <w:rPr>
+          <w:b/>
+        </w:rPr>
+        <w:t>Pop-up:</w:t>
+      </w:r>
+      <w:r>
+        <w:t xml:space="preserve"> To execute a pop-up delivery the CAS flight proceeds to the target from the IP at low/very low altitude. As the CAS flight nears the target, they pop-up to the desired altitude and execute a level or dive delivery.</w:t>
+      </w:r>
+    </w:p>
+    <w:p>
+      <w:pPr>
+        <w:pStyle w:val="Ingenmellomrom"/>
+        <w:jc w:val="left"/>
+      </w:pPr>
+      <w:r>
+        <w:rPr>
+          <w:b/>
+        </w:rPr>
+        <w:t>Dive deliveries:</w:t>
+      </w:r>
+      <w:r>
+        <w:t xml:space="preserve"> Used for both free fall and forward firing ordnance. These deliveries use dive angles of 5 to 45 degrees.</w:t>
+      </w:r>
+    </w:p>
+    <w:p>
+      <w:pPr>
+        <w:rPr>
+          <w:lang w:val="en-GB"/>
+        </w:rPr>
+      </w:pPr>
+    </w:p>
+    <w:p>
+      <w:pPr>
+        <w:rPr>
+          <w:lang w:val="en-GB"/>
+        </w:rPr>
+      </w:pPr>
+    </w:p>
+    <w:p>
+      <w:pPr>
+        <w:pStyle w:val="Overskrift2"/>
+        <w:numPr>
+          <w:ilvl w:val="2"/>
+          <w:numId w:val="21"/>
+        </w:numPr>
+        <w:ind w:left="567" w:hanging="567"/>
       </w:pPr>
       <w:bookmarkStart w:id="14" w:name="user-content-gundeliveries"/>
       <w:bookmarkStart w:id="15" w:name="_Toc27648056"/>
@@ -8085,15 +7604,7 @@
         <w:jc w:val="left"/>
       </w:pPr>
       <w:r>
-        <w:t xml:space="preserve">LAS deliveries are most effective against soft/lightly-armoured targets and will normally result in a higher dispersion of bullet impacts than high angle deliveries. The lower dive </w:t>
-      </w:r>
-      <w:proofErr w:type="gramStart"/>
-      <w:r>
-        <w:t>angle</w:t>
-      </w:r>
-      <w:proofErr w:type="gramEnd"/>
-      <w:r>
-        <w:t xml:space="preserve"> used on LAS deliveries allow for both lower aircraft speeds and operation at lower altitudes without the need for a pop-up profile, this allow the aircraft to carry out multiple passes on a single target in rapid succession and often allow the pilot to maintain visual contact with the target area throughout the attack. LAS deliveries are also ideal for attacking soft target su</w:t>
+        <w:t>LAS deliveries are most effective against soft/lightly-armoured targets and will normally result in a higher dispersion of bullet impacts than high angle deliveries. The lower dive angle used on LAS deliveries allow for both lower aircraft speeds and operation at lower altitudes without the need for a pop-up profile, this allow the aircraft to carry out multiple passes on a single target in rapid succession and often allow the pilot to maintain visual contact with the target area throughout the attack. LAS deliveries are also ideal for attacking soft target su</w:t>
       </w:r>
       <w:r>
         <w:t>ch as supply convoys and troops.</w:t>
@@ -8124,15 +7635,9 @@
       <w:pPr>
         <w:pStyle w:val="Ingenmellomrom"/>
         <w:jc w:val="left"/>
-        <w:rPr>
-          <w:b/>
-        </w:rPr>
-      </w:pPr>
-      <w:r>
-        <w:rPr>
-          <w:b/>
-        </w:rPr>
-        <w:t>High Angle Strafe (HAS)</w:t>
+      </w:pPr>
+      <w:r>
+        <w:t>Although the planned angle-off from the target can vary, normally the approach to the target is planned to be 15º–30º from the desired attack heading at a minimum of 450 KCAS. At the planned pop point, select military power and begin a 3–4 G pull-up to the desired climb angle. This is normally planned to be equal to the planned delivery dive angle plus 5º. At the preplanned pull-down altitude, roll the aircraft and begin a pull-down to achieve the desired dive angle. Monitoring the HUD pitch lines in relation to the target will simplify achieving the planned dive angle. Make an unloaded roll out with the CCIP pipper approximately 100' short of the target. After roll out, track and fire just as in a curvilinear/box strafing pass.</w:t>
       </w:r>
     </w:p>
     <w:p>
@@ -8140,20 +7645,6 @@
         <w:pStyle w:val="Ingenmellomrom"/>
         <w:jc w:val="left"/>
       </w:pPr>
-      <w:r>
-        <w:t xml:space="preserve">HAS </w:t>
-      </w:r>
-      <w:proofErr w:type="gramStart"/>
-      <w:r>
-        <w:t>have</w:t>
-      </w:r>
-      <w:proofErr w:type="gramEnd"/>
-      <w:r>
-        <w:t xml:space="preserve"> a p</w:t>
-      </w:r>
-      <w:r>
-        <w:t xml:space="preserve">lanned dive angle of greater than 15 degrees. </w:t>
-      </w:r>
     </w:p>
     <w:p>
       <w:pPr>
@@ -8165,9 +7656,15 @@
       <w:pPr>
         <w:pStyle w:val="Ingenmellomrom"/>
         <w:jc w:val="left"/>
-      </w:pPr>
-      <w:r>
-        <w:t>HAS deliveries are most effective against heavily armoured targets such as main battle tanks and will normally result in a low dispersion of bullet impacts. HAS deliveries are also ideal for point targets where a tight bullet impact pattern is desired and/or where targets are located in mountainous terrain.</w:t>
+        <w:rPr>
+          <w:b/>
+        </w:rPr>
+      </w:pPr>
+      <w:r>
+        <w:rPr>
+          <w:b/>
+        </w:rPr>
+        <w:t>High Angle Strafe (HAS)</w:t>
       </w:r>
     </w:p>
     <w:p>
@@ -8175,14 +7672,465 @@
         <w:pStyle w:val="Ingenmellomrom"/>
         <w:jc w:val="left"/>
       </w:pPr>
+      <w:r>
+        <w:t>HAS have a p</w:t>
+      </w:r>
+      <w:r>
+        <w:t xml:space="preserve">lanned dive angle of greater than 15 degrees. </w:t>
+      </w:r>
     </w:p>
     <w:p>
       <w:pPr>
         <w:pStyle w:val="Ingenmellomrom"/>
         <w:jc w:val="left"/>
       </w:pPr>
+    </w:p>
+    <w:p>
+      <w:pPr>
+        <w:pStyle w:val="Ingenmellomrom"/>
+        <w:jc w:val="left"/>
+      </w:pPr>
+      <w:r>
+        <w:t>HAS deliveries are most effective against heavily armoured targets such as main battle tanks and will normally result in a low dispersion of bullet impacts. HAS deliveries are also ideal for point targets where a tight bullet impact pattern is desired and/or where targets are located in mountainous terrain.</w:t>
+      </w:r>
+    </w:p>
+    <w:p>
+      <w:pPr>
+        <w:pStyle w:val="Ingenmellomrom"/>
+        <w:jc w:val="left"/>
+      </w:pPr>
+    </w:p>
+    <w:p>
+      <w:pPr>
+        <w:pStyle w:val="Ingenmellomrom"/>
+        <w:jc w:val="left"/>
+      </w:pPr>
       <w:r>
         <w:t>The main disadvantages of HAS deliveries are a limited tracking time due to the high aircraft speed in the dive and the need for an early escape manoeuvre to recover from the dive. It can also be difficult to maintain visual contact with the target due to the requirement for a high starting altitude. The need for a high starting altitude also places the aircraft at risk of early detection and/or high risk of engagement by SAM/AAA systems during the attack.</w:t>
+      </w:r>
+    </w:p>
+    <w:p/>
+    <w:p/>
+    <w:p>
+      <w:pPr>
+        <w:pStyle w:val="Overskrift2"/>
+        <w:numPr>
+          <w:ilvl w:val="2"/>
+          <w:numId w:val="21"/>
+        </w:numPr>
+        <w:ind w:left="567" w:hanging="567"/>
+      </w:pPr>
+      <w:bookmarkStart w:id="16" w:name="user-content-lowleveldeliveries"/>
+      <w:bookmarkStart w:id="17" w:name="_Toc27648057"/>
+      <w:bookmarkEnd w:id="16"/>
+      <w:r>
+        <w:t>Low Level Deliveries</w:t>
+      </w:r>
+      <w:bookmarkEnd w:id="17"/>
+    </w:p>
+    <w:p>
+      <w:pPr>
+        <w:pStyle w:val="Ingenmellomrom"/>
+        <w:rPr>
+          <w:b/>
+        </w:rPr>
+      </w:pPr>
+      <w:r>
+        <w:rPr>
+          <w:b/>
+        </w:rPr>
+        <w:t xml:space="preserve">Visual Level Delivery (VLD) </w:t>
+      </w:r>
+    </w:p>
+    <w:p>
+      <w:pPr>
+        <w:pStyle w:val="Ingenmellomrom"/>
+      </w:pPr>
+      <w:r>
+        <w:t>The VLD is a level delivery with a release angle of less than five degrees of climb or dive; it is often performed at very low level (</w:t>
+      </w:r>
+      <w:r>
+        <w:t>below</w:t>
+      </w:r>
+      <w:r>
+        <w:t xml:space="preserve"> 1000 ft. AGL) utilising high drag munitions such as the MK-82AIR</w:t>
+      </w:r>
+      <w:r>
+        <w:t>/MK-82 Snakeeye</w:t>
+      </w:r>
+      <w:r>
+        <w:t>. The minimum recovery altitude is the safe escape/fuse arm range for the ordnance being delivered, or 200 feet AGL, whichever is higher.</w:t>
+      </w:r>
+    </w:p>
+    <w:p>
+      <w:pPr>
+        <w:pStyle w:val="Ingenmellomrom"/>
+      </w:pPr>
+    </w:p>
+    <w:p>
+      <w:pPr>
+        <w:pStyle w:val="Ingenmellomrom"/>
+      </w:pPr>
+      <w:r>
+        <w:t>Unlike pop-up deliveries (see below) the VLD is flown at a near constant altitude from ingress to the end of the SEM (and normally egress). The VLD will normally be used in situations where a NOE ingress and egress is required and only one attack on the target (per aircraft) is planned. When multiple aircraft will be attacking the same target, time and heading separation is vital it order to prevent following aircraft passing through any fragmentation and deny the enemy the ability to predict the arrival of attackers.</w:t>
+      </w:r>
+    </w:p>
+    <w:p>
+      <w:pPr>
+        <w:pStyle w:val="Ingenmellomrom"/>
+      </w:pPr>
+    </w:p>
+    <w:p>
+      <w:r>
+        <w:t>Visual Level Delivery (VLD) (0º–5º) This type of delivery is flown using CCIP when the weather or threat precludes steeper dive angles. Ingress the target area at low altitude, terrain masking and constantly jinking until just prior to weapon release. Since your approach to the target is a random flight path, good planning is required to arrive at an action point where target acquisition is initiated and weapons delivery commenced. If a level delivery is planned, simply arrive at the target on your proper altitude with the CCIP pipper properly positioned. If a 5º diving delivery is planned, initiate a 10º pull-up followed by a pull-down/bunt approximately 500' below planned apex. Pay particularly close attention to precise release parameters, fragmentation clearance and ground avoidance. The recovery portion of this delivery must be emphasized to ensure safe escape criteria from your munition.</w:t>
+      </w:r>
+    </w:p>
+    <w:p>
+      <w:pPr>
+        <w:pStyle w:val="Ingenmellomrom"/>
+      </w:pPr>
+    </w:p>
+    <w:p>
+      <w:pPr>
+        <w:pStyle w:val="Ingenmellomrom"/>
+      </w:pPr>
+    </w:p>
+    <w:p>
+      <w:pPr>
+        <w:pStyle w:val="Ingenmellomrom"/>
+        <w:jc w:val="left"/>
+        <w:rPr>
+          <w:b/>
+        </w:rPr>
+      </w:pPr>
+      <w:bookmarkStart w:id="18" w:name="_Toc27648058"/>
+      <w:r>
+        <w:rPr>
+          <w:b/>
+        </w:rPr>
+        <w:t>Dive Bomb (DB)</w:t>
+      </w:r>
+      <w:bookmarkEnd w:id="18"/>
+    </w:p>
+    <w:p>
+      <w:pPr>
+        <w:pStyle w:val="Ingenmellomrom"/>
+        <w:jc w:val="left"/>
+      </w:pPr>
+      <w:r>
+        <w:t>The Dive Bomb delivery is probably the most familiar to the majority of pilots; it is performed with a dive angle of between 30 and 60 degrees and from a higher initial altitude than either LAHD or LALD. The minimum recovery altitude is the safe escape, or as required to recover above 1,000 ft. AGL, whichever is higher.</w:t>
+      </w:r>
+    </w:p>
+    <w:p>
+      <w:pPr>
+        <w:pStyle w:val="Ingenmellomrom"/>
+        <w:jc w:val="left"/>
+      </w:pPr>
+    </w:p>
+    <w:p>
+      <w:pPr>
+        <w:pStyle w:val="Ingenmellomrom"/>
+        <w:jc w:val="left"/>
+      </w:pPr>
+      <w:r>
+        <w:t>The DB delivery is a very accurate method of delivering weapons using CCIP. It should be noted however that due to the higher ingress altitude terrain masking is normally impossible and extreme care should be taken in high threat environments, as the delivery will bring the attacking aircraft well inside the MANPADS and AAA WEZ. Mutual support is vital to ensuring the safety of the attacking aircraft, and wingmen should be positioned in a way that allows a clear view of the target and the attacking aircraft’s ingress, attack and egress.</w:t>
+      </w:r>
+    </w:p>
+    <w:p>
+      <w:pPr>
+        <w:pStyle w:val="Ingenmellomrom"/>
+      </w:pPr>
+    </w:p>
+    <w:p>
+      <w:pPr>
+        <w:pStyle w:val="Ingenmellomrom"/>
+      </w:pPr>
+    </w:p>
+    <w:p>
+      <w:pPr>
+        <w:pStyle w:val="Ingenmellomrom"/>
+      </w:pPr>
+    </w:p>
+    <w:p>
+      <w:pPr>
+        <w:pStyle w:val="Overskrift2"/>
+        <w:numPr>
+          <w:ilvl w:val="3"/>
+          <w:numId w:val="21"/>
+        </w:numPr>
+        <w:ind w:left="567" w:hanging="567"/>
+      </w:pPr>
+      <w:r>
+        <w:t>Pop-up attacks</w:t>
+      </w:r>
+    </w:p>
+    <w:p>
+      <w:pPr>
+        <w:pStyle w:val="Ingenmellomrom"/>
+        <w:rPr>
+          <w:b/>
+        </w:rPr>
+      </w:pPr>
+      <w:r>
+        <w:rPr>
+          <w:b/>
+        </w:rPr>
+        <w:t xml:space="preserve">Low Angle High Drag (LAHD) </w:t>
+      </w:r>
+    </w:p>
+    <w:p>
+      <w:pPr>
+        <w:pStyle w:val="Ingenmellomrom"/>
+      </w:pPr>
+      <w:r>
+        <w:t>An LAHD attack, as the name would suggest is performed using high drag munitions such as the MK-82AIR</w:t>
+      </w:r>
+      <w:r>
+        <w:t>/MK-82 Snakeeye</w:t>
+      </w:r>
+      <w:r>
+        <w:t>, it is also used to deliver CBUs from low level. The delivery itself is carried out with a dive angle of less than 30 degrees and the minimum recovery altitude is safe escape/fuse arm for ordnance being delivered, one-half the computed altitude loss during dive recovery or 100 feet AGL, whichever is higher.</w:t>
+      </w:r>
+    </w:p>
+    <w:p>
+      <w:pPr>
+        <w:pStyle w:val="Ingenmellomrom"/>
+      </w:pPr>
+    </w:p>
+    <w:p>
+      <w:pPr>
+        <w:pStyle w:val="Ingenmellomrom"/>
+      </w:pPr>
+      <w:r>
+        <w:t>The LAHD delivery is usually performed with a low level ingress, similar to the VLD above, but rather than remaining at a constant altitude a “pop-up” is performed on the final ingress. This allows the attacking aircraft to remain at low level and utilize terrain masking (where possible) to remain out of range of any defenses at the target until the last possible moment. The aggressive nature of a pop-up followed by a dive attack further reduces the attacking aircraft’s exposure to ground fire, especially when com</w:t>
+      </w:r>
+      <w:r>
+        <w:t>bined with a low level egress.</w:t>
+      </w:r>
+    </w:p>
+    <w:p>
+      <w:pPr>
+        <w:pStyle w:val="Ingenmellomrom"/>
+      </w:pPr>
+    </w:p>
+    <w:p>
+      <w:pPr>
+        <w:pStyle w:val="Ingenmellomrom"/>
+      </w:pPr>
+      <w:r>
+        <w:t>LAHD is normally conducted using 10º–15º of dive. This attack maneuver is very similar to that of low-angle strafe. It is designed for low-angle delivery of high drag weapons. The approach to the target is normally planned to be made from a run-in heading offset 15º–30º from the attack heading at a minimum of 450 KCAS. At the desired pop point, a 3–4 G pull-up is initiated to the planned climb angle (usually dive angle plus 5º). At the preplanned pull-down altitude, the aircraft should be rolled towards the target and the nose pulled down to roll out just as you would in any low angle bomb delivery. Normally, this type of delivery is planned to allow 3–5 seconds of tracking/designate time prior to arriving at planned release altitude. For CCIP deliveries, roll out with the target approximately one-third down between the FPM and CCIP pipper.</w:t>
+      </w:r>
+    </w:p>
+    <w:p>
+      <w:pPr>
+        <w:pStyle w:val="Ingenmellomrom"/>
+      </w:pPr>
+    </w:p>
+    <w:p>
+      <w:pPr>
+        <w:pStyle w:val="Ingenmellomrom"/>
+      </w:pPr>
+    </w:p>
+    <w:p>
+      <w:pPr>
+        <w:pStyle w:val="Ingenmellomrom"/>
+        <w:rPr>
+          <w:b/>
+        </w:rPr>
+      </w:pPr>
+      <w:r>
+        <w:rPr>
+          <w:b/>
+        </w:rPr>
+        <w:t>Low Angle Low Drag (LALD)</w:t>
+      </w:r>
+    </w:p>
+    <w:p>
+      <w:pPr>
+        <w:pStyle w:val="Ingenmellomrom"/>
+      </w:pPr>
+      <w:r>
+        <w:t>An LALD attack is similar to the LAHD outlined above; it is also performed with a dive angle of less than 30 degrees and can be performed following a “pop-up”, although it can also be initiated from a level ingress at a higher altitude. The main difference is the weapon type used, whereas the LAHD is carried out with high drag munitions, the LALD (as the name would suggest) is performed with low drag munitions</w:t>
+      </w:r>
+      <w:r>
+        <w:t xml:space="preserve">. </w:t>
+      </w:r>
+      <w:r>
+        <w:t xml:space="preserve"> The minimum recovery altitude is the safe escape/fuse arm height for the ordnance being employed, or 800 ft. AGL, whichever is higher.</w:t>
+      </w:r>
+    </w:p>
+    <w:p>
+      <w:pPr>
+        <w:pStyle w:val="Ingenmellomrom"/>
+      </w:pPr>
+    </w:p>
+    <w:p>
+      <w:pPr>
+        <w:pStyle w:val="Ingenmellomrom"/>
+      </w:pPr>
+      <w:r>
+        <w:t>The LALD delivery can be performed with a low level ingress and a “pop-up” on the final ingress or from a higher altitude without a pop-up. The main noticeable difference between an LALD and LAHD delivery is the altitude, at which the weapons are released, or the attack aborted, and the SEM must be carried out due to the reduced flight time and shallower flight path of the low drag munitions employed. This means that when performed with a pop-up from low level the climb is lo</w:t>
+      </w:r>
+      <w:r>
+        <w:t>nger in duration and/or steeper.</w:t>
+      </w:r>
+    </w:p>
+    <w:p>
+      <w:pPr>
+        <w:pStyle w:val="Ingenmellomrom"/>
+      </w:pPr>
+    </w:p>
+    <w:p>
+      <w:pPr>
+        <w:autoSpaceDE w:val="0"/>
+        <w:autoSpaceDN w:val="0"/>
+        <w:adjustRightInd w:val="0"/>
+        <w:jc w:val="left"/>
+        <w:rPr>
+          <w:lang w:val="en-GB"/>
+        </w:rPr>
+      </w:pPr>
+      <w:r>
+        <w:rPr>
+          <w:lang w:val="en-GB"/>
+        </w:rPr>
+        <w:t>The delivery is designed for low-angle delivery of low-drag weapons. Exercise care in computing</w:t>
+      </w:r>
+    </w:p>
+    <w:p>
+      <w:pPr>
+        <w:autoSpaceDE w:val="0"/>
+        <w:autoSpaceDN w:val="0"/>
+        <w:adjustRightInd w:val="0"/>
+        <w:jc w:val="left"/>
+        <w:rPr>
+          <w:lang w:val="en-GB"/>
+        </w:rPr>
+      </w:pPr>
+      <w:r>
+        <w:rPr>
+          <w:lang w:val="en-GB"/>
+        </w:rPr>
+        <w:t xml:space="preserve">release altitudes to assure fuze arming and safe escape. Planned angle-off for this type of delivery can </w:t>
+      </w:r>
+    </w:p>
+    <w:p>
+      <w:pPr>
+        <w:autoSpaceDE w:val="0"/>
+        <w:autoSpaceDN w:val="0"/>
+        <w:adjustRightInd w:val="0"/>
+        <w:jc w:val="left"/>
+        <w:rPr>
+          <w:lang w:val="en-GB"/>
+        </w:rPr>
+      </w:pPr>
+      <w:r>
+        <w:rPr>
+          <w:lang w:val="en-GB"/>
+        </w:rPr>
+        <w:t>vary from 15º–90º, although optimum angle is approximately 2 x climb angle. Accomplish pull-up to the</w:t>
+      </w:r>
+    </w:p>
+    <w:p>
+      <w:pPr>
+        <w:autoSpaceDE w:val="0"/>
+        <w:autoSpaceDN w:val="0"/>
+        <w:adjustRightInd w:val="0"/>
+        <w:jc w:val="left"/>
+        <w:rPr>
+          <w:lang w:val="en-GB"/>
+        </w:rPr>
+      </w:pPr>
+      <w:r>
+        <w:rPr>
+          <w:lang w:val="en-GB"/>
+        </w:rPr>
+        <w:t>planned climb angle (15º + 5º and 20º + 10º) and pull-down at the preplanned pull-down altitude. Take</w:t>
+      </w:r>
+    </w:p>
+    <w:p>
+      <w:pPr>
+        <w:autoSpaceDE w:val="0"/>
+        <w:autoSpaceDN w:val="0"/>
+        <w:adjustRightInd w:val="0"/>
+        <w:jc w:val="left"/>
+        <w:rPr>
+          <w:lang w:val="en-GB"/>
+        </w:rPr>
+      </w:pPr>
+      <w:r>
+        <w:rPr>
+          <w:lang w:val="en-GB"/>
+        </w:rPr>
+        <w:t>care to properly monitor the altimeter to determine the proper pull-down point since the apex altitude for a</w:t>
+      </w:r>
+    </w:p>
+    <w:p>
+      <w:pPr>
+        <w:autoSpaceDE w:val="0"/>
+        <w:autoSpaceDN w:val="0"/>
+        <w:adjustRightInd w:val="0"/>
+        <w:jc w:val="left"/>
+        <w:rPr>
+          <w:lang w:val="en-GB"/>
+        </w:rPr>
+      </w:pPr>
+      <w:r>
+        <w:rPr>
+          <w:lang w:val="en-GB"/>
+        </w:rPr>
+        <w:t>LALD delivery is considerably higher than for a LAHD delivery and visual cues can be deceiving. For</w:t>
+      </w:r>
+    </w:p>
+    <w:p>
+      <w:pPr>
+        <w:autoSpaceDE w:val="0"/>
+        <w:autoSpaceDN w:val="0"/>
+        <w:adjustRightInd w:val="0"/>
+        <w:jc w:val="left"/>
+        <w:rPr>
+          <w:lang w:val="en-GB"/>
+        </w:rPr>
+      </w:pPr>
+      <w:r>
+        <w:rPr>
+          <w:lang w:val="en-GB"/>
+        </w:rPr>
+        <w:t>CCIP deliveries roll out with the target approximately halfway between the FPM and CCIP pipper. Pay special attention to the altimeter to assure you deliver at or above the planned</w:t>
+      </w:r>
+      <w:r>
+        <w:rPr>
+          <w:lang w:val="en-GB"/>
+        </w:rPr>
+        <w:t xml:space="preserve"> </w:t>
+      </w:r>
+      <w:r>
+        <w:rPr>
+          <w:lang w:val="en-GB"/>
+        </w:rPr>
+        <w:t>altitude.</w:t>
+      </w:r>
+    </w:p>
+    <w:p>
+      <w:pPr>
+        <w:pStyle w:val="Ingenmellomrom"/>
+      </w:pPr>
+    </w:p>
+    <w:p/>
+    <w:p>
+      <w:pPr>
+        <w:pStyle w:val="Ingenmellomrom"/>
+        <w:jc w:val="left"/>
+      </w:pPr>
+      <w:r>
+        <w:rPr>
+          <w:b/>
+        </w:rPr>
+        <w:t>High Altitude Dive Bombing (HADB) (30º–45º)</w:t>
+      </w:r>
+      <w:r>
+        <w:br/>
+        <w:t>This delivery is designed for high angle delivery of low-drag weapons in a high threat environment. During mission planning, aircraft configuration must be taken into account to ensure this type of approach is feasible, i.e., two wing tanks with six MK 82s may not be an option for high 45º delivery. The approach to the target is normally at 500 KCAS (minimum) to an action point 4–5 NM short of the target. At this point, a check turn between 20º–30º is required to obtain the necessary offset. At the desired pop point, a 4 G pull-up is initiated to the planning climb angle (usually dive angle plus 15º) in full AB. Once the pop-up is established, time should be devoted to target acquisition which can be difficult since you will be looking down over the canopy rail. Monitor the altimeter as the pull down altitude approaches due to the rapid climb rate to ensure correct parameters. At the apex, the aircraft will be at or nearly inverted, so care must be taken to roll out with the proper AOD. Attacks should be planned to provide 5 seconds of tracking/designate time prior to arriving at the release altitude. For CCIP deliveries, roll out with the target approximately two thirds of the way down between the FPM and CCIP pipper. After releasing weapons, the threat will dictate the type of recovery, but for peacetime training recover with a 4–5 G pull until the nose is above the horizon then execute the egress plan.</w:t>
       </w:r>
     </w:p>
     <w:p/>
@@ -8194,23 +8142,165 @@
           <w:ilvl w:val="1"/>
           <w:numId w:val="21"/>
         </w:numPr>
-      </w:pPr>
-      <w:bookmarkStart w:id="16" w:name="user-content-lowleveldeliveries"/>
-      <w:bookmarkStart w:id="17" w:name="_Toc27648057"/>
-      <w:bookmarkEnd w:id="16"/>
-      <w:r>
-        <w:t>Low Level Deliveries</w:t>
-      </w:r>
-      <w:bookmarkEnd w:id="17"/>
+        <w:ind w:left="426"/>
+      </w:pPr>
+      <w:bookmarkStart w:id="19" w:name="user-content-divebombdb"/>
+      <w:bookmarkEnd w:id="19"/>
+      <w:r>
+        <w:t>Medium/high altitude tactics.</w:t>
+      </w:r>
+    </w:p>
+    <w:p>
+      <w:pPr>
+        <w:jc w:val="left"/>
+      </w:pPr>
+      <w:r>
+        <w:t>Are flown above 8,000ft above ground level(AGL). High altitude bombing can be described as bombing with the height of release over 15,000 ft AGL. Attack.</w:t>
+      </w:r>
+      <w:r>
+        <w:br/>
+        <w:t>Types of delivery</w:t>
+      </w:r>
+      <w:r>
+        <w:br/>
+      </w:r>
+      <w:r>
+        <w:rPr>
+          <w:b/>
+          <w:bCs/>
+        </w:rPr>
+        <w:t>Level:</w:t>
+      </w:r>
+      <w:r>
+        <w:t xml:space="preserve"> Used for guided and unguided free-fall weapons. Release point may have bomb ranges outside of visual range.</w:t>
+      </w:r>
+      <w:r>
+        <w:br/>
+      </w:r>
+      <w:r>
+        <w:rPr>
+          <w:b/>
+          <w:bCs/>
+        </w:rPr>
+        <w:t>Dive:</w:t>
+      </w:r>
+      <w:r>
+        <w:t xml:space="preserve"> Used for guided, unguided and forward firing ordnance, these dive deliveries typically use dive angles of 15 to 60 degrees</w:t>
+      </w:r>
+    </w:p>
+    <w:p>
+      <w:pPr>
+        <w:jc w:val="left"/>
+      </w:pPr>
+    </w:p>
+    <w:p>
+      <w:pPr>
+        <w:jc w:val="left"/>
+      </w:pPr>
+    </w:p>
+    <w:p>
+      <w:pPr>
+        <w:pStyle w:val="Overskrift2"/>
+        <w:numPr>
+          <w:ilvl w:val="2"/>
+          <w:numId w:val="21"/>
+        </w:numPr>
+        <w:ind w:left="567"/>
+      </w:pPr>
+      <w:bookmarkStart w:id="20" w:name="_Toc27648059"/>
+      <w:r>
+        <w:t>Medium</w:t>
+      </w:r>
+      <w:r>
+        <w:t xml:space="preserve"> and High</w:t>
+      </w:r>
+      <w:r>
+        <w:t xml:space="preserve"> Level Deliveries</w:t>
+      </w:r>
+      <w:bookmarkEnd w:id="20"/>
     </w:p>
     <w:p>
       <w:pPr>
         <w:pStyle w:val="Ingenmellomrom"/>
-      </w:pPr>
+        <w:jc w:val="left"/>
+        <w:rPr>
+          <w:b/>
+        </w:rPr>
+      </w:pPr>
+      <w:r>
+        <w:rPr>
+          <w:b/>
+        </w:rPr>
+        <w:t xml:space="preserve">High Altitude Dive Bomb (HADB) </w:t>
+      </w:r>
     </w:p>
     <w:p>
       <w:pPr>
         <w:pStyle w:val="Ingenmellomrom"/>
+        <w:jc w:val="left"/>
+      </w:pPr>
+      <w:r>
+        <w:t>The HADB is almost identical to the Dive Bomb</w:t>
+      </w:r>
+      <w:r>
+        <w:t>,</w:t>
+      </w:r>
+      <w:r>
+        <w:t xml:space="preserve"> the only real difference between the two delivery methods is the altitudes at which they are performed. Like the DB the HADB is performed with a planned dive angle of between 30 degrees and 60 degrees, but with a minimum recovery altitude of at least 4,500 ft. AGL.</w:t>
+      </w:r>
+    </w:p>
+    <w:p>
+      <w:pPr>
+        <w:pStyle w:val="Ingenmellomrom"/>
+        <w:jc w:val="left"/>
+      </w:pPr>
+    </w:p>
+    <w:p>
+      <w:pPr>
+        <w:pStyle w:val="Ingenmellomrom"/>
+        <w:jc w:val="left"/>
+      </w:pPr>
+      <w:r>
+        <w:t xml:space="preserve">The HADB, like the DB, is a very accurate method of delivering dumb munitions on target but due to the higher altitude at which it is performed it reduces the risk to the delivery aircraft from SHORAD systems such as AAA or MANPADS. It should be noted that 4,500 ft. AGL is the minimum recovery altitude for the HADB delivery and pilots/flight leads can set a higher minimum recovery altitude if desired/appropriate. </w:t>
+      </w:r>
+    </w:p>
+    <w:p>
+      <w:pPr>
+        <w:pStyle w:val="Ingenmellomrom"/>
+        <w:jc w:val="left"/>
+      </w:pPr>
+    </w:p>
+    <w:p>
+      <w:pPr>
+        <w:pStyle w:val="Ingenmellomrom"/>
+        <w:jc w:val="left"/>
+      </w:pPr>
+      <w:r>
+        <w:t>When performing a HADB delivery it is vital that the pilot pays attention to the altitude and airspeed in the dive, as well as the amount of time spent tracking the target. It is all too easy to become fixated on</w:t>
+      </w:r>
+      <w:r>
+        <w:t xml:space="preserve"> the target, ignore the HUD and voice</w:t>
+      </w:r>
+      <w:r>
+        <w:t xml:space="preserve"> cues and then find yourself below the minimum recovery altitude in the range of the SHORAD systems you were hoping to avoid, or even colliding with the terrain. The tracking phase of HADB deliveries should be less than 6 seconds; excessive time spent in the dive trying to force the pipper on the target from a poorly executed dive/turn is without doubt the biggest mistake pilots make.</w:t>
+      </w:r>
+    </w:p>
+    <w:p>
+      <w:pPr>
+        <w:pStyle w:val="Ingenmellomrom"/>
+        <w:jc w:val="left"/>
+      </w:pPr>
+    </w:p>
+    <w:p>
+      <w:pPr>
+        <w:pStyle w:val="Ingenmellomrom"/>
+        <w:jc w:val="left"/>
+      </w:pPr>
+    </w:p>
+    <w:p>
+      <w:pPr>
+        <w:pStyle w:val="Ingenmellomrom"/>
+        <w:jc w:val="left"/>
         <w:rPr>
           <w:b/>
         </w:rPr>
@@ -8219,176 +8309,71 @@
         <w:rPr>
           <w:b/>
         </w:rPr>
-        <w:t xml:space="preserve">Visual Level Delivery (VLD) </w:t>
+        <w:t xml:space="preserve">High Altitude Release Bomb (HARB) </w:t>
       </w:r>
     </w:p>
     <w:p>
       <w:pPr>
         <w:pStyle w:val="Ingenmellomrom"/>
-      </w:pPr>
-      <w:r>
-        <w:t>The VLD is a level delivery with a release angle of less than five degrees of climb or dive; it is often performed at very low level (</w:t>
-      </w:r>
-      <w:r>
-        <w:t>below</w:t>
-      </w:r>
-      <w:r>
-        <w:t xml:space="preserve"> 1000 ft. AGL) utilising high drag munitions such as the MK-82AIR</w:t>
-      </w:r>
-      <w:r>
-        <w:t>/MK-82 Snakeeye</w:t>
-      </w:r>
-      <w:r>
-        <w:t>. The minimum recovery altitude is the safe escape/fuse arm range for the ordnance being delivered, or 200 feet AGL, whichever is higher.</w:t>
+        <w:jc w:val="left"/>
+      </w:pPr>
+      <w:r>
+        <w:t>HARB is a diving delivery with a planned dive angle of 30 degrees or greater, just like DB and HADB, where it differs is the minimum recovery altitude (and therefore the release altitude). The minimum recovery altitude for a HARB delivery is 10,000 ft. AGL, twice the height of the HADB.</w:t>
       </w:r>
     </w:p>
     <w:p>
       <w:pPr>
         <w:pStyle w:val="Ingenmellomrom"/>
       </w:pPr>
-    </w:p>
-    <w:p>
-      <w:pPr>
-        <w:pStyle w:val="Ingenmellomrom"/>
-      </w:pPr>
-      <w:r>
-        <w:t>Unlike pop-up deliveries (see below) the VLD is flown at a near constant altitude from ingress to the end of the SEM (and normally egress). The VLD will normally be used in situations where a NOE ingress and egress is required and only one attack on the target (per aircraft) is planned. When multiple aircraft will be attacking the same target, time and heading separation is vital it order to prevent following aircraft passing through any fragmentation and deny the enemy the ability to predict the arrival of attackers.</w:t>
-      </w:r>
-    </w:p>
-    <w:p>
-      <w:pPr>
-        <w:pStyle w:val="Ingenmellomrom"/>
-      </w:pPr>
-    </w:p>
-    <w:p>
-      <w:pPr>
-        <w:pStyle w:val="Ingenmellomrom"/>
-      </w:pPr>
-    </w:p>
-    <w:p>
-      <w:pPr>
-        <w:pStyle w:val="Ingenmellomrom"/>
-      </w:pPr>
-    </w:p>
-    <w:p>
-      <w:pPr>
-        <w:pStyle w:val="Ingenmellomrom"/>
-        <w:rPr>
-          <w:b/>
-        </w:rPr>
-      </w:pPr>
-      <w:r>
-        <w:rPr>
-          <w:b/>
-        </w:rPr>
-        <w:lastRenderedPageBreak/>
-        <w:t xml:space="preserve">Low Angle High Drag (LAHD) </w:t>
-      </w:r>
-    </w:p>
-    <w:p>
-      <w:pPr>
-        <w:pStyle w:val="Ingenmellomrom"/>
-      </w:pPr>
-      <w:r>
-        <w:t>An LAHD attack, as the name would suggest is performed using high drag munitions such as the MK-82AIR</w:t>
-      </w:r>
-      <w:r>
-        <w:t>/MK-82 Snakeeye</w:t>
-      </w:r>
-      <w:r>
-        <w:t>, it is also used to deliver CBUs from low level. The delivery itself is carried out with a dive angle of less than 30 degrees and the minimum recovery altitude is safe escape/fuse arm for ordnance being delivered, one-half the computed altitude loss during dive recovery or 100 feet AGL, whichever is higher.</w:t>
-      </w:r>
-    </w:p>
-    <w:p>
-      <w:pPr>
-        <w:pStyle w:val="Ingenmellomrom"/>
-      </w:pPr>
-    </w:p>
-    <w:p>
-      <w:pPr>
-        <w:pStyle w:val="Ingenmellomrom"/>
-      </w:pPr>
-      <w:r>
-        <w:t>The LAHD delivery is usually performed with a low level ingress, similar to the VLD above, but rather than remaining at a constant altitude a “pop-up” is performed on the final ingress. This allows the attacking aircraft to remain at low level and utilize terrain masking (where possible) to remain out of range of any defenses at the target until the last possible moment. The aggressive nature of a pop-up followed by a dive attack further reduces the attacking aircraft’s exposure to ground fire, especially when com</w:t>
-      </w:r>
-      <w:r>
-        <w:t>bined with a low level egress.</w:t>
-      </w:r>
-    </w:p>
-    <w:p>
-      <w:pPr>
-        <w:pStyle w:val="Ingenmellomrom"/>
-      </w:pPr>
-    </w:p>
-    <w:p>
-      <w:pPr>
-        <w:pStyle w:val="Ingenmellomrom"/>
-        <w:rPr>
-          <w:b/>
-        </w:rPr>
-      </w:pPr>
-      <w:r>
-        <w:rPr>
-          <w:b/>
-        </w:rPr>
-        <w:t>Low Angle Low Drag (LALD)</w:t>
-      </w:r>
-    </w:p>
-    <w:p>
-      <w:pPr>
-        <w:pStyle w:val="Ingenmellomrom"/>
-      </w:pPr>
-      <w:r>
-        <w:t xml:space="preserve">An LALD attack is similar to the LAHD outlined above; it is also performed with a dive angle of less than 30 degrees and can be performed following a “pop-up”, although it can also be initiated from a level ingress at a higher altitude. The main difference is the weapon type used, whereas the LAHD is carried out with high drag </w:t>
-      </w:r>
-      <w:proofErr w:type="gramStart"/>
-      <w:r>
-        <w:t>munitions, the LALD (as the name would suggest) is</w:t>
-      </w:r>
-      <w:proofErr w:type="gramEnd"/>
-      <w:r>
-        <w:t xml:space="preserve"> performed with low drag munitions</w:t>
-      </w:r>
-      <w:r>
-        <w:t xml:space="preserve">. </w:t>
-      </w:r>
-      <w:r>
-        <w:t xml:space="preserve"> The minimum recovery altitude is the safe escape/fuse arm height for the ordnance being employed, or 800 ft. AGL, whichever is higher.</w:t>
-      </w:r>
-    </w:p>
-    <w:p>
-      <w:pPr>
-        <w:pStyle w:val="Ingenmellomrom"/>
-      </w:pPr>
-    </w:p>
-    <w:p>
-      <w:pPr>
-        <w:pStyle w:val="Ingenmellomrom"/>
-      </w:pPr>
-      <w:r>
-        <w:t>The LALD delivery can be performed with a low level ingress and a “pop-up” on the final ingress or from a higher altitude without a pop-up. The main noticeable difference between an LALD and LAHD delivery is the altitude, at which the weapons are released, or the attack aborted, and the SEM must be carried out due to the reduced flight time and shallower flight path of the low drag munitions employed. This means that when performed with a pop-up from low level the climb is longer in duration and/or steeper.</w:t>
+      <w:r>
+        <w:t>Due to the high release altitude, and therefore large slant range, accuracy is limited (despite still being a CCIP delivery) which means the HARB is of limited value when attacking small, mobile targets such as vehicles and troops. It is worth noting however, that HARB may be useful in cases where it is important to get weapons on target but the threat situation makes a low level attack inappropriate. When planning such a delivery the reduced accuracy should be considered and thought given to using multiple aircraft against a single DMPI to ensure sufficient weapons impact the target in order to achieve the desired effect.</w:t>
       </w:r>
     </w:p>
     <w:p/>
     <w:p/>
     <w:p>
       <w:pPr>
+        <w:pStyle w:val="Overskrift2"/>
+        <w:numPr>
+          <w:ilvl w:val="2"/>
+          <w:numId w:val="21"/>
+        </w:numPr>
+        <w:ind w:left="567" w:hanging="567"/>
+      </w:pPr>
+      <w:bookmarkStart w:id="21" w:name="_Toc27648060"/>
+      <w:r>
+        <w:t>Toss Deliveries</w:t>
+      </w:r>
+      <w:bookmarkEnd w:id="21"/>
+    </w:p>
+    <w:p>
+      <w:r>
+        <w:t>Weapon delivery in which an aircraft system is used for target designation followed by a climbing Continuously Computed Release Point (CCRP) weapon release. It should be noted that toss deliveries are generally less accurate.</w:t>
+      </w:r>
+      <w:r>
+        <w:t xml:space="preserve"> Another name for toss deliveries is loft</w:t>
+      </w:r>
+      <w:r>
+        <w:t>.</w:t>
+      </w:r>
+    </w:p>
+    <w:p/>
+    <w:p>
+      <w:pPr>
         <w:pStyle w:val="Ingenmellomrom"/>
         <w:jc w:val="left"/>
         <w:rPr>
           <w:b/>
         </w:rPr>
       </w:pPr>
-      <w:bookmarkStart w:id="18" w:name="user-content-divebombdb"/>
-      <w:bookmarkStart w:id="19" w:name="_Toc27648058"/>
-      <w:bookmarkEnd w:id="18"/>
+      <w:bookmarkStart w:id="22" w:name="user-content-lowaltitudetosslat"/>
+      <w:bookmarkEnd w:id="22"/>
       <w:r>
         <w:rPr>
           <w:b/>
         </w:rPr>
-        <w:t>Dive Bomb (DB)</w:t>
-      </w:r>
-      <w:bookmarkEnd w:id="19"/>
+        <w:t>Low Altitude Toss (LAT)</w:t>
+      </w:r>
     </w:p>
     <w:p>
       <w:pPr>
@@ -8396,7 +8381,7 @@
         <w:jc w:val="left"/>
       </w:pPr>
       <w:r>
-        <w:t>The Dive Bomb delivery is probably the most familiar to the majority of pilots; it is performed with a dive angle of between 30 and 60 degrees and from a higher initial altitude than either LAHD or LALD. The minimum recovery altitude is the safe escape, or as required to recover above 1,000 ft. AGL, whichever is higher.</w:t>
+        <w:t>LAT deliveries involve a release altitude below 10,000 ft. AGL all the way down to 0 ft. AGL. The minimum recovery is the safe escape altitude/distance for the ordnance being delivered.</w:t>
       </w:r>
     </w:p>
     <w:p>
@@ -8411,41 +8396,14 @@
         <w:jc w:val="left"/>
       </w:pPr>
       <w:r>
-        <w:t xml:space="preserve">The DB delivery </w:t>
-      </w:r>
-      <w:r>
-        <w:t>is a very accurate method of delivering weapons using CCIP. It should be noted however that due to the higher ingress altitude terrain masking is normally impossible and extreme care should be taken in high threat environments, as the delivery will bring the attacking aircraft well inside the MANPADS and AAA WEZ. Mutual support is vital to ensuring the safety of the attacking aircraft, and wingmen should be positioned in a way that allows a clear view of the target and the attacking aircraft’s ingress, attack and egress.</w:t>
-      </w:r>
-    </w:p>
-    <w:p/>
-    <w:p>
-      <w:pPr>
-        <w:pStyle w:val="Overskrift2"/>
-        <w:numPr>
-          <w:ilvl w:val="1"/>
-          <w:numId w:val="21"/>
-        </w:numPr>
-      </w:pPr>
-      <w:bookmarkStart w:id="20" w:name="_Toc27648059"/>
-      <w:r>
-        <w:t>Medium Level Deliveries</w:t>
-      </w:r>
-      <w:bookmarkEnd w:id="20"/>
+        <w:t>The LAT delivery is the most accurate CCRP delivery as the low release altitude limits the effect of wind and aiming error on the weapons during their flight. While easier to perform than a diving CCIP delivery, the LAT delivery is also less accurate and may require releasing more weapons and/or more attacks to deliver the same damage to the target as a single diving delivery. Due to the release aircraft’s attitude and airspeed at the point of weapon release, the weapon time of flight will be greater than a diving delivery with the same release altitude.</w:t>
+      </w:r>
     </w:p>
     <w:p>
       <w:pPr>
         <w:pStyle w:val="Ingenmellomrom"/>
         <w:jc w:val="left"/>
-        <w:rPr>
-          <w:b/>
-        </w:rPr>
-      </w:pPr>
-      <w:r>
-        <w:rPr>
-          <w:b/>
-        </w:rPr>
-        <w:t xml:space="preserve">High Altitude Dive Bomb (HADB) </w:t>
-      </w:r>
+      </w:pPr>
     </w:p>
     <w:p>
       <w:pPr>
@@ -8453,25 +8411,35 @@
         <w:jc w:val="left"/>
       </w:pPr>
       <w:r>
-        <w:t xml:space="preserve">The HADB is almost identical to the Dive </w:t>
-      </w:r>
-      <w:proofErr w:type="gramStart"/>
-      <w:r>
-        <w:t>Bomb</w:t>
-      </w:r>
-      <w:r>
-        <w:t>,</w:t>
-      </w:r>
-      <w:proofErr w:type="gramEnd"/>
-      <w:r>
-        <w:t xml:space="preserve"> the only real difference between the two delivery methods is the altitudes at which they are performed. Like the DB the HADB is performed with a planned dive angle of between 30 degrees and 60 degrees, but with a minimum recovery altitude of at least 4,500 ft. AGL.</w:t>
-      </w:r>
-    </w:p>
+        <w:t xml:space="preserve">As it already says, this is a low altitude profile. The idea for this delivery is to fly in low and below the radar and also give you some distance from the target at the same time. You will toss the bombs from a distance and turn away before you over fly the target. This will give you the advantaged of surprise and you stay as </w:t>
+      </w:r>
+      <w:r>
+        <w:lastRenderedPageBreak/>
+        <w:t>far as possible from the target. The disadvantage of this delivery is that the accuracy is lower then the other modes. So you have to select this profile only when everything fits to the occasion. Using guided weapons is a good option, and also cluste</w:t>
+      </w:r>
+      <w:r>
+        <w:t>r bombs will fit very nice. Unguided</w:t>
+      </w:r>
+      <w:r>
+        <w:t xml:space="preserve"> bombs are not so good for this profile because you will probably miss the target unless the target is very large like a hanger.</w:t>
+      </w:r>
+    </w:p>
+    <w:p/>
+    <w:p/>
     <w:p>
       <w:pPr>
         <w:pStyle w:val="Ingenmellomrom"/>
         <w:jc w:val="left"/>
-      </w:pPr>
+        <w:rPr>
+          <w:b/>
+        </w:rPr>
+      </w:pPr>
+      <w:r>
+        <w:rPr>
+          <w:b/>
+        </w:rPr>
+        <w:t>Medium Altitude Toss (MAT)</w:t>
+      </w:r>
     </w:p>
     <w:p>
       <w:pPr>
@@ -8479,11 +8447,7 @@
         <w:jc w:val="left"/>
       </w:pPr>
       <w:r>
-        <w:t xml:space="preserve">The HADB, like the DB, is a very accurate method of delivering dumb munitions on target but due to the higher altitude at which it is performed it reduces the risk to the delivery aircraft from SHORAD systems such </w:t>
-      </w:r>
-      <w:r>
-        <w:lastRenderedPageBreak/>
-        <w:t xml:space="preserve">as AAA or MANPADS. It should be noted that 4,500 ft. AGL is the minimum recovery altitude for the HADB delivery and pilots/flight leads can set a higher minimum recovery altitude if desired/appropriate. </w:t>
+        <w:t>A MAT delivery is identical to the LAT described above but with a release altitude of 10,000 ft. AGL or above. The minimum recovery is the safe escape altitude/distance for the ordnance being delivered.</w:t>
       </w:r>
     </w:p>
     <w:p>
@@ -8498,13 +8462,7 @@
         <w:jc w:val="left"/>
       </w:pPr>
       <w:r>
-        <w:t>When performing a HADB delivery it is vital that the pilot pays attention to the altitude and airspeed in the dive, as well as the amount of time spent tracking the target. It is all too easy to become fixated on</w:t>
-      </w:r>
-      <w:r>
-        <w:t xml:space="preserve"> the target, ignore the HUD and voice</w:t>
-      </w:r>
-      <w:r>
-        <w:t xml:space="preserve"> cues and then find yourself below the minimum recovery altitude in the range of the SHORAD systems you were hoping to avoid, or even colliding with the terrain. The tracking phase of HADB deliveries should be less than 6 seconds; excessive time spent in the dive trying to force the pipper on the target from a poorly executed dive/turn is without doubt the biggest mistake pilots make.</w:t>
+        <w:t>The MAT delivery has the same list of pro’s and con’s as the LAT, the notable difference being the higher altitude magnifies the effects of wind and aiming error on weapon accuracy. While the higher altitude may negate the threat posed by AAA and/or MANPADS it should be considered that it makes the delivery aircraft and even better target for hostile aircraft and MERAD/LORAD systems.</w:t>
       </w:r>
     </w:p>
     <w:p>
@@ -8523,588 +8481,18 @@
       <w:pPr>
         <w:pStyle w:val="Ingenmellomrom"/>
         <w:jc w:val="left"/>
-        <w:rPr>
-          <w:b/>
-        </w:rPr>
-      </w:pPr>
-      <w:r>
-        <w:rPr>
-          <w:b/>
-        </w:rPr>
-        <w:t xml:space="preserve">High Altitude Release Bomb (HARB) </w:t>
-      </w:r>
-    </w:p>
-    <w:p>
-      <w:pPr>
-        <w:pStyle w:val="Ingenmellomrom"/>
-        <w:jc w:val="left"/>
-      </w:pPr>
-      <w:r>
-        <w:t>HARB is a diving delivery with a planned dive angle of 30 degrees or greater, just like DB and HADB, where it differs is the minimum recovery altitude (and therefore the release altitude). The minimum recovery altitude for a HARB delivery is 10,000 ft. AGL, twice the height of the HADB.</w:t>
-      </w:r>
+      </w:pPr>
+    </w:p>
+    <w:p>
+      <w:bookmarkStart w:id="23" w:name="user-content-mediumhighaltitudetactics."/>
+      <w:bookmarkEnd w:id="23"/>
     </w:p>
     <w:p>
       <w:pPr>
         <w:pStyle w:val="NormalWeb"/>
       </w:pPr>
-      <w:r>
-        <w:rPr>
-          <w:rFonts w:asciiTheme="minorHAnsi" w:eastAsiaTheme="minorHAnsi" w:hAnsiTheme="minorHAnsi" w:cstheme="minorBidi"/>
-          <w:sz w:val="22"/>
-          <w:szCs w:val="20"/>
-          <w:lang w:val="en-US" w:eastAsia="en-US"/>
-        </w:rPr>
-        <w:t xml:space="preserve">Due to the high release altitude, and therefore large slant range, accuracy is limited (despite still being a CCIP delivery) which means the HARB is of limited value when attacking small, mobile targets such as vehicles and troops. It is worth noting however, that HARB may </w:t>
-      </w:r>
-      <w:proofErr w:type="gramStart"/>
-      <w:r>
-        <w:rPr>
-          <w:rFonts w:asciiTheme="minorHAnsi" w:eastAsiaTheme="minorHAnsi" w:hAnsiTheme="minorHAnsi" w:cstheme="minorBidi"/>
-          <w:sz w:val="22"/>
-          <w:szCs w:val="20"/>
-          <w:lang w:val="en-US" w:eastAsia="en-US"/>
-        </w:rPr>
-        <w:t>be</w:t>
-      </w:r>
-      <w:proofErr w:type="gramEnd"/>
-      <w:r>
-        <w:rPr>
-          <w:rFonts w:asciiTheme="minorHAnsi" w:eastAsiaTheme="minorHAnsi" w:hAnsiTheme="minorHAnsi" w:cstheme="minorBidi"/>
-          <w:sz w:val="22"/>
-          <w:szCs w:val="20"/>
-          <w:lang w:val="en-US" w:eastAsia="en-US"/>
-        </w:rPr>
-        <w:t xml:space="preserve"> useful in cases where it is important to get weapons on target but the threat situation makes a low level attack inappropriate. When planning such a delivery the reduced accuracy should </w:t>
-      </w:r>
-      <w:proofErr w:type="gramStart"/>
-      <w:r>
-        <w:rPr>
-          <w:rFonts w:asciiTheme="minorHAnsi" w:eastAsiaTheme="minorHAnsi" w:hAnsiTheme="minorHAnsi" w:cstheme="minorBidi"/>
-          <w:sz w:val="22"/>
-          <w:szCs w:val="20"/>
-          <w:lang w:val="en-US" w:eastAsia="en-US"/>
-        </w:rPr>
-        <w:t>be</w:t>
-      </w:r>
-      <w:proofErr w:type="gramEnd"/>
-      <w:r>
-        <w:rPr>
-          <w:rFonts w:asciiTheme="minorHAnsi" w:eastAsiaTheme="minorHAnsi" w:hAnsiTheme="minorHAnsi" w:cstheme="minorBidi"/>
-          <w:sz w:val="22"/>
-          <w:szCs w:val="20"/>
-          <w:lang w:val="en-US" w:eastAsia="en-US"/>
-        </w:rPr>
-        <w:t xml:space="preserve"> considered and thought given to using multiple aircraft against a single DMPI to ensure sufficient weapons impact the target in order to achieve the desired effect.</w:t>
-      </w:r>
-    </w:p>
-    <w:p/>
-    <w:p>
-      <w:pPr>
-        <w:pStyle w:val="Overskrift2"/>
-        <w:numPr>
-          <w:ilvl w:val="1"/>
-          <w:numId w:val="21"/>
-        </w:numPr>
-      </w:pPr>
-      <w:bookmarkStart w:id="21" w:name="_Toc27648060"/>
-      <w:r>
-        <w:t>Toss Deliveries</w:t>
-      </w:r>
-      <w:bookmarkEnd w:id="21"/>
-    </w:p>
-    <w:p>
-      <w:pPr>
-        <w:pStyle w:val="NormalWeb"/>
-        <w:rPr>
-          <w:rFonts w:asciiTheme="minorHAnsi" w:eastAsiaTheme="minorHAnsi" w:hAnsiTheme="minorHAnsi" w:cstheme="minorBidi"/>
-          <w:sz w:val="22"/>
-          <w:szCs w:val="20"/>
-          <w:lang w:val="en-US" w:eastAsia="en-US"/>
-        </w:rPr>
-      </w:pPr>
-      <w:r>
-        <w:rPr>
-          <w:rFonts w:asciiTheme="minorHAnsi" w:eastAsiaTheme="minorHAnsi" w:hAnsiTheme="minorHAnsi" w:cstheme="minorBidi"/>
-          <w:sz w:val="22"/>
-          <w:szCs w:val="20"/>
-          <w:lang w:val="en-US" w:eastAsia="en-US"/>
-        </w:rPr>
-        <w:t>Weapon delivery in which an aircraft system is used for target designation followed by a climbing Continuously Computed Release Point (CCRP) weapon release. It should be noted that toss deliveries are generally less accurate.</w:t>
-      </w:r>
-      <w:r>
-        <w:rPr>
-          <w:rFonts w:asciiTheme="minorHAnsi" w:eastAsiaTheme="minorHAnsi" w:hAnsiTheme="minorHAnsi" w:cstheme="minorBidi"/>
-          <w:sz w:val="22"/>
-          <w:szCs w:val="20"/>
-          <w:lang w:val="en-US" w:eastAsia="en-US"/>
-        </w:rPr>
-        <w:t xml:space="preserve"> Another name for toss deliveries is loft</w:t>
-      </w:r>
-      <w:r>
-        <w:rPr>
-          <w:rFonts w:asciiTheme="minorHAnsi" w:eastAsiaTheme="minorHAnsi" w:hAnsiTheme="minorHAnsi" w:cstheme="minorBidi"/>
-          <w:sz w:val="22"/>
-          <w:szCs w:val="20"/>
-          <w:lang w:val="en-US" w:eastAsia="en-US"/>
-        </w:rPr>
-        <w:t>.</w:t>
-      </w:r>
-    </w:p>
-    <w:p>
-      <w:pPr>
-        <w:pStyle w:val="Ingenmellomrom"/>
-        <w:jc w:val="left"/>
-        <w:rPr>
-          <w:b/>
-        </w:rPr>
-      </w:pPr>
-      <w:bookmarkStart w:id="22" w:name="user-content-lowaltitudetosslat"/>
-      <w:bookmarkEnd w:id="22"/>
-      <w:r>
-        <w:rPr>
-          <w:b/>
-        </w:rPr>
-        <w:t>Low Altitude Toss (LAT)</w:t>
-      </w:r>
-    </w:p>
-    <w:p>
-      <w:pPr>
-        <w:pStyle w:val="Ingenmellomrom"/>
-        <w:jc w:val="left"/>
-      </w:pPr>
-      <w:r>
-        <w:t>LAT deliveries involve a release altitude below 10,000 ft. AGL all the way down to 0 ft. AGL. The minimum recovery is the safe escape altitude/distance for the ordnance being delivered.</w:t>
-      </w:r>
-    </w:p>
-    <w:p>
-      <w:pPr>
-        <w:pStyle w:val="Ingenmellomrom"/>
-        <w:jc w:val="left"/>
-      </w:pPr>
-    </w:p>
-    <w:p>
-      <w:pPr>
-        <w:pStyle w:val="Ingenmellomrom"/>
-        <w:jc w:val="left"/>
-      </w:pPr>
-      <w:r>
-        <w:t>The LAT delivery is the most accurate CCRP delivery as the low release altitude limits the effect of wind and aiming error on the weapons during their flight. While easier to perform than a diving CCIP delivery, the LAT delivery is also less accurate and may require releasing more weapons and/or more attacks to deliver the same damage to the target as a single diving delivery. Due to the release aircraft’s attitude and airspeed at the point of weapon release, the weapon time of flight will be greater than a diving delivery with the same release altitude.</w:t>
-      </w:r>
-    </w:p>
-    <w:p>
-      <w:pPr>
-        <w:pStyle w:val="Ingenmellomrom"/>
-        <w:jc w:val="left"/>
-      </w:pPr>
-    </w:p>
-    <w:p>
-      <w:pPr>
-        <w:pStyle w:val="Ingenmellomrom"/>
-        <w:jc w:val="left"/>
-      </w:pPr>
-      <w:r>
-        <w:t>As it already says, this is a low altitude profile. The idea for this delivery is to fly in low and below the radar and also give you some distance from the target at the same time. You will toss the bombs from a distance and turn away before you over fly the target. This will give you the advantaged of surprise and you stay as far as possible from the target. The disadvantage of this delivery is that the accuracy is lower then the other modes. So you have to select this profile only when everything fits to the occasion. Using guided weapons is a good option, and also cluste</w:t>
-      </w:r>
-      <w:r>
-        <w:t>r bombs will fit very nice. Unguided</w:t>
-      </w:r>
-      <w:r>
-        <w:t xml:space="preserve"> bombs are not so good for this profile because you will probably miss the target unless the target is very large like a hanger.</w:t>
-      </w:r>
-    </w:p>
-    <w:p/>
-    <w:p/>
-    <w:p/>
-    <w:p>
-      <w:pPr>
-        <w:pStyle w:val="Ingenmellomrom"/>
-        <w:jc w:val="left"/>
-        <w:rPr>
-          <w:b/>
-        </w:rPr>
-      </w:pPr>
-      <w:r>
-        <w:rPr>
-          <w:b/>
-        </w:rPr>
-        <w:lastRenderedPageBreak/>
-        <w:t>Medium Altitude Toss (MAT)</w:t>
-      </w:r>
-    </w:p>
-    <w:p>
-      <w:pPr>
-        <w:pStyle w:val="Ingenmellomrom"/>
-        <w:jc w:val="left"/>
-      </w:pPr>
-      <w:r>
-        <w:t>A MAT delivery is identical to the LAT described above but with a release altitude of 10,000 ft. AGL or above. The minimum recovery is the safe escape altitude/distance for the ordnance being delivered.</w:t>
-      </w:r>
-    </w:p>
-    <w:p>
-      <w:pPr>
-        <w:pStyle w:val="Ingenmellomrom"/>
-        <w:jc w:val="left"/>
-      </w:pPr>
-    </w:p>
-    <w:p>
-      <w:pPr>
-        <w:pStyle w:val="Ingenmellomrom"/>
-        <w:jc w:val="left"/>
-      </w:pPr>
-      <w:r>
-        <w:t>The MAT delivery has the same list of pro’s and con’s as the LAT, the notable difference being the higher altitude magnifies the effects of wind and aiming error on weapon accuracy. While the higher altitude may negate the threat posed by AAA and/or MANPADS it should be considered that it makes the delivery aircraft and even better target for hostile aircraft and MERAD/LORAD systems.</w:t>
-      </w:r>
-    </w:p>
-    <w:p>
-      <w:pPr>
-        <w:pStyle w:val="Ingenmellomrom"/>
-        <w:jc w:val="left"/>
-      </w:pPr>
-    </w:p>
-    <w:p>
-      <w:pPr>
-        <w:pStyle w:val="Ingenmellomrom"/>
-        <w:jc w:val="left"/>
-      </w:pPr>
-    </w:p>
-    <w:p>
-      <w:pPr>
-        <w:pStyle w:val="Ingenmellomrom"/>
-        <w:jc w:val="left"/>
-      </w:pPr>
-    </w:p>
-    <w:p>
-      <w:pPr>
-        <w:pStyle w:val="Overskrift2"/>
-        <w:numPr>
-          <w:ilvl w:val="1"/>
-          <w:numId w:val="21"/>
-        </w:numPr>
-      </w:pPr>
-      <w:bookmarkStart w:id="23" w:name="user-content-mediumhighaltitudetactics."/>
-      <w:bookmarkStart w:id="24" w:name="_Toc27648061"/>
-      <w:bookmarkEnd w:id="23"/>
-      <w:proofErr w:type="gramStart"/>
-      <w:r>
-        <w:t>Medium/high altitude tactics.</w:t>
-      </w:r>
+      <w:bookmarkStart w:id="24" w:name="user-content-lowverylowaltitudetactics"/>
       <w:bookmarkEnd w:id="24"/>
-      <w:proofErr w:type="gramEnd"/>
-    </w:p>
-    <w:p>
-      <w:pPr>
-        <w:pStyle w:val="NormalWeb"/>
-      </w:pPr>
-      <w:r>
-        <w:t xml:space="preserve">Are flown above 8,000ft above ground level(AGL). High altitude bombing can </w:t>
-      </w:r>
-      <w:proofErr w:type="gramStart"/>
-      <w:r>
-        <w:t>be</w:t>
-      </w:r>
-      <w:proofErr w:type="gramEnd"/>
-      <w:r>
-        <w:t xml:space="preserve"> described as bombing with the height of release over 15,000 ft AGL. Attack.</w:t>
-      </w:r>
-      <w:r>
-        <w:br/>
-        <w:t>Types of delivery</w:t>
-      </w:r>
-      <w:r>
-        <w:br/>
-      </w:r>
-      <w:r>
-        <w:rPr>
-          <w:rStyle w:val="Sterk"/>
-        </w:rPr>
-        <w:t>Level:</w:t>
-      </w:r>
-      <w:r>
-        <w:t xml:space="preserve"> Used for guided and unguided free-fall weapons. Release point may have bomb ranges outside of visual range.</w:t>
-      </w:r>
-      <w:r>
-        <w:br/>
-      </w:r>
-      <w:r>
-        <w:rPr>
-          <w:rStyle w:val="Sterk"/>
-        </w:rPr>
-        <w:t>Dive:</w:t>
-      </w:r>
-      <w:r>
-        <w:t xml:space="preserve"> Used for guided, unguided and forward firing ordnance, these dive deliveries typically use dive angles of 15 to 60 degrees.</w:t>
-      </w:r>
-    </w:p>
-    <w:p/>
-    <w:p>
-      <w:pPr>
-        <w:pStyle w:val="Overskrift3"/>
-      </w:pPr>
-      <w:bookmarkStart w:id="25" w:name="user-content-lowverylowaltitudetactics"/>
-      <w:bookmarkStart w:id="26" w:name="_Toc27648062"/>
-      <w:bookmarkEnd w:id="25"/>
-      <w:r>
-        <w:t>Low/very low altitude tactics</w:t>
-      </w:r>
-      <w:bookmarkEnd w:id="26"/>
-    </w:p>
-    <w:p>
-      <w:pPr>
-        <w:pStyle w:val="NormalWeb"/>
-      </w:pPr>
-      <w:r>
-        <w:t xml:space="preserve">Are flown below 8,000ft AGL. Low altitude bombing can </w:t>
-      </w:r>
-      <w:proofErr w:type="gramStart"/>
-      <w:r>
-        <w:t>be</w:t>
-      </w:r>
-      <w:proofErr w:type="gramEnd"/>
-      <w:r>
-        <w:t xml:space="preserve"> described as bombing with height of release between 500 and 8,000ft AGL. These tactics are employed when threat system capabilities and/or weather conditions preclude aircraft operating at higher altitudes. Attack. Types of delivery Level: Deliver ordnance with a wings level pass over the target</w:t>
-      </w:r>
-    </w:p>
-    <w:p>
-      <w:pPr>
-        <w:pStyle w:val="NormalWeb"/>
-      </w:pPr>
-      <w:r>
-        <w:t>Loft: To execute a loft delivery the flight proceeds inbound to the target from the IP. At a calculated point the aircrew starts a loft maneuver pull up. Once released the weapon continues an upward trajectory while the aircrew executes follow-on tactics or egresses from the target area.</w:t>
-      </w:r>
-    </w:p>
-    <w:p>
-      <w:pPr>
-        <w:pStyle w:val="NormalWeb"/>
-      </w:pPr>
-      <w:r>
-        <w:t>Pop-up: To execute a pop-up delivery the CAS flight proceeds to the target from the IP at low/very low altitude. As the CAS flight nears the target, they pop-up to the desired altitude and execute a level or dive delivery.</w:t>
-      </w:r>
-    </w:p>
-    <w:p>
-      <w:pPr>
-        <w:pStyle w:val="NormalWeb"/>
-      </w:pPr>
-      <w:r>
-        <w:t>Dive deliveries: Used for both free fall and forward firing ordnance. These deliveries use dive angles of 5 to 45 degrees.</w:t>
-      </w:r>
-    </w:p>
-    <w:p/>
-    <w:p/>
-    <w:p>
-      <w:pPr>
-        <w:pStyle w:val="Overskrift2"/>
-      </w:pPr>
-      <w:bookmarkStart w:id="27" w:name="_Toc27648063"/>
-      <w:r>
-        <w:t>Pop-up deliveries</w:t>
-      </w:r>
-      <w:bookmarkEnd w:id="27"/>
-    </w:p>
-    <w:p>
-      <w:pPr>
-        <w:pStyle w:val="NormalWeb"/>
-      </w:pPr>
-      <w:r>
-        <w:t xml:space="preserve">Low Angle Low Drag Bombing (LALD) (10º–20º) The delivery is designed for low-angle delivery of low-drag weapons. Exercise care in computing release altitudes to assure fuze arming and safe escape. Planned angle-off for this type of delivery can vary from 15º–90º, although optimum </w:t>
-      </w:r>
-      <w:proofErr w:type="gramStart"/>
-      <w:r>
-        <w:t>angle</w:t>
-      </w:r>
-      <w:proofErr w:type="gramEnd"/>
-      <w:r>
-        <w:t xml:space="preserve"> is approximately 2 x climb angle. Accomplish pull-up to the planned climb </w:t>
-      </w:r>
-      <w:proofErr w:type="gramStart"/>
-      <w:r>
-        <w:t>angle</w:t>
-      </w:r>
-      <w:proofErr w:type="gramEnd"/>
-      <w:r>
-        <w:t xml:space="preserve"> (15º + 5º and 20º + 10º) and pull-down at the preplanned pull-down altitude. Take care to properly monitor the altimeter to determine the proper pull-down point since the apex altitude for a LALD delivery is considerably </w:t>
-      </w:r>
-      <w:r>
-        <w:lastRenderedPageBreak/>
-        <w:t xml:space="preserve">higher than for a LAHD delivery and visual cues can </w:t>
-      </w:r>
-      <w:proofErr w:type="gramStart"/>
-      <w:r>
-        <w:t>be</w:t>
-      </w:r>
-      <w:proofErr w:type="gramEnd"/>
-      <w:r>
-        <w:t xml:space="preserve"> deceiving. For CCIP deliveries roll out with the target approximately halfway between the FPM and CCIP pipper. Pay special attention to the altimeter to assure you deliver at or above the planned altitude.</w:t>
-      </w:r>
-    </w:p>
-    <w:p>
-      <w:pPr>
-        <w:pStyle w:val="NormalWeb"/>
-      </w:pPr>
-      <w:r>
-        <w:t xml:space="preserve">Low Angle High Drag Bombing (LAHD) (10º–15º) This attack maneuver is very similar to that of low-angle strafe. It is designed for low-angle delivery of high drag weapons. The approach to the target is normally planned to </w:t>
-      </w:r>
-      <w:proofErr w:type="gramStart"/>
-      <w:r>
-        <w:t>be</w:t>
-      </w:r>
-      <w:proofErr w:type="gramEnd"/>
-      <w:r>
-        <w:t xml:space="preserve"> made from a run-in heading offset 15º–30º from the attack heading at a minimum of 450 KCAS. At the desired pop point, a 3–4 G pull-up is initiated to the planned climb </w:t>
-      </w:r>
-      <w:proofErr w:type="gramStart"/>
-      <w:r>
-        <w:t>angle</w:t>
-      </w:r>
-      <w:proofErr w:type="gramEnd"/>
-      <w:r>
-        <w:t xml:space="preserve"> (usually dive angle plus 5º). At the preplanned pull-down altitude, the aircraft should </w:t>
-      </w:r>
-      <w:proofErr w:type="gramStart"/>
-      <w:r>
-        <w:t>be</w:t>
-      </w:r>
-      <w:proofErr w:type="gramEnd"/>
-      <w:r>
-        <w:t xml:space="preserve"> rolled towards the target and the nose pulled down to roll out just as you would in any low angle bomb delivery. Normally, this type of delivery is planned to allow 3–5 seconds of tracking/designate time prior to arriving at planned release altitude. For CCIP deliveries, roll out with the target approximately one-third down between the FPM and CCIP pipper. .</w:t>
-      </w:r>
-    </w:p>
-    <w:p>
-      <w:pPr>
-        <w:pStyle w:val="NormalWeb"/>
-      </w:pPr>
-      <w:r>
-        <w:t xml:space="preserve">Low Angle Strafe (LAS) Although the planned angle-off from the target can vary, normally the approach to the target is planned to </w:t>
-      </w:r>
-      <w:proofErr w:type="gramStart"/>
-      <w:r>
-        <w:t>be</w:t>
-      </w:r>
-      <w:proofErr w:type="gramEnd"/>
-      <w:r>
-        <w:t xml:space="preserve"> 15º–30º from the desired attack heading at a minimum of 450 KCAS. At the planned pop point, select military power and begin a 3–4 G pull-up to the desired climb </w:t>
-      </w:r>
-      <w:proofErr w:type="gramStart"/>
-      <w:r>
-        <w:t>angle</w:t>
-      </w:r>
-      <w:proofErr w:type="gramEnd"/>
-      <w:r>
-        <w:t xml:space="preserve">. This is normally planned to </w:t>
-      </w:r>
-      <w:proofErr w:type="gramStart"/>
-      <w:r>
-        <w:t>be</w:t>
-      </w:r>
-      <w:proofErr w:type="gramEnd"/>
-      <w:r>
-        <w:t xml:space="preserve"> equal to the planned delivery dive angle plus 5º. At the preplanned pull-down altitude, roll the aircraft and begin a pull-down to achieve the desired dive </w:t>
-      </w:r>
-      <w:proofErr w:type="gramStart"/>
-      <w:r>
-        <w:t>angle</w:t>
-      </w:r>
-      <w:proofErr w:type="gramEnd"/>
-      <w:r>
-        <w:t xml:space="preserve">. Monitoring the HUD pitch lines in relation to the target will simplify achieving the planned dive </w:t>
-      </w:r>
-      <w:proofErr w:type="gramStart"/>
-      <w:r>
-        <w:t>angle</w:t>
-      </w:r>
-      <w:proofErr w:type="gramEnd"/>
-      <w:r>
-        <w:t>. Make an unloaded roll out with the CCIP pipper approximately 100' short of the target. After roll out, track and fire just as in a curvilinear/box strafing pass.</w:t>
-      </w:r>
-    </w:p>
-    <w:p/>
-    <w:p/>
-    <w:p>
-      <w:pPr>
-        <w:pStyle w:val="NormalWeb"/>
-      </w:pPr>
-      <w:r>
-        <w:t>High Altitude Dive Bombing (HADB) (30º–45º)</w:t>
-      </w:r>
-      <w:r>
-        <w:br/>
-        <w:t xml:space="preserve">This delivery is designed for high </w:t>
-      </w:r>
-      <w:proofErr w:type="gramStart"/>
-      <w:r>
-        <w:t>angle</w:t>
-      </w:r>
-      <w:proofErr w:type="gramEnd"/>
-      <w:r>
-        <w:t xml:space="preserve"> delivery of low-drag weapons in a high threat environment. During mission planning, aircraft configuration must </w:t>
-      </w:r>
-      <w:proofErr w:type="gramStart"/>
-      <w:r>
-        <w:t>be</w:t>
-      </w:r>
-      <w:proofErr w:type="gramEnd"/>
-      <w:r>
-        <w:t xml:space="preserve"> taken into account to ensure this type of approach is feasible, i.e., two wing tanks with six MK 82s may not be an option for high 45º delivery. The approach to the target is normally at 500 KCAS (minimum) to an action point 4–5 NM short of the target. At this point, a check turn between 20º–30º is required to obtain the necessary offset. At the desired pop point, a 4 G pull-up is initiated to the planning climb </w:t>
-      </w:r>
-      <w:proofErr w:type="gramStart"/>
-      <w:r>
-        <w:t>angle</w:t>
-      </w:r>
-      <w:proofErr w:type="gramEnd"/>
-      <w:r>
-        <w:t xml:space="preserve"> (usually dive angle plus 15º) in full AB. Once the pop-up is established, time should </w:t>
-      </w:r>
-      <w:proofErr w:type="gramStart"/>
-      <w:r>
-        <w:t>be</w:t>
-      </w:r>
-      <w:proofErr w:type="gramEnd"/>
-      <w:r>
-        <w:t xml:space="preserve"> devoted to target acquisition which can be difficult since you will be looking down over the canopy rail. Monitor the altimeter as the pull down altitude approaches due to the rapid climb rate to ensure correct parameters. At the apex, the aircraft will </w:t>
-      </w:r>
-      <w:proofErr w:type="gramStart"/>
-      <w:r>
-        <w:t>be</w:t>
-      </w:r>
-      <w:proofErr w:type="gramEnd"/>
-      <w:r>
-        <w:t xml:space="preserve"> at or nearly inverted, so care must be taken to roll out with the proper AOD. Attacks should </w:t>
-      </w:r>
-      <w:proofErr w:type="gramStart"/>
-      <w:r>
-        <w:t>be</w:t>
-      </w:r>
-      <w:proofErr w:type="gramEnd"/>
-      <w:r>
-        <w:t xml:space="preserve"> planned to provide 5 seconds of tracking/designate time prior to arriving at the release altitude. For CCIP deliveries, roll out with the target approximately two thirds of the way down between the FPM and CCIP pipper. After releasing weapons, the threat will dictate the type of recovery, but for peacetime training recover with a 4–5 G pull until the </w:t>
-      </w:r>
-      <w:proofErr w:type="gramStart"/>
-      <w:r>
-        <w:t>nose</w:t>
-      </w:r>
-      <w:proofErr w:type="gramEnd"/>
-      <w:r>
-        <w:t xml:space="preserve"> is above the horizon then execute the egress plan.</w:t>
-      </w:r>
-    </w:p>
-    <w:p>
-      <w:pPr>
-        <w:pStyle w:val="NormalWeb"/>
-      </w:pPr>
-      <w:r>
-        <w:t xml:space="preserve">Visual Level Delivery (VLD) (0º–5º) This type of delivery is flown using CCIP when the weather or threat precludes steeper dive angles. Ingress the target area at low altitude, terrain masking and constantly jinking until just prior to weapon release. Since your approach to the target is a random flight path, good planning is required to arrive at an action point where target acquisition is initiated and weapons delivery commenced. If a level delivery is planned, simply arrive at the target on your proper altitude with the CCIP pipper properly positioned. If a 5º diving delivery is planned, initiate a 10º pull-up followed by a pull-down/bunt approximately 500' below planned apex. Pay particularly </w:t>
-      </w:r>
-      <w:r>
-        <w:lastRenderedPageBreak/>
-        <w:t xml:space="preserve">close attention to precise release parameters, fragmentation clearance and ground avoidance. The recovery portion of this delivery must </w:t>
-      </w:r>
-      <w:proofErr w:type="gramStart"/>
-      <w:r>
-        <w:t>be</w:t>
-      </w:r>
-      <w:proofErr w:type="gramEnd"/>
-      <w:r>
-        <w:t xml:space="preserve"> emphasized to ensure safe escape criteria from your munition.</w:t>
-      </w:r>
     </w:p>
     <w:p/>
     <w:p/>
@@ -9145,11 +8533,11 @@
       <w:pPr>
         <w:pStyle w:val="Overskrift1"/>
       </w:pPr>
-      <w:bookmarkStart w:id="28" w:name="_Toc27648064"/>
+      <w:bookmarkStart w:id="25" w:name="_Toc27648064"/>
       <w:r>
         <w:t>Chapter 2: Useful information</w:t>
       </w:r>
-      <w:bookmarkEnd w:id="28"/>
+      <w:bookmarkEnd w:id="25"/>
     </w:p>
     <w:p/>
     <w:p/>
@@ -9157,11 +8545,11 @@
       <w:pPr>
         <w:pStyle w:val="Overskrift2"/>
       </w:pPr>
-      <w:bookmarkStart w:id="29" w:name="_Toc27648065"/>
+      <w:bookmarkStart w:id="26" w:name="_Toc27648065"/>
       <w:r>
         <w:t>Three Point Attack Brief</w:t>
       </w:r>
-      <w:bookmarkEnd w:id="29"/>
+      <w:bookmarkEnd w:id="26"/>
     </w:p>
     <w:p>
       <w:r>
@@ -9171,18 +8559,10 @@
         <w:t xml:space="preserve"> </w:t>
       </w:r>
       <w:r>
-        <w:t xml:space="preserve">minimum the engaged fighter has acquired </w:t>
-      </w:r>
-      <w:proofErr w:type="gramStart"/>
-      <w:r>
-        <w:t>the  </w:t>
-      </w:r>
-      <w:r>
-        <w:t>target</w:t>
-      </w:r>
-      <w:proofErr w:type="gramEnd"/>
-      <w:r>
-        <w:t>,</w:t>
+        <w:t>minimum the engaged fighter has acquired the  </w:t>
+      </w:r>
+      <w:r>
+        <w:t>target,</w:t>
       </w:r>
       <w:r>
         <w:t xml:space="preserve"> and is the minimum information considered necessary to execute an attack: </w:t>
@@ -9207,11 +8587,7 @@
         <w:t>The point from where the attack</w:t>
       </w:r>
       <w:r>
-        <w:t xml:space="preserve"> starts. </w:t>
-      </w:r>
-      <w:proofErr w:type="gramStart"/>
-      <w:r>
-        <w:t xml:space="preserve">Can be a </w:t>
+        <w:t xml:space="preserve"> starts. Can be a </w:t>
       </w:r>
       <w:r>
         <w:t xml:space="preserve">waypoint, </w:t>
@@ -9223,11 +8599,7 @@
         <w:t>wheel</w:t>
       </w:r>
       <w:r>
-        <w:t>, racetrack).</w:t>
-      </w:r>
-      <w:proofErr w:type="gramEnd"/>
-      <w:r>
-        <w:t xml:space="preserve"> If no information is given, the attack is </w:t>
+        <w:t xml:space="preserve">, racetrack). If no information is given, the attack is </w:t>
       </w:r>
       <w:r>
         <w:t>cond</w:t>
@@ -9267,7 +8639,6 @@
         <w:rPr>
           <w:b/>
         </w:rPr>
-        <w:lastRenderedPageBreak/>
         <w:t>Egress</w:t>
       </w:r>
       <w:r>
@@ -9287,15 +8658,7 @@
         <w:t>maneuver</w:t>
       </w:r>
       <w:r>
-        <w:t>, egress direction or point. Can be a heading or a point like IP</w:t>
-      </w:r>
-      <w:proofErr w:type="gramStart"/>
-      <w:r>
-        <w:t>,and</w:t>
-      </w:r>
-      <w:proofErr w:type="gramEnd"/>
-      <w:r>
-        <w:t xml:space="preserve"> can </w:t>
+        <w:t xml:space="preserve">, egress direction or point. Can be a heading or a point like IP,and can </w:t>
       </w:r>
       <w:r>
         <w:t>contain  instructions for additional  attacks using the same brief.</w:t>
@@ -9312,26 +8675,18 @@
       <w:pPr>
         <w:pStyle w:val="Overskrift2"/>
       </w:pPr>
-      <w:bookmarkStart w:id="30" w:name="_Toc27648066"/>
+      <w:bookmarkStart w:id="27" w:name="_Toc27648066"/>
       <w:r>
         <w:t>Fence Check</w:t>
       </w:r>
-      <w:bookmarkEnd w:id="30"/>
+      <w:bookmarkEnd w:id="27"/>
     </w:p>
     <w:p>
       <w:pPr>
         <w:jc w:val="left"/>
       </w:pPr>
       <w:r>
-        <w:t>“FENCE IN” is  a  cockpit  switch  check  to  confirm  that  all  onboard  systems  and  profiles  are  set  up  for  combat.  </w:t>
-      </w:r>
-      <w:proofErr w:type="gramStart"/>
-      <w:r>
-        <w:t>Think  “</w:t>
-      </w:r>
-      <w:proofErr w:type="gramEnd"/>
-      <w:r>
-        <w:t xml:space="preserve">jumping  over  the  fence”  and  into  enemy  territory.  </w:t>
+        <w:t xml:space="preserve">“FENCE IN” is  a  cockpit  switch  check  to  confirm  that  all  onboard  systems  and  profiles  are  set  up  for  combat.  Think  “jumping  over  the  fence”  and  into  enemy  territory.  </w:t>
       </w:r>
     </w:p>
     <w:p>
@@ -9354,13 +8709,8 @@
       <w:pPr>
         <w:jc w:val="left"/>
       </w:pPr>
-      <w:proofErr w:type="gramStart"/>
-      <w:r>
-        <w:t>Set  the</w:t>
-      </w:r>
-      <w:proofErr w:type="gramEnd"/>
-      <w:r>
-        <w:t xml:space="preserve">  systems  according  to  pre-briefed  values  if  available.</w:t>
+      <w:r>
+        <w:t>Set  the  systems  according  to  pre-briefed  values  if  available.</w:t>
       </w:r>
     </w:p>
     <w:tbl>
@@ -9681,11 +9031,11 @@
       <w:pPr>
         <w:pStyle w:val="Overskrift2"/>
       </w:pPr>
-      <w:bookmarkStart w:id="31" w:name="_Toc27648067"/>
+      <w:bookmarkStart w:id="28" w:name="_Toc27648067"/>
       <w:r>
         <w:t>Attack methods</w:t>
       </w:r>
-      <w:bookmarkEnd w:id="31"/>
+      <w:bookmarkEnd w:id="28"/>
     </w:p>
     <w:p>
       <w:pPr>
@@ -9695,14 +9045,14 @@
           <w:rFonts w:cstheme="minorHAnsi"/>
         </w:rPr>
       </w:pPr>
-      <w:bookmarkStart w:id="32" w:name="_Toc27648068"/>
+      <w:bookmarkStart w:id="29" w:name="_Toc27648068"/>
       <w:r>
         <w:rPr>
           <w:rFonts w:cstheme="minorHAnsi"/>
         </w:rPr>
         <w:t>Roles:</w:t>
       </w:r>
-      <w:bookmarkEnd w:id="32"/>
+      <w:bookmarkEnd w:id="29"/>
     </w:p>
     <w:p>
       <w:pPr>
@@ -9734,14 +9084,12 @@
       <w:pPr>
         <w:pStyle w:val="Ingenmellomrom"/>
       </w:pPr>
-      <w:proofErr w:type="gramStart"/>
       <w:r>
         <w:t>P</w:t>
       </w:r>
       <w:r>
         <w:t>rimarily responsible for putting munitions on target.</w:t>
       </w:r>
-      <w:proofErr w:type="gramEnd"/>
     </w:p>
     <w:p>
       <w:pPr>
@@ -9753,6 +9101,7 @@
           <w:i w:val="0"/>
           <w:iCs w:val="0"/>
         </w:rPr>
+        <w:lastRenderedPageBreak/>
         <w:t>Cover</w:t>
       </w:r>
       <w:r>
@@ -9763,13 +9112,8 @@
       <w:pPr>
         <w:pStyle w:val="Ingenmellomrom"/>
       </w:pPr>
-      <w:proofErr w:type="gramStart"/>
-      <w:r>
-        <w:t>responsible</w:t>
-      </w:r>
-      <w:proofErr w:type="gramEnd"/>
-      <w:r>
-        <w:t xml:space="preserve"> for providing mutual support to the other flight member. Specific requirements for this role will be</w:t>
+      <w:r>
+        <w:t>responsible for providing mutual support to the other flight member. Specific requirements for this role will be</w:t>
       </w:r>
       <w:r>
         <w:t xml:space="preserve"> </w:t>
@@ -9802,13 +9146,8 @@
       <w:pPr>
         <w:pStyle w:val="Ingenmellomrom"/>
       </w:pPr>
-      <w:proofErr w:type="gramStart"/>
-      <w:r>
-        <w:t>is</w:t>
-      </w:r>
-      <w:proofErr w:type="gramEnd"/>
-      <w:r>
-        <w:t xml:space="preserve"> assigned to a pilot who will employ the TGP during the attack. Pilots assigned this role can expect to mark</w:t>
+      <w:r>
+        <w:t>is assigned to a pilot who will employ the TGP during the attack. Pilots assigned this role can expect to mark</w:t>
       </w:r>
       <w:r>
         <w:t xml:space="preserve"> </w:t>
@@ -9864,15 +9203,7 @@
         <w:t>H</w:t>
       </w:r>
       <w:r>
-        <w:t xml:space="preserve">ere </w:t>
-      </w:r>
-      <w:proofErr w:type="gramStart"/>
-      <w:r>
-        <w:t>the  shooter</w:t>
-      </w:r>
-      <w:proofErr w:type="gramEnd"/>
-      <w:r>
-        <w:t xml:space="preserve">  </w:t>
+        <w:t xml:space="preserve">ere the  shooter  </w:t>
       </w:r>
       <w:r>
         <w:t xml:space="preserve">will focus on target acquisition and </w:t>
@@ -9897,26 +9228,16 @@
       <w:pPr>
         <w:pStyle w:val="Ingenmellomrom"/>
       </w:pPr>
-      <w:proofErr w:type="gramStart"/>
-      <w:r>
-        <w:t>Scanning  visually</w:t>
-      </w:r>
-      <w:proofErr w:type="gramEnd"/>
-      <w:r>
-        <w:t xml:space="preserve">  for  threats  (smoke  trails,  traces,  muzzle  flashes)</w:t>
+      <w:r>
+        <w:t>Scanning  visually  for  threats  (smoke  trails,  traces,  muzzle  flashes)</w:t>
       </w:r>
     </w:p>
     <w:p>
       <w:pPr>
         <w:pStyle w:val="Ingenmellomrom"/>
       </w:pPr>
-      <w:proofErr w:type="gramStart"/>
-      <w:r>
-        <w:t>Scanning  the</w:t>
-      </w:r>
-      <w:proofErr w:type="gramEnd"/>
-      <w:r>
-        <w:t xml:space="preserve">  RWR   and Radar</w:t>
+      <w:r>
+        <w:t>Scanning  the  RWR   and Radar</w:t>
       </w:r>
     </w:p>
     <w:p>
@@ -9951,11 +9272,7 @@
         <w:pStyle w:val="Ingenmellomrom"/>
       </w:pPr>
       <w:r>
-        <w:t xml:space="preserve">these are  attacks  where  both  aircraft  fire  weapons  during  the  same  attack  run.  This  attack  type  is  generally  reserved  for  “stand-off”  weapons such  as  Mavericks,  where  the  attacking  flight  does  not  overfly hostile  ground  or  fly  within  the  engagement  envelope  of  the  target.  I.e.,  the  flight  performs  a  </w:t>
-      </w:r>
-      <w:r>
-        <w:lastRenderedPageBreak/>
-        <w:t xml:space="preserve">trade-off  between  the  security  offered  by  having  a  dedicated  supporting  fighter  and  added  firepower  in  a  single  run. </w:t>
+        <w:t xml:space="preserve">these are  attacks  where  both  aircraft  fire  weapons  during  the  same  attack  run.  This  attack  type  is  generally  reserved  for  “stand-off”  weapons such  as  Mavericks,  where  the  attacking  flight  does  not  overfly hostile  ground  or  fly  within  the  engagement  envelope  of  the  target.  I.e.,  the  flight  performs  a  trade-off  between  the  security  offered  by  having  a  dedicated  supporting  fighter  and  added  firepower  in  a  single  run. </w:t>
       </w:r>
     </w:p>
     <w:p>
@@ -9963,15 +9280,7 @@
         <w:pStyle w:val="Ingenmellomrom"/>
       </w:pPr>
       <w:r>
-        <w:t>Shooter-</w:t>
-      </w:r>
-      <w:proofErr w:type="gramStart"/>
-      <w:r>
-        <w:t>shooter  attacks</w:t>
-      </w:r>
-      <w:proofErr w:type="gramEnd"/>
-      <w:r>
-        <w:t xml:space="preserve"> are  typically  conducted from  Wedge  or  Fighting  Wing</w:t>
+        <w:t>Shooter-shooter  attacks are  typically  conducted from  Wedge  or  Fighting  Wing</w:t>
       </w:r>
     </w:p>
     <w:p>
@@ -10029,11 +9338,11 @@
       <w:pPr>
         <w:pStyle w:val="Overskrift3"/>
       </w:pPr>
-      <w:bookmarkStart w:id="33" w:name="_Toc27648069"/>
+      <w:bookmarkStart w:id="30" w:name="_Toc27648069"/>
       <w:r>
         <w:t>Dive</w:t>
       </w:r>
-      <w:bookmarkEnd w:id="33"/>
+      <w:bookmarkEnd w:id="30"/>
       <w:r>
         <w:t xml:space="preserve"> </w:t>
       </w:r>
@@ -10042,21 +9351,8 @@
       <w:pPr>
         <w:pStyle w:val="Ingenmellomrom"/>
       </w:pPr>
-      <w:proofErr w:type="gramStart"/>
-      <w:r>
-        <w:t>Can be employed from low altitude pop-up or medium/high altitude to deliver free-fall or forward firing munitions.</w:t>
-      </w:r>
-      <w:proofErr w:type="gramEnd"/>
-      <w:r>
-        <w:t xml:space="preserve"> The attack will provide the pilot with </w:t>
-      </w:r>
-      <w:proofErr w:type="gramStart"/>
-      <w:r>
-        <w:t>a planned</w:t>
-      </w:r>
-      <w:proofErr w:type="gramEnd"/>
-      <w:r>
-        <w:t xml:space="preserve"> time duration to track the target during delivery. </w:t>
+      <w:r>
+        <w:t xml:space="preserve">Can be employed from low altitude pop-up or medium/high altitude to deliver free-fall or forward firing munitions. The attack will provide the pilot with a planned time duration to track the target during delivery. </w:t>
       </w:r>
     </w:p>
     <w:p>
@@ -10072,11 +9368,11 @@
       <w:pPr>
         <w:pStyle w:val="Overskrift3"/>
       </w:pPr>
-      <w:bookmarkStart w:id="34" w:name="_Toc27648070"/>
+      <w:bookmarkStart w:id="31" w:name="_Toc27648070"/>
       <w:r>
         <w:t>Level</w:t>
       </w:r>
-      <w:bookmarkEnd w:id="34"/>
+      <w:bookmarkEnd w:id="31"/>
     </w:p>
     <w:p>
       <w:r>
@@ -10101,29 +9397,28 @@
       <w:pPr>
         <w:pStyle w:val="Overskrift3"/>
       </w:pPr>
-      <w:bookmarkStart w:id="35" w:name="_Toc27648071"/>
+      <w:bookmarkStart w:id="32" w:name="_Toc27648071"/>
       <w:r>
         <w:t>Toss</w:t>
       </w:r>
       <w:r>
         <w:t>/Loft</w:t>
       </w:r>
-      <w:bookmarkEnd w:id="35"/>
+      <w:bookmarkEnd w:id="32"/>
     </w:p>
     <w:p>
       <w:pPr>
         <w:pStyle w:val="Ingenmellomrom"/>
       </w:pPr>
-      <w:proofErr w:type="gramStart"/>
       <w:r>
         <w:t>Low altitude or po</w:t>
       </w:r>
       <w:r>
-        <w:t>p-up from medium altitude deliveries employing free fall ordnance.</w:t>
-      </w:r>
-      <w:proofErr w:type="gramEnd"/>
-      <w:r>
-        <w:t xml:space="preserve"> The IFFCC is capable of performing DT deliveries in CCRP. DT allows reduced exposure time and higher recovery altitudes. Degraded accuracy can occur with DT due to the higher LOS rates created by the onset of G forces. Use ripple deliveries to help minimize errors but consider proximity to</w:t>
+        <w:t xml:space="preserve">p-up from medium altitude deliveries employing free fall ordnance. The IFFCC is capable of performing DT deliveries in CCRP. DT allows reduced exposure time and higher recovery altitudes. Degraded </w:t>
+      </w:r>
+      <w:r>
+        <w:lastRenderedPageBreak/>
+        <w:t>accuracy can occur with DT due to the higher LOS rates created by the onset of G forces. Use ripple deliveries to help minimize errors but consider proximity to</w:t>
       </w:r>
     </w:p>
     <w:p>
@@ -10133,19 +9428,11 @@
           <w:rFonts w:cstheme="minorHAnsi"/>
         </w:rPr>
       </w:pPr>
-      <w:proofErr w:type="gramStart"/>
       <w:r>
         <w:rPr>
           <w:rFonts w:cstheme="minorHAnsi"/>
         </w:rPr>
-        <w:t>friendly</w:t>
-      </w:r>
-      <w:proofErr w:type="gramEnd"/>
-      <w:r>
-        <w:rPr>
-          <w:rFonts w:cstheme="minorHAnsi"/>
-        </w:rPr>
-        <w:t xml:space="preserve"> forces. Deliveries from medium altitude will increase weapon spacing while high sight depression will complicate the</w:t>
+        <w:t>friendly forces. Deliveries from medium altitude will increase weapon spacing while high sight depression will complicate the</w:t>
       </w:r>
       <w:r>
         <w:rPr>
@@ -10173,14 +9460,14 @@
       <w:pPr>
         <w:pStyle w:val="Overskrift3"/>
       </w:pPr>
-      <w:bookmarkStart w:id="36" w:name="_Toc27648072"/>
+      <w:bookmarkStart w:id="33" w:name="_Toc27648072"/>
       <w:r>
         <w:t>Mutual support A</w:t>
       </w:r>
       <w:r>
         <w:t>ttack Geometry</w:t>
       </w:r>
-      <w:bookmarkEnd w:id="36"/>
+      <w:bookmarkEnd w:id="33"/>
     </w:p>
     <w:p>
       <w:pPr>
@@ -10272,7 +9559,6 @@
           <w:noProof/>
           <w:lang w:val="nb-NO" w:eastAsia="nb-NO"/>
         </w:rPr>
-        <w:lastRenderedPageBreak/>
         <w:drawing>
           <wp:inline distT="0" distB="0" distL="0" distR="0">
             <wp:extent cx="4781550" cy="2791357"/>
@@ -10395,6 +9681,7 @@
           <w:noProof/>
           <w:lang w:val="nb-NO" w:eastAsia="nb-NO"/>
         </w:rPr>
+        <w:lastRenderedPageBreak/>
         <w:drawing>
           <wp:inline distT="0" distB="0" distL="0" distR="0">
             <wp:extent cx="5211027" cy="3025775"/>
@@ -10468,11 +9755,12 @@
       <w:pPr>
         <w:pStyle w:val="Overskrift2"/>
       </w:pPr>
-      <w:bookmarkStart w:id="37" w:name="_Toc27648073"/>
-      <w:r>
+      <w:bookmarkStart w:id="34" w:name="_Toc27648073"/>
+      <w:r>
+        <w:lastRenderedPageBreak/>
         <w:t>High/medium altitude tactics</w:t>
       </w:r>
-      <w:bookmarkEnd w:id="37"/>
+      <w:bookmarkEnd w:id="34"/>
     </w:p>
     <w:p>
       <w:pPr>
@@ -10565,7 +9853,6 @@
           <w:noProof/>
           <w:lang w:val="nb-NO" w:eastAsia="nb-NO"/>
         </w:rPr>
-        <w:lastRenderedPageBreak/>
         <w:drawing>
           <wp:inline distT="0" distB="0" distL="0" distR="0">
             <wp:extent cx="5154930" cy="3617866"/>
@@ -10624,15 +9911,8 @@
         <w:pStyle w:val="Overskrift5"/>
       </w:pPr>
       <w:r>
-        <w:t xml:space="preserve">Two-ship high/medium altitude: Line </w:t>
-      </w:r>
-      <w:proofErr w:type="gramStart"/>
-      <w:r>
-        <w:t>abreast ,</w:t>
-      </w:r>
-      <w:proofErr w:type="gramEnd"/>
-      <w:r>
-        <w:t xml:space="preserve"> standoff attack/ shooter-shooter</w:t>
+        <w:lastRenderedPageBreak/>
+        <w:t>Two-ship high/medium altitude: Line abreast , standoff attack/ shooter-shooter</w:t>
       </w:r>
     </w:p>
     <w:p>
@@ -10718,11 +9998,12 @@
       <w:pPr>
         <w:pStyle w:val="Overskrift2"/>
       </w:pPr>
-      <w:bookmarkStart w:id="38" w:name="_Toc27648074"/>
-      <w:r>
+      <w:bookmarkStart w:id="35" w:name="_Toc27648074"/>
+      <w:r>
+        <w:lastRenderedPageBreak/>
         <w:t>Low altitude tactics</w:t>
       </w:r>
-      <w:bookmarkEnd w:id="38"/>
+      <w:bookmarkEnd w:id="35"/>
     </w:p>
     <w:p>
       <w:pPr>
@@ -10877,59 +10158,27 @@
           <w:b w:val="0"/>
           <w:color w:val="000000" w:themeColor="text1"/>
         </w:rPr>
-        <w:t>have a actionpoint 5</w:t>
-      </w:r>
-      <w:proofErr w:type="gramStart"/>
+        <w:t xml:space="preserve">have a actionpoint 5,1 nm away from the target, flying at a speed of 500kts at 400ft AGL. At Action, FL does a 20 degrees right turn, and conducts a 3-4 G pull to 15 degrees with full AB. APEX at 1700ft AGL (target altitude).   </w:t>
+      </w:r>
       <w:r>
         <w:rPr>
           <w:b w:val="0"/>
           <w:color w:val="000000" w:themeColor="text1"/>
         </w:rPr>
-        <w:t>,1</w:t>
-      </w:r>
-      <w:proofErr w:type="gramEnd"/>
+        <w:t xml:space="preserve">                            </w:t>
+      </w:r>
+      <w:r>
+        <w:rPr>
+          <w:color w:val="000000" w:themeColor="text1"/>
+        </w:rPr>
+        <w:t>WM</w:t>
+      </w:r>
       <w:r>
         <w:rPr>
           <w:b w:val="0"/>
           <w:color w:val="000000" w:themeColor="text1"/>
         </w:rPr>
-        <w:t xml:space="preserve"> nm away from the target, flying at a speed of 500kts at 400ft AGL. At Action, FL does a 20 degrees right turn, and conducts a 3-4 G pull to 15 degrees with full AB. APEX at 1700ft AGL (target altitude).   </w:t>
-      </w:r>
-      <w:r>
-        <w:rPr>
-          <w:b w:val="0"/>
-          <w:color w:val="000000" w:themeColor="text1"/>
-        </w:rPr>
-        <w:t xml:space="preserve">                            </w:t>
-      </w:r>
-      <w:r>
-        <w:rPr>
-          <w:color w:val="000000" w:themeColor="text1"/>
-        </w:rPr>
-        <w:t>WM</w:t>
-      </w:r>
-      <w:r>
-        <w:rPr>
-          <w:b w:val="0"/>
-          <w:color w:val="000000" w:themeColor="text1"/>
-        </w:rPr>
-        <w:t xml:space="preserve"> have a actionpoint 5</w:t>
-      </w:r>
-      <w:proofErr w:type="gramStart"/>
-      <w:r>
-        <w:rPr>
-          <w:b w:val="0"/>
-          <w:color w:val="000000" w:themeColor="text1"/>
-        </w:rPr>
-        <w:t>,1</w:t>
-      </w:r>
-      <w:proofErr w:type="gramEnd"/>
-      <w:r>
-        <w:rPr>
-          <w:b w:val="0"/>
-          <w:color w:val="000000" w:themeColor="text1"/>
-        </w:rPr>
-        <w:t xml:space="preserve"> nm away from target, flying at 500kts at 400ft AGL. At Action, WM does a 30 degree right turn and conducts a 4G pull to 45 degrees with full AB. APEX at 5800ft AGL (target altitude).</w:t>
+        <w:t xml:space="preserve"> have a actionpoint 5,1 nm away from target, flying at 500kts at 400ft AGL. At Action, WM does a 30 degree right turn and conducts a 4G pull to 45 degrees with full AB. APEX at 5800ft AGL (target altitude).</w:t>
       </w:r>
     </w:p>
     <w:p/>
@@ -10956,6 +10205,7 @@
         <w:pStyle w:val="Overskrift5"/>
       </w:pPr>
       <w:r>
+        <w:lastRenderedPageBreak/>
         <w:t>Two-ship low altitude: Line abreast, Maverick attack / Shooter-Shooter</w:t>
       </w:r>
     </w:p>
@@ -11032,11 +10282,11 @@
       <w:pPr>
         <w:pStyle w:val="Overskrift2"/>
       </w:pPr>
-      <w:bookmarkStart w:id="39" w:name="_Toc27648075"/>
+      <w:bookmarkStart w:id="36" w:name="_Toc27648075"/>
       <w:r>
         <w:t>Buddy lasing</w:t>
       </w:r>
-      <w:bookmarkEnd w:id="39"/>
+      <w:bookmarkEnd w:id="36"/>
     </w:p>
     <w:p>
       <w:r>
@@ -11052,11 +10302,12 @@
       <w:pPr>
         <w:pStyle w:val="Overskrift2"/>
       </w:pPr>
-      <w:bookmarkStart w:id="40" w:name="_Toc27648076"/>
-      <w:r>
+      <w:bookmarkStart w:id="37" w:name="_Toc27648076"/>
+      <w:r>
+        <w:lastRenderedPageBreak/>
         <w:t>Ground lasing</w:t>
       </w:r>
-      <w:bookmarkEnd w:id="40"/>
+      <w:bookmarkEnd w:id="37"/>
     </w:p>
     <w:p>
       <w:pPr>
@@ -11122,8 +10373,8 @@
     </w:p>
     <w:p/>
     <w:p>
-      <w:bookmarkStart w:id="41" w:name="_GoBack"/>
-      <w:bookmarkEnd w:id="41"/>
+      <w:bookmarkStart w:id="38" w:name="_GoBack"/>
+      <w:bookmarkEnd w:id="38"/>
     </w:p>
     <w:p/>
     <w:p/>
@@ -11131,11 +10382,11 @@
       <w:pPr>
         <w:pStyle w:val="Overskrift2"/>
       </w:pPr>
-      <w:bookmarkStart w:id="42" w:name="_Toc27648077"/>
+      <w:bookmarkStart w:id="39" w:name="_Toc27648077"/>
       <w:r>
         <w:t>Holding patterns</w:t>
       </w:r>
-      <w:bookmarkEnd w:id="42"/>
+      <w:bookmarkEnd w:id="39"/>
     </w:p>
     <w:p>
       <w:pPr>
@@ -11150,15 +10401,7 @@
         <w:pStyle w:val="Ingenmellomrom"/>
       </w:pPr>
       <w:r>
-        <w:t xml:space="preserve">When possible the flight should hold in </w:t>
-      </w:r>
-      <w:proofErr w:type="gramStart"/>
-      <w:r>
-        <w:t>a</w:t>
-      </w:r>
-      <w:proofErr w:type="gramEnd"/>
-      <w:r>
-        <w:t xml:space="preserve"> area with enough airspace to hold in an area of relatively low AAA/SAM activity that also provides a good position to observe the target area.</w:t>
+        <w:t>When possible the flight should hold in a area with enough airspace to hold in an area of relatively low AAA/SAM activity that also provides a good position to observe the target area.</w:t>
       </w:r>
     </w:p>
     <w:p/>
@@ -11171,15 +10414,7 @@
         <w:t>Racetrack:</w:t>
       </w:r>
       <w:r>
-        <w:t xml:space="preserve"> An oval holding pattern with straight legs and with standard </w:t>
-      </w:r>
-      <w:proofErr w:type="gramStart"/>
-      <w:r>
-        <w:t>180  degree</w:t>
-      </w:r>
-      <w:proofErr w:type="gramEnd"/>
-      <w:r>
-        <w:t xml:space="preserve"> turns on each end.</w:t>
+        <w:t xml:space="preserve"> An oval holding pattern with straight legs and with standard 180  degree turns on each end.</w:t>
       </w:r>
       <w:r>
         <w:t xml:space="preserve"> Racetrack is anchored into a fix which can be TACAN or waypoint or a geographical feature.</w:t>
@@ -11504,14 +10739,14 @@
           <w:lang w:val="en-GB"/>
         </w:rPr>
       </w:pPr>
-      <w:bookmarkStart w:id="43" w:name="_Toc27648078"/>
+      <w:bookmarkStart w:id="40" w:name="_Toc27648078"/>
       <w:r>
         <w:rPr>
           <w:lang w:val="en-GB"/>
         </w:rPr>
         <w:t>Mission profiles</w:t>
       </w:r>
-      <w:bookmarkEnd w:id="43"/>
+      <w:bookmarkEnd w:id="40"/>
     </w:p>
     <w:p>
       <w:pPr>
@@ -11520,16 +10755,16 @@
           <w:lang w:val="en-GB"/>
         </w:rPr>
       </w:pPr>
-      <w:bookmarkStart w:id="44" w:name="_Toc457715606"/>
-      <w:bookmarkStart w:id="45" w:name="_Toc458198255"/>
+      <w:bookmarkStart w:id="41" w:name="_Toc457715606"/>
+      <w:bookmarkStart w:id="42" w:name="_Toc458198255"/>
       <w:r>
         <w:rPr>
           <w:lang w:val="en-GB"/>
         </w:rPr>
         <w:t>High Altitude Tactics</w:t>
       </w:r>
-      <w:bookmarkEnd w:id="44"/>
-      <w:bookmarkEnd w:id="45"/>
+      <w:bookmarkEnd w:id="41"/>
+      <w:bookmarkEnd w:id="42"/>
     </w:p>
     <w:p>
       <w:pPr>
@@ -11590,16 +10825,16 @@
           <w:lang w:val="en-GB"/>
         </w:rPr>
       </w:pPr>
-      <w:bookmarkStart w:id="46" w:name="_Toc457715607"/>
-      <w:bookmarkStart w:id="47" w:name="_Toc458198256"/>
+      <w:bookmarkStart w:id="43" w:name="_Toc457715607"/>
+      <w:bookmarkStart w:id="44" w:name="_Toc458198256"/>
       <w:r>
         <w:rPr>
           <w:lang w:val="en-GB"/>
         </w:rPr>
         <w:t>Advantages</w:t>
       </w:r>
-      <w:bookmarkEnd w:id="46"/>
-      <w:bookmarkEnd w:id="47"/>
+      <w:bookmarkEnd w:id="43"/>
+      <w:bookmarkEnd w:id="44"/>
     </w:p>
     <w:p>
       <w:pPr>
@@ -11816,16 +11051,16 @@
           <w:lang w:val="en-GB"/>
         </w:rPr>
       </w:pPr>
-      <w:bookmarkStart w:id="48" w:name="_Toc457715608"/>
-      <w:bookmarkStart w:id="49" w:name="_Toc458198257"/>
+      <w:bookmarkStart w:id="45" w:name="_Toc457715608"/>
+      <w:bookmarkStart w:id="46" w:name="_Toc458198257"/>
       <w:r>
         <w:rPr>
           <w:lang w:val="en-GB"/>
         </w:rPr>
         <w:t>Disadvantages</w:t>
       </w:r>
-      <w:bookmarkEnd w:id="48"/>
-      <w:bookmarkEnd w:id="49"/>
+      <w:bookmarkEnd w:id="45"/>
+      <w:bookmarkEnd w:id="46"/>
     </w:p>
     <w:p>
       <w:pPr>
@@ -12058,16 +11293,16 @@
           <w:lang w:val="en-GB"/>
         </w:rPr>
       </w:pPr>
-      <w:bookmarkStart w:id="50" w:name="_Toc457715609"/>
-      <w:bookmarkStart w:id="51" w:name="_Toc458198258"/>
+      <w:bookmarkStart w:id="47" w:name="_Toc457715609"/>
+      <w:bookmarkStart w:id="48" w:name="_Toc458198258"/>
       <w:r>
         <w:rPr>
           <w:lang w:val="en-GB"/>
         </w:rPr>
         <w:t>Medium Altitude Tactics</w:t>
       </w:r>
-      <w:bookmarkEnd w:id="50"/>
-      <w:bookmarkEnd w:id="51"/>
+      <w:bookmarkEnd w:id="47"/>
+      <w:bookmarkEnd w:id="48"/>
     </w:p>
     <w:p>
       <w:pPr>
@@ -12089,27 +11324,13 @@
         <w:rPr>
           <w:lang w:val="en-GB"/>
         </w:rPr>
-        <w:t xml:space="preserve">ude tactics are flown </w:t>
-      </w:r>
-      <w:proofErr w:type="gramStart"/>
-      <w:r>
-        <w:rPr>
-          <w:lang w:val="en-GB"/>
-        </w:rPr>
-        <w:t>between  8</w:t>
-      </w:r>
-      <w:r>
-        <w:rPr>
-          <w:lang w:val="en-GB"/>
-        </w:rPr>
-        <w:t>000</w:t>
-      </w:r>
-      <w:proofErr w:type="gramEnd"/>
-      <w:r>
-        <w:rPr>
-          <w:lang w:val="en-GB"/>
-        </w:rPr>
-        <w:t xml:space="preserve"> to 25,000 feet</w:t>
+        <w:t>ude tactics are flown between  8</w:t>
+      </w:r>
+      <w:r>
+        <w:rPr>
+          <w:lang w:val="en-GB"/>
+        </w:rPr>
+        <w:t>000 to 25,000 feet</w:t>
       </w:r>
       <w:r>
         <w:rPr>
@@ -12238,16 +11459,16 @@
           <w:lang w:val="en-GB"/>
         </w:rPr>
       </w:pPr>
-      <w:bookmarkStart w:id="52" w:name="_Toc457715610"/>
-      <w:bookmarkStart w:id="53" w:name="_Toc458198259"/>
+      <w:bookmarkStart w:id="49" w:name="_Toc457715610"/>
+      <w:bookmarkStart w:id="50" w:name="_Toc458198259"/>
       <w:r>
         <w:rPr>
           <w:lang w:val="en-GB"/>
         </w:rPr>
         <w:t>Low Altitude Tactics</w:t>
       </w:r>
-      <w:bookmarkEnd w:id="52"/>
-      <w:bookmarkEnd w:id="53"/>
+      <w:bookmarkEnd w:id="49"/>
+      <w:bookmarkEnd w:id="50"/>
     </w:p>
     <w:p>
       <w:pPr>
@@ -12380,16 +11601,16 @@
           <w:lang w:val="en-GB"/>
         </w:rPr>
       </w:pPr>
-      <w:bookmarkStart w:id="54" w:name="_Toc457715611"/>
-      <w:bookmarkStart w:id="55" w:name="_Toc458198260"/>
+      <w:bookmarkStart w:id="51" w:name="_Toc457715611"/>
+      <w:bookmarkStart w:id="52" w:name="_Toc458198260"/>
       <w:r>
         <w:rPr>
           <w:lang w:val="en-GB"/>
         </w:rPr>
         <w:t>Advantages</w:t>
       </w:r>
-      <w:bookmarkEnd w:id="54"/>
-      <w:bookmarkEnd w:id="55"/>
+      <w:bookmarkEnd w:id="51"/>
+      <w:bookmarkEnd w:id="52"/>
     </w:p>
     <w:p>
       <w:pPr>
@@ -12629,16 +11850,16 @@
           <w:lang w:val="en-GB"/>
         </w:rPr>
       </w:pPr>
-      <w:bookmarkStart w:id="56" w:name="_Toc457715612"/>
-      <w:bookmarkStart w:id="57" w:name="_Toc458198261"/>
+      <w:bookmarkStart w:id="53" w:name="_Toc457715612"/>
+      <w:bookmarkStart w:id="54" w:name="_Toc458198261"/>
       <w:r>
         <w:rPr>
           <w:lang w:val="en-GB"/>
         </w:rPr>
         <w:t>Disadvantages</w:t>
       </w:r>
-      <w:bookmarkEnd w:id="56"/>
-      <w:bookmarkEnd w:id="57"/>
+      <w:bookmarkEnd w:id="53"/>
+      <w:bookmarkEnd w:id="54"/>
     </w:p>
     <w:p>
       <w:pPr>
@@ -12892,21 +12113,7 @@
         <w:rPr>
           <w:lang w:val="en-GB"/>
         </w:rPr>
-        <w:t xml:space="preserve"> flight may use </w:t>
-      </w:r>
-      <w:proofErr w:type="gramStart"/>
-      <w:r>
-        <w:rPr>
-          <w:lang w:val="en-GB"/>
-        </w:rPr>
-        <w:t>a high</w:t>
-      </w:r>
-      <w:proofErr w:type="gramEnd"/>
-      <w:r>
-        <w:rPr>
-          <w:lang w:val="en-GB"/>
-        </w:rPr>
-        <w:t xml:space="preserve"> altitude ingress, low altitude target attack, and a high altitude egress. The combination of altitude profiles should be designed to optimize the aircrews' ability to attack targets, maximize the advantages of some profiles, and minimize the disadvantages associated with others.</w:t>
+        <w:t xml:space="preserve"> flight may use a high altitude ingress, low altitude target attack, and a high altitude egress. The combination of altitude profiles should be designed to optimize the aircrews' ability to attack targets, maximize the advantages of some profiles, and minimize the disadvantages associated with others.</w:t>
       </w:r>
     </w:p>
     <w:p>
@@ -13442,14 +12649,14 @@
       <w:pPr>
         <w:pStyle w:val="Overskrift1"/>
       </w:pPr>
-      <w:bookmarkStart w:id="58" w:name="_Toc27648079"/>
+      <w:bookmarkStart w:id="55" w:name="_Toc27648079"/>
       <w:r>
         <w:t xml:space="preserve">Chapter 3: </w:t>
       </w:r>
       <w:r>
         <w:t>Weapon Delivery Methods</w:t>
       </w:r>
-      <w:bookmarkEnd w:id="58"/>
+      <w:bookmarkEnd w:id="55"/>
       <w:r>
         <w:t xml:space="preserve"> </w:t>
       </w:r>
@@ -13463,8 +12670,8 @@
       <w:pPr>
         <w:pStyle w:val="Overskrift3"/>
       </w:pPr>
-      <w:bookmarkStart w:id="59" w:name="_Toc405995379"/>
-      <w:bookmarkStart w:id="60" w:name="_Toc27648080"/>
+      <w:bookmarkStart w:id="56" w:name="_Toc27648080"/>
+      <w:bookmarkStart w:id="57" w:name="_Toc405995379"/>
       <w:r>
         <w:t>Gun deliveries</w:t>
       </w:r>
@@ -13472,9 +12679,9 @@
         <w:rPr>
           <w:rStyle w:val="Fotnotereferanse"/>
         </w:rPr>
-        <w:footnoteReference w:id="1"/>
-      </w:r>
-      <w:bookmarkEnd w:id="60"/>
+        <w:footnoteReference w:id="2"/>
+      </w:r>
+      <w:bookmarkEnd w:id="56"/>
     </w:p>
     <w:p>
       <w:pPr>
@@ -13494,17 +12701,8 @@
           <w:b/>
           <w:lang w:val="en-GB"/>
         </w:rPr>
-        <w:t>Low Angle Strafe (LAS</w:t>
-      </w:r>
-      <w:proofErr w:type="gramStart"/>
-      <w:r>
-        <w:rPr>
-          <w:b/>
-          <w:lang w:val="en-GB"/>
-        </w:rPr>
-        <w:t>)</w:t>
-      </w:r>
-      <w:proofErr w:type="gramEnd"/>
+        <w:t>Low Angle Strafe (LAS)</w:t>
+      </w:r>
       <w:r>
         <w:rPr>
           <w:lang w:val="en-GB"/>
@@ -13582,17 +12780,8 @@
           <w:b/>
           <w:bCs/>
         </w:rPr>
-        <w:t>High Angle Strafe (HAS</w:t>
-      </w:r>
-      <w:proofErr w:type="gramStart"/>
-      <w:r>
-        <w:rPr>
-          <w:b/>
-          <w:bCs/>
-        </w:rPr>
-        <w:t>)</w:t>
-      </w:r>
-      <w:proofErr w:type="gramEnd"/>
+        <w:t>High Angle Strafe (HAS)</w:t>
+      </w:r>
       <w:r>
         <w:br/>
         <w:t>Planned dive angle of greater than 15 degrees. Minimum recovery altitudes are 1,000 feet AGL for planned dive angles 30 degrees or less and 1,500 feet AGL for planned dive angles above 30 degrees. Minimum range to target is 2,000 feet. Number of rounds per event is 100.</w:t>
@@ -13649,7 +12838,7 @@
           <w:rStyle w:val="Fotnotereferanse"/>
           <w:b/>
         </w:rPr>
-        <w:footnoteReference w:id="2"/>
+        <w:footnoteReference w:id="3"/>
       </w:r>
     </w:p>
     <w:p>
@@ -13735,15 +12924,7 @@
       </w:r>
       <w:r>
         <w:br/>
-        <w:t>An LAHD attack, as the name would suggest is performed using high drag munitions such as the MK-</w:t>
-      </w:r>
-      <w:proofErr w:type="gramStart"/>
-      <w:r>
-        <w:t>82AIR,</w:t>
-      </w:r>
-      <w:proofErr w:type="gramEnd"/>
-      <w:r>
-        <w:t xml:space="preserve"> it is also used to deliver CBUs from low level. The delivery itself is carried out with a dive angle of less than 30 degrees and the minimum recovery altitude is safe escape/fuse arm for ordnance being delivered, one-half the computed altitude loss during dive recovery or 100 feet AGL, whichever is higher. </w:t>
+        <w:t xml:space="preserve">An LAHD attack, as the name would suggest is performed using high drag munitions such as the MK-82AIR, it is also used to deliver CBUs from low level. The delivery itself is carried out with a dive angle of less than 30 degrees and the minimum recovery altitude is safe escape/fuse arm for ordnance being delivered, one-half the computed altitude loss during dive recovery or 100 feet AGL, whichever is higher. </w:t>
       </w:r>
       <w:r>
         <w:br/>
@@ -13783,17 +12964,8 @@
           <w:b/>
           <w:bCs/>
         </w:rPr>
-        <w:t>Low Angle Low Drag (LALD</w:t>
-      </w:r>
-      <w:proofErr w:type="gramStart"/>
-      <w:r>
-        <w:rPr>
-          <w:b/>
-          <w:bCs/>
-        </w:rPr>
-        <w:t>)</w:t>
-      </w:r>
-      <w:proofErr w:type="gramEnd"/>
+        <w:t>Low Angle Low Drag (LALD)</w:t>
+      </w:r>
       <w:r>
         <w:br/>
         <w:t>An LALD attack is similar to the LAHD outlined above; it is also performed with a dive angle of less than 30 degrees and can be performed following a “pop-up”, although it can also be initiated from a level ingress at a higher altitude. The main difference is the weapon type used, whereas the LAHD is carried out with high drag munitions, the LALD (as the name would suggest) is performed with low drag munitions such as the standard MK-82 or MK-82AIRs in low drag configuration. The minimum recovery altitude is the safe escape/fuse arm height for the ordnance being employed, or 800 ft. AGL, whichever is higher.</w:t>
@@ -13833,17 +13005,8 @@
           <w:b/>
           <w:bCs/>
         </w:rPr>
-        <w:t>Dive Bomb (DB</w:t>
-      </w:r>
-      <w:proofErr w:type="gramStart"/>
-      <w:r>
-        <w:rPr>
-          <w:b/>
-          <w:bCs/>
-        </w:rPr>
-        <w:t>)</w:t>
-      </w:r>
-      <w:proofErr w:type="gramEnd"/>
+        <w:t>Dive Bomb (DB)</w:t>
+      </w:r>
       <w:r>
         <w:br/>
         <w:t xml:space="preserve">The Dive Bomb delivery is probably the most familiar to the majority of pilots; it is performed with a dive angle of between 30 and 60 degrees and from a higher initial altitude than either LAHD or LALD. Although it could be carried out following a “pop-up”, due to the higher dive angle and therefore minimum recovery altitude it would be difficult to accomplish in a low speed low power aircraft such as the A-10C as the climb would need to be much steeper/longer. The minimum recovery altitude is the safe escape or fuse arm height for the ordnance being simulated, or as required to recover above 1,000 ft. AGL, whichever is higher. </w:t>
@@ -13929,15 +13092,7 @@
       </w:r>
       <w:r>
         <w:br/>
-        <w:t xml:space="preserve">The HADB is almost identical to the Dive Bomb outlined in the previous chapter; the only real difference between the two </w:t>
-      </w:r>
-      <w:proofErr w:type="gramStart"/>
-      <w:r>
-        <w:t>delivery</w:t>
-      </w:r>
-      <w:proofErr w:type="gramEnd"/>
-      <w:r>
-        <w:t xml:space="preserve"> methods is the altitudes at which they are performed. Like the DB the HADB is performed with a planned dive angle of between 30 degrees and 60 degrees, but with a minimum recovery altitude of at least 4,500 ft. AGL. </w:t>
+        <w:t xml:space="preserve">The HADB is almost identical to the Dive Bomb outlined in the previous chapter; the only real difference between the two delivery methods is the altitudes at which they are performed. Like the DB the HADB is performed with a planned dive angle of between 30 degrees and 60 degrees, but with a minimum recovery altitude of at least 4,500 ft. AGL. </w:t>
       </w:r>
       <w:r>
         <w:br/>
@@ -14198,42 +13353,27 @@
       <w:pPr>
         <w:pStyle w:val="Overskrift3"/>
       </w:pPr>
-      <w:bookmarkStart w:id="61" w:name="_Toc27648081"/>
-      <w:proofErr w:type="gramStart"/>
+      <w:bookmarkStart w:id="58" w:name="_Toc27648081"/>
       <w:r>
         <w:t>Medium/high altitude tactics.</w:t>
       </w:r>
-      <w:bookmarkEnd w:id="59"/>
-      <w:bookmarkEnd w:id="61"/>
-      <w:proofErr w:type="gramEnd"/>
+      <w:bookmarkEnd w:id="57"/>
+      <w:bookmarkEnd w:id="58"/>
       <w:r>
         <w:t xml:space="preserve"> </w:t>
       </w:r>
     </w:p>
     <w:p>
       <w:r>
-        <w:t xml:space="preserve">Are flown above 8,000ft above ground </w:t>
-      </w:r>
-      <w:proofErr w:type="gramStart"/>
-      <w:r>
-        <w:t>level(</w:t>
-      </w:r>
-      <w:proofErr w:type="gramEnd"/>
-      <w:r>
-        <w:t>AGL). High altitude bombing can be described as bombing with the height of release over 15,000 ft AGL.</w:t>
+        <w:t>Are flown above 8,000ft above ground level(AGL). High altitude bombing can be described as bombing with the height of release over 15,000 ft AGL.</w:t>
       </w:r>
     </w:p>
     <w:p>
       <w:pPr>
         <w:pStyle w:val="Overskrift6"/>
       </w:pPr>
-      <w:proofErr w:type="gramStart"/>
-      <w:r>
-        <w:t>Attack.</w:t>
-      </w:r>
-      <w:proofErr w:type="gramEnd"/>
-      <w:r>
-        <w:t xml:space="preserve"> Types of delivery</w:t>
+      <w:r>
+        <w:t>Attack. Types of delivery</w:t>
       </w:r>
     </w:p>
     <w:p>
@@ -14438,36 +13578,26 @@
       <w:pPr>
         <w:pStyle w:val="Overskrift3"/>
       </w:pPr>
-      <w:bookmarkStart w:id="62" w:name="_Toc405995380"/>
-      <w:bookmarkStart w:id="63" w:name="_Toc27648082"/>
+      <w:bookmarkStart w:id="59" w:name="_Toc405995380"/>
+      <w:bookmarkStart w:id="60" w:name="_Toc27648082"/>
       <w:r>
         <w:lastRenderedPageBreak/>
         <w:t>Low/very low altitude tactics</w:t>
       </w:r>
-      <w:bookmarkEnd w:id="62"/>
-      <w:bookmarkEnd w:id="63"/>
-    </w:p>
-    <w:p>
-      <w:proofErr w:type="gramStart"/>
-      <w:r>
-        <w:t>Are flown below 8,000ft AGL.</w:t>
-      </w:r>
-      <w:proofErr w:type="gramEnd"/>
-      <w:r>
-        <w:t xml:space="preserve"> Low altitude bombing can be described as bombing with height of release between 500 and 8,000ft AGL. These tactics are employed when threat system capabilities and/or weather conditions preclude aircraft operating at higher altitudes.</w:t>
+      <w:bookmarkEnd w:id="59"/>
+      <w:bookmarkEnd w:id="60"/>
+    </w:p>
+    <w:p>
+      <w:r>
+        <w:t>Are flown below 8,000ft AGL. Low altitude bombing can be described as bombing with height of release between 500 and 8,000ft AGL. These tactics are employed when threat system capabilities and/or weather conditions preclude aircraft operating at higher altitudes.</w:t>
       </w:r>
     </w:p>
     <w:p>
       <w:pPr>
         <w:pStyle w:val="Overskrift6"/>
       </w:pPr>
-      <w:proofErr w:type="gramStart"/>
-      <w:r>
-        <w:t>Attack.</w:t>
-      </w:r>
-      <w:proofErr w:type="gramEnd"/>
-      <w:r>
-        <w:t xml:space="preserve"> Types of delivery</w:t>
+      <w:r>
+        <w:t>Attack. Types of delivery</w:t>
       </w:r>
     </w:p>
     <w:p>
@@ -14926,7 +14056,7 @@
           <w:lang w:val="en-GB"/>
         </w:rPr>
       </w:pPr>
-      <w:bookmarkStart w:id="64" w:name="_Toc27648083"/>
+      <w:bookmarkStart w:id="61" w:name="_Toc27648083"/>
       <w:r>
         <w:rPr>
           <w:lang w:val="en-GB"/>
@@ -14940,7 +14070,7 @@
         </w:rPr>
         <w:t xml:space="preserve"> deliveries</w:t>
       </w:r>
-      <w:bookmarkEnd w:id="64"/>
+      <w:bookmarkEnd w:id="61"/>
     </w:p>
     <w:p>
       <w:pPr>
@@ -14984,19 +14114,11 @@
           <w:lang w:val="en-GB"/>
         </w:rPr>
       </w:pPr>
-      <w:proofErr w:type="gramStart"/>
-      <w:r>
-        <w:rPr>
-          <w:lang w:val="en-GB"/>
-        </w:rPr>
-        <w:t>release</w:t>
-      </w:r>
-      <w:proofErr w:type="gramEnd"/>
-      <w:r>
-        <w:rPr>
-          <w:lang w:val="en-GB"/>
-        </w:rPr>
-        <w:t xml:space="preserve"> altitudes to assure fuze arming and safe escape. Planned angle-off for this type of delivery can </w:t>
+      <w:r>
+        <w:rPr>
+          <w:lang w:val="en-GB"/>
+        </w:rPr>
+        <w:t xml:space="preserve">release altitudes to assure fuze arming and safe escape. Planned angle-off for this type of delivery can </w:t>
       </w:r>
     </w:p>
     <w:p>
@@ -15009,19 +14131,11 @@
           <w:lang w:val="en-GB"/>
         </w:rPr>
       </w:pPr>
-      <w:proofErr w:type="gramStart"/>
-      <w:r>
-        <w:rPr>
-          <w:lang w:val="en-GB"/>
-        </w:rPr>
-        <w:t>vary</w:t>
-      </w:r>
-      <w:proofErr w:type="gramEnd"/>
-      <w:r>
-        <w:rPr>
-          <w:lang w:val="en-GB"/>
-        </w:rPr>
-        <w:t xml:space="preserve"> from 15º–90º, although optimum angle is approximately 2 x climb angle. Accomplish pull-up to the</w:t>
+      <w:r>
+        <w:rPr>
+          <w:lang w:val="en-GB"/>
+        </w:rPr>
+        <w:t>vary from 15º–90º, although optimum angle is approximately 2 x climb angle. Accomplish pull-up to the</w:t>
       </w:r>
     </w:p>
     <w:p>
@@ -15034,19 +14148,11 @@
           <w:lang w:val="en-GB"/>
         </w:rPr>
       </w:pPr>
-      <w:proofErr w:type="gramStart"/>
-      <w:r>
-        <w:rPr>
-          <w:lang w:val="en-GB"/>
-        </w:rPr>
-        <w:t>planned</w:t>
-      </w:r>
-      <w:proofErr w:type="gramEnd"/>
-      <w:r>
-        <w:rPr>
-          <w:lang w:val="en-GB"/>
-        </w:rPr>
-        <w:t xml:space="preserve"> climb angle (15º + 5º and 20º + 10º) and pull-down at the preplanned pull-down altitude. Take</w:t>
+      <w:r>
+        <w:rPr>
+          <w:lang w:val="en-GB"/>
+        </w:rPr>
+        <w:t>planned climb angle (15º + 5º and 20º + 10º) and pull-down at the preplanned pull-down altitude. Take</w:t>
       </w:r>
     </w:p>
     <w:p>
@@ -15059,19 +14165,11 @@
           <w:lang w:val="en-GB"/>
         </w:rPr>
       </w:pPr>
-      <w:proofErr w:type="gramStart"/>
-      <w:r>
-        <w:rPr>
-          <w:lang w:val="en-GB"/>
-        </w:rPr>
-        <w:t>care</w:t>
-      </w:r>
-      <w:proofErr w:type="gramEnd"/>
-      <w:r>
-        <w:rPr>
-          <w:lang w:val="en-GB"/>
-        </w:rPr>
-        <w:t xml:space="preserve"> to properly monitor the altimeter to determine the proper pull-down point since the apex altitude for a</w:t>
+      <w:r>
+        <w:rPr>
+          <w:lang w:val="en-GB"/>
+        </w:rPr>
+        <w:t>care to properly monitor the altimeter to determine the proper pull-down point since the apex altitude for a</w:t>
       </w:r>
     </w:p>
     <w:p>
@@ -15197,19 +14295,11 @@
           <w:lang w:val="en-GB"/>
         </w:rPr>
       </w:pPr>
-      <w:proofErr w:type="gramStart"/>
-      <w:r>
-        <w:rPr>
-          <w:lang w:val="en-GB"/>
-        </w:rPr>
-        <w:t>of</w:t>
-      </w:r>
-      <w:proofErr w:type="gramEnd"/>
-      <w:r>
-        <w:rPr>
-          <w:lang w:val="en-GB"/>
-        </w:rPr>
-        <w:t xml:space="preserve"> high drag weapons. The approach to the target is normally planned to be made from a run-in heading</w:t>
+      <w:r>
+        <w:rPr>
+          <w:lang w:val="en-GB"/>
+        </w:rPr>
+        <w:t>of high drag weapons. The approach to the target is normally planned to be made from a run-in heading</w:t>
       </w:r>
     </w:p>
     <w:p>
@@ -15222,19 +14312,11 @@
           <w:lang w:val="en-GB"/>
         </w:rPr>
       </w:pPr>
-      <w:proofErr w:type="gramStart"/>
-      <w:r>
-        <w:rPr>
-          <w:lang w:val="en-GB"/>
-        </w:rPr>
-        <w:t>offset</w:t>
-      </w:r>
-      <w:proofErr w:type="gramEnd"/>
-      <w:r>
-        <w:rPr>
-          <w:lang w:val="en-GB"/>
-        </w:rPr>
-        <w:t xml:space="preserve"> 15º–30º from the attack heading at a minimum of 450 KCAS. At the desired pop point, a 3–4 G</w:t>
+      <w:r>
+        <w:rPr>
+          <w:lang w:val="en-GB"/>
+        </w:rPr>
+        <w:t>offset 15º–30º from the attack heading at a minimum of 450 KCAS. At the desired pop point, a 3–4 G</w:t>
       </w:r>
     </w:p>
     <w:p>
@@ -15247,19 +14329,11 @@
           <w:lang w:val="en-GB"/>
         </w:rPr>
       </w:pPr>
-      <w:proofErr w:type="gramStart"/>
-      <w:r>
-        <w:rPr>
-          <w:lang w:val="en-GB"/>
-        </w:rPr>
-        <w:t>pull-up</w:t>
-      </w:r>
-      <w:proofErr w:type="gramEnd"/>
-      <w:r>
-        <w:rPr>
-          <w:lang w:val="en-GB"/>
-        </w:rPr>
-        <w:t xml:space="preserve"> is initiated to the planned climb angle (usually dive angle plus 5º). At the preplanned pull-down</w:t>
+      <w:r>
+        <w:rPr>
+          <w:lang w:val="en-GB"/>
+        </w:rPr>
+        <w:t>pull-up is initiated to the planned climb angle (usually dive angle plus 5º). At the preplanned pull-down</w:t>
       </w:r>
     </w:p>
     <w:p>
@@ -15272,19 +14346,11 @@
           <w:lang w:val="en-GB"/>
         </w:rPr>
       </w:pPr>
-      <w:proofErr w:type="gramStart"/>
-      <w:r>
-        <w:rPr>
-          <w:lang w:val="en-GB"/>
-        </w:rPr>
-        <w:t>altitude</w:t>
-      </w:r>
-      <w:proofErr w:type="gramEnd"/>
-      <w:r>
-        <w:rPr>
-          <w:lang w:val="en-GB"/>
-        </w:rPr>
-        <w:t>, the aircraft should be rolled towards the target and the nose pulled down to roll out just as you</w:t>
+      <w:r>
+        <w:rPr>
+          <w:lang w:val="en-GB"/>
+        </w:rPr>
+        <w:t>altitude, the aircraft should be rolled towards the target and the nose pulled down to roll out just as you</w:t>
       </w:r>
     </w:p>
     <w:p>
@@ -15297,19 +14363,11 @@
           <w:lang w:val="en-GB"/>
         </w:rPr>
       </w:pPr>
-      <w:proofErr w:type="gramStart"/>
-      <w:r>
-        <w:rPr>
-          <w:lang w:val="en-GB"/>
-        </w:rPr>
-        <w:t>would</w:t>
-      </w:r>
-      <w:proofErr w:type="gramEnd"/>
-      <w:r>
-        <w:rPr>
-          <w:lang w:val="en-GB"/>
-        </w:rPr>
-        <w:t xml:space="preserve"> in any low angle bomb delivery. Normally, this type of delivery is planned to allow 3–5 seconds of</w:t>
+      <w:r>
+        <w:rPr>
+          <w:lang w:val="en-GB"/>
+        </w:rPr>
+        <w:t>would in any low angle bomb delivery. Normally, this type of delivery is planned to allow 3–5 seconds of</w:t>
       </w:r>
     </w:p>
     <w:p>
@@ -15322,19 +14380,11 @@
           <w:lang w:val="en-GB"/>
         </w:rPr>
       </w:pPr>
-      <w:proofErr w:type="gramStart"/>
-      <w:r>
-        <w:rPr>
-          <w:lang w:val="en-GB"/>
-        </w:rPr>
-        <w:t>tracking/designate</w:t>
-      </w:r>
-      <w:proofErr w:type="gramEnd"/>
-      <w:r>
-        <w:rPr>
-          <w:lang w:val="en-GB"/>
-        </w:rPr>
-        <w:t xml:space="preserve"> time prior to arriving at planned release altitude. For CCIP deliveries, roll out with the</w:t>
+      <w:r>
+        <w:rPr>
+          <w:lang w:val="en-GB"/>
+        </w:rPr>
+        <w:t>tracking/designate time prior to arriving at planned release altitude. For CCIP deliveries, roll out with the</w:t>
       </w:r>
     </w:p>
     <w:p>
@@ -15347,19 +14397,11 @@
           <w:lang w:val="en-GB"/>
         </w:rPr>
       </w:pPr>
-      <w:proofErr w:type="gramStart"/>
-      <w:r>
-        <w:rPr>
-          <w:lang w:val="en-GB"/>
-        </w:rPr>
-        <w:t>target</w:t>
-      </w:r>
-      <w:proofErr w:type="gramEnd"/>
-      <w:r>
-        <w:rPr>
-          <w:lang w:val="en-GB"/>
-        </w:rPr>
-        <w:t xml:space="preserve"> approximately one-third down between the FPM and CCIP pipper</w:t>
+      <w:r>
+        <w:rPr>
+          <w:lang w:val="en-GB"/>
+        </w:rPr>
+        <w:t>target approximately one-third down between the FPM and CCIP pipper</w:t>
       </w:r>
       <w:r>
         <w:rPr>
@@ -15436,19 +14478,11 @@
           <w:lang w:val="en-GB"/>
         </w:rPr>
       </w:pPr>
-      <w:proofErr w:type="gramStart"/>
-      <w:r>
-        <w:rPr>
-          <w:lang w:val="en-GB"/>
-        </w:rPr>
-        <w:t>planned</w:t>
-      </w:r>
-      <w:proofErr w:type="gramEnd"/>
-      <w:r>
-        <w:rPr>
-          <w:lang w:val="en-GB"/>
-        </w:rPr>
-        <w:t xml:space="preserve"> to be 15º–30º from the desired attack heading at a minimum of 450 KCAS. At the planned pop</w:t>
+      <w:r>
+        <w:rPr>
+          <w:lang w:val="en-GB"/>
+        </w:rPr>
+        <w:t>planned to be 15º–30º from the desired attack heading at a minimum of 450 KCAS. At the planned pop</w:t>
       </w:r>
     </w:p>
     <w:p>
@@ -15461,19 +14495,11 @@
           <w:lang w:val="en-GB"/>
         </w:rPr>
       </w:pPr>
-      <w:proofErr w:type="gramStart"/>
-      <w:r>
-        <w:rPr>
-          <w:lang w:val="en-GB"/>
-        </w:rPr>
-        <w:t>point</w:t>
-      </w:r>
-      <w:proofErr w:type="gramEnd"/>
-      <w:r>
-        <w:rPr>
-          <w:lang w:val="en-GB"/>
-        </w:rPr>
-        <w:t>, select military power and begin a 3–4 G pull-up to the desired climb angle. This is normally</w:t>
+      <w:r>
+        <w:rPr>
+          <w:lang w:val="en-GB"/>
+        </w:rPr>
+        <w:t>point, select military power and begin a 3–4 G pull-up to the desired climb angle. This is normally</w:t>
       </w:r>
     </w:p>
     <w:p>
@@ -15486,19 +14512,11 @@
           <w:lang w:val="en-GB"/>
         </w:rPr>
       </w:pPr>
-      <w:proofErr w:type="gramStart"/>
-      <w:r>
-        <w:rPr>
-          <w:lang w:val="en-GB"/>
-        </w:rPr>
-        <w:t>planned</w:t>
-      </w:r>
-      <w:proofErr w:type="gramEnd"/>
-      <w:r>
-        <w:rPr>
-          <w:lang w:val="en-GB"/>
-        </w:rPr>
-        <w:t xml:space="preserve"> to be equal to the planned delivery dive angle plus 5º. At the preplanned pull-down altitude, roll</w:t>
+      <w:r>
+        <w:rPr>
+          <w:lang w:val="en-GB"/>
+        </w:rPr>
+        <w:t>planned to be equal to the planned delivery dive angle plus 5º. At the preplanned pull-down altitude, roll</w:t>
       </w:r>
     </w:p>
     <w:p>
@@ -15511,19 +14529,11 @@
           <w:lang w:val="en-GB"/>
         </w:rPr>
       </w:pPr>
-      <w:proofErr w:type="gramStart"/>
-      <w:r>
-        <w:rPr>
-          <w:lang w:val="en-GB"/>
-        </w:rPr>
-        <w:t>the</w:t>
-      </w:r>
-      <w:proofErr w:type="gramEnd"/>
-      <w:r>
-        <w:rPr>
-          <w:lang w:val="en-GB"/>
-        </w:rPr>
-        <w:t xml:space="preserve"> aircraft and begin a pull-down to achieve the desired dive angle. Monitoring the HUD pitch lines in</w:t>
+      <w:r>
+        <w:rPr>
+          <w:lang w:val="en-GB"/>
+        </w:rPr>
+        <w:t>the aircraft and begin a pull-down to achieve the desired dive angle. Monitoring the HUD pitch lines in</w:t>
       </w:r>
     </w:p>
     <w:p>
@@ -15536,19 +14546,11 @@
           <w:lang w:val="en-GB"/>
         </w:rPr>
       </w:pPr>
-      <w:proofErr w:type="gramStart"/>
-      <w:r>
-        <w:rPr>
-          <w:lang w:val="en-GB"/>
-        </w:rPr>
-        <w:t>relation</w:t>
-      </w:r>
-      <w:proofErr w:type="gramEnd"/>
-      <w:r>
-        <w:rPr>
-          <w:lang w:val="en-GB"/>
-        </w:rPr>
-        <w:t xml:space="preserve"> to the target will simplify achieving the planned dive angle. Make an unloaded roll out with the</w:t>
+      <w:r>
+        <w:rPr>
+          <w:lang w:val="en-GB"/>
+        </w:rPr>
+        <w:t>relation to the target will simplify achieving the planned dive angle. Make an unloaded roll out with the</w:t>
       </w:r>
     </w:p>
     <w:p>
@@ -15561,19 +14563,11 @@
           <w:lang w:val="en-GB"/>
         </w:rPr>
       </w:pPr>
-      <w:proofErr w:type="gramStart"/>
-      <w:r>
-        <w:rPr>
-          <w:lang w:val="en-GB"/>
-        </w:rPr>
-        <w:t>CCIP pipper approximately 100' short of the target.</w:t>
-      </w:r>
-      <w:proofErr w:type="gramEnd"/>
-      <w:r>
-        <w:rPr>
-          <w:lang w:val="en-GB"/>
-        </w:rPr>
-        <w:t xml:space="preserve"> After roll out, track and fire just as in a</w:t>
+      <w:r>
+        <w:rPr>
+          <w:lang w:val="en-GB"/>
+        </w:rPr>
+        <w:t>CCIP pipper approximately 100' short of the target. After roll out, track and fire just as in a</w:t>
       </w:r>
     </w:p>
     <w:p>
@@ -15586,19 +14580,11 @@
           <w:lang w:val="en-GB"/>
         </w:rPr>
       </w:pPr>
-      <w:proofErr w:type="gramStart"/>
-      <w:r>
-        <w:rPr>
-          <w:lang w:val="en-GB"/>
-        </w:rPr>
-        <w:t>curvilinear/</w:t>
-      </w:r>
-      <w:proofErr w:type="gramEnd"/>
-      <w:r>
-        <w:rPr>
-          <w:lang w:val="en-GB"/>
-        </w:rPr>
-        <w:t>box strafing pass.</w:t>
+      <w:r>
+        <w:rPr>
+          <w:lang w:val="en-GB"/>
+        </w:rPr>
+        <w:t>curvilinear/box strafing pass.</w:t>
       </w:r>
     </w:p>
     <w:p>
@@ -15661,19 +14647,11 @@
           <w:lang w:val="en-GB"/>
         </w:rPr>
       </w:pPr>
-      <w:proofErr w:type="gramStart"/>
-      <w:r>
-        <w:rPr>
-          <w:lang w:val="en-GB"/>
-        </w:rPr>
-        <w:t>is</w:t>
-      </w:r>
-      <w:proofErr w:type="gramEnd"/>
-      <w:r>
-        <w:rPr>
-          <w:lang w:val="en-GB"/>
-        </w:rPr>
-        <w:t xml:space="preserve"> feasible, i.e., two wing tanks with six MK 82s may not be an option for high 45º delivery. The</w:t>
+      <w:r>
+        <w:rPr>
+          <w:lang w:val="en-GB"/>
+        </w:rPr>
+        <w:t>is feasible, i.e., two wing tanks with six MK 82s may not be an option for high 45º delivery. The</w:t>
       </w:r>
     </w:p>
     <w:p>
@@ -15686,19 +14664,11 @@
           <w:lang w:val="en-GB"/>
         </w:rPr>
       </w:pPr>
-      <w:proofErr w:type="gramStart"/>
-      <w:r>
-        <w:rPr>
-          <w:lang w:val="en-GB"/>
-        </w:rPr>
-        <w:t>approach</w:t>
-      </w:r>
-      <w:proofErr w:type="gramEnd"/>
-      <w:r>
-        <w:rPr>
-          <w:lang w:val="en-GB"/>
-        </w:rPr>
-        <w:t xml:space="preserve"> to the target is normally at 500 KCAS (minimum) to an action point 4–5 NM short of the target.</w:t>
+      <w:r>
+        <w:rPr>
+          <w:lang w:val="en-GB"/>
+        </w:rPr>
+        <w:t>approach to the target is normally at 500 KCAS (minimum) to an action point 4–5 NM short of the target.</w:t>
       </w:r>
     </w:p>
     <w:p>
@@ -15728,19 +14698,11 @@
           <w:lang w:val="en-GB"/>
         </w:rPr>
       </w:pPr>
-      <w:proofErr w:type="gramStart"/>
-      <w:r>
-        <w:rPr>
-          <w:lang w:val="en-GB"/>
-        </w:rPr>
-        <w:t>point</w:t>
-      </w:r>
-      <w:proofErr w:type="gramEnd"/>
-      <w:r>
-        <w:rPr>
-          <w:lang w:val="en-GB"/>
-        </w:rPr>
-        <w:t>, a 4 G pull-up is initiated to the planning climb angle (usually dive angle plus 15º) in full AB. Once</w:t>
+      <w:r>
+        <w:rPr>
+          <w:lang w:val="en-GB"/>
+        </w:rPr>
+        <w:t>point, a 4 G pull-up is initiated to the planning climb angle (usually dive angle plus 15º) in full AB. Once</w:t>
       </w:r>
     </w:p>
     <w:p>
@@ -15753,19 +14715,11 @@
           <w:lang w:val="en-GB"/>
         </w:rPr>
       </w:pPr>
-      <w:proofErr w:type="gramStart"/>
-      <w:r>
-        <w:rPr>
-          <w:lang w:val="en-GB"/>
-        </w:rPr>
-        <w:t>the</w:t>
-      </w:r>
-      <w:proofErr w:type="gramEnd"/>
-      <w:r>
-        <w:rPr>
-          <w:lang w:val="en-GB"/>
-        </w:rPr>
-        <w:t xml:space="preserve"> pop-up is established, time should be devoted to target acquisition which can be difficult since you will</w:t>
+      <w:r>
+        <w:rPr>
+          <w:lang w:val="en-GB"/>
+        </w:rPr>
+        <w:t>the pop-up is established, time should be devoted to target acquisition which can be difficult since you will</w:t>
       </w:r>
     </w:p>
     <w:p>
@@ -15778,19 +14732,11 @@
           <w:lang w:val="en-GB"/>
         </w:rPr>
       </w:pPr>
-      <w:proofErr w:type="gramStart"/>
-      <w:r>
-        <w:rPr>
-          <w:lang w:val="en-GB"/>
-        </w:rPr>
-        <w:t>be</w:t>
-      </w:r>
-      <w:proofErr w:type="gramEnd"/>
-      <w:r>
-        <w:rPr>
-          <w:lang w:val="en-GB"/>
-        </w:rPr>
-        <w:t xml:space="preserve"> looking down over the canopy rail. Monitor the altimeter as the pull down altitude approaches due to</w:t>
+      <w:r>
+        <w:rPr>
+          <w:lang w:val="en-GB"/>
+        </w:rPr>
+        <w:t>be looking down over the canopy rail. Monitor the altimeter as the pull down altitude approaches due to</w:t>
       </w:r>
     </w:p>
     <w:p>
@@ -15803,19 +14749,11 @@
           <w:lang w:val="en-GB"/>
         </w:rPr>
       </w:pPr>
-      <w:proofErr w:type="gramStart"/>
-      <w:r>
-        <w:rPr>
-          <w:lang w:val="en-GB"/>
-        </w:rPr>
-        <w:t>the</w:t>
-      </w:r>
-      <w:proofErr w:type="gramEnd"/>
-      <w:r>
-        <w:rPr>
-          <w:lang w:val="en-GB"/>
-        </w:rPr>
-        <w:t xml:space="preserve"> rapid climb rate to ensure correct parameters. At the apex, the aircraft will be at or nearly inverted, so</w:t>
+      <w:r>
+        <w:rPr>
+          <w:lang w:val="en-GB"/>
+        </w:rPr>
+        <w:t>the rapid climb rate to ensure correct parameters. At the apex, the aircraft will be at or nearly inverted, so</w:t>
       </w:r>
     </w:p>
     <w:p>
@@ -15828,19 +14766,11 @@
           <w:lang w:val="en-GB"/>
         </w:rPr>
       </w:pPr>
-      <w:proofErr w:type="gramStart"/>
-      <w:r>
-        <w:rPr>
-          <w:lang w:val="en-GB"/>
-        </w:rPr>
-        <w:t>care</w:t>
-      </w:r>
-      <w:proofErr w:type="gramEnd"/>
-      <w:r>
-        <w:rPr>
-          <w:lang w:val="en-GB"/>
-        </w:rPr>
-        <w:t xml:space="preserve"> must be taken to roll out with the proper AOD. Attacks should be planned to provide 5 seconds of</w:t>
+      <w:r>
+        <w:rPr>
+          <w:lang w:val="en-GB"/>
+        </w:rPr>
+        <w:t>care must be taken to roll out with the proper AOD. Attacks should be planned to provide 5 seconds of</w:t>
       </w:r>
     </w:p>
     <w:p>
@@ -15853,19 +14783,11 @@
           <w:lang w:val="en-GB"/>
         </w:rPr>
       </w:pPr>
-      <w:proofErr w:type="gramStart"/>
-      <w:r>
-        <w:rPr>
-          <w:lang w:val="en-GB"/>
-        </w:rPr>
-        <w:t>tracking/designate</w:t>
-      </w:r>
-      <w:proofErr w:type="gramEnd"/>
-      <w:r>
-        <w:rPr>
-          <w:lang w:val="en-GB"/>
-        </w:rPr>
-        <w:t xml:space="preserve"> time prior to arriving at the release altitude. For CCIP deliveries, roll out with the</w:t>
+      <w:r>
+        <w:rPr>
+          <w:lang w:val="en-GB"/>
+        </w:rPr>
+        <w:t>tracking/designate time prior to arriving at the release altitude. For CCIP deliveries, roll out with the</w:t>
       </w:r>
     </w:p>
     <w:p>
@@ -15878,19 +14800,11 @@
           <w:lang w:val="en-GB"/>
         </w:rPr>
       </w:pPr>
-      <w:proofErr w:type="gramStart"/>
-      <w:r>
-        <w:rPr>
-          <w:lang w:val="en-GB"/>
-        </w:rPr>
-        <w:t>target</w:t>
-      </w:r>
-      <w:proofErr w:type="gramEnd"/>
-      <w:r>
-        <w:rPr>
-          <w:lang w:val="en-GB"/>
-        </w:rPr>
-        <w:t xml:space="preserve"> approximately two thirds of the way down between the FPM and CCIP pipper.</w:t>
+      <w:r>
+        <w:rPr>
+          <w:lang w:val="en-GB"/>
+        </w:rPr>
+        <w:t>target approximately two thirds of the way down between the FPM and CCIP pipper.</w:t>
       </w:r>
     </w:p>
     <w:p>
@@ -16007,19 +14921,11 @@
           <w:lang w:val="en-GB"/>
         </w:rPr>
       </w:pPr>
-      <w:proofErr w:type="gramStart"/>
-      <w:r>
-        <w:rPr>
-          <w:lang w:val="en-GB"/>
-        </w:rPr>
-        <w:t>release</w:t>
-      </w:r>
-      <w:proofErr w:type="gramEnd"/>
-      <w:r>
-        <w:rPr>
-          <w:lang w:val="en-GB"/>
-        </w:rPr>
-        <w:t>. Since your approach to the target is a random flight path, good planning is required to arrive at</w:t>
+      <w:r>
+        <w:rPr>
+          <w:lang w:val="en-GB"/>
+        </w:rPr>
+        <w:t>release. Since your approach to the target is a random flight path, good planning is required to arrive at</w:t>
       </w:r>
     </w:p>
     <w:p>
@@ -16032,19 +14938,11 @@
           <w:lang w:val="en-GB"/>
         </w:rPr>
       </w:pPr>
-      <w:proofErr w:type="gramStart"/>
-      <w:r>
-        <w:rPr>
-          <w:lang w:val="en-GB"/>
-        </w:rPr>
-        <w:t>an</w:t>
-      </w:r>
-      <w:proofErr w:type="gramEnd"/>
-      <w:r>
-        <w:rPr>
-          <w:lang w:val="en-GB"/>
-        </w:rPr>
-        <w:t xml:space="preserve"> action point where target acquisition is initiated and weapons delivery commenced. If a level delivery</w:t>
+      <w:r>
+        <w:rPr>
+          <w:lang w:val="en-GB"/>
+        </w:rPr>
+        <w:t>an action point where target acquisition is initiated and weapons delivery commenced. If a level delivery</w:t>
       </w:r>
     </w:p>
     <w:p>
@@ -16057,19 +14955,11 @@
           <w:lang w:val="en-GB"/>
         </w:rPr>
       </w:pPr>
-      <w:proofErr w:type="gramStart"/>
-      <w:r>
-        <w:rPr>
-          <w:lang w:val="en-GB"/>
-        </w:rPr>
-        <w:t>is</w:t>
-      </w:r>
-      <w:proofErr w:type="gramEnd"/>
-      <w:r>
-        <w:rPr>
-          <w:lang w:val="en-GB"/>
-        </w:rPr>
-        <w:t xml:space="preserve"> planned, simply arrive at the target on your proper altitude with the CCIP pipper properly positioned. If</w:t>
+      <w:r>
+        <w:rPr>
+          <w:lang w:val="en-GB"/>
+        </w:rPr>
+        <w:t>is planned, simply arrive at the target on your proper altitude with the CCIP pipper properly positioned. If</w:t>
       </w:r>
     </w:p>
     <w:p>
@@ -16082,19 +14972,11 @@
           <w:lang w:val="en-GB"/>
         </w:rPr>
       </w:pPr>
-      <w:proofErr w:type="gramStart"/>
-      <w:r>
-        <w:rPr>
-          <w:lang w:val="en-GB"/>
-        </w:rPr>
-        <w:t>a</w:t>
-      </w:r>
-      <w:proofErr w:type="gramEnd"/>
-      <w:r>
-        <w:rPr>
-          <w:lang w:val="en-GB"/>
-        </w:rPr>
-        <w:t xml:space="preserve"> 5º diving delivery is planned, initiate a 10º pull-up followed by a pull-down/bunt approximately 500'</w:t>
+      <w:r>
+        <w:rPr>
+          <w:lang w:val="en-GB"/>
+        </w:rPr>
+        <w:t>a 5º diving delivery is planned, initiate a 10º pull-up followed by a pull-down/bunt approximately 500'</w:t>
       </w:r>
     </w:p>
     <w:p>
@@ -16107,19 +14989,11 @@
           <w:lang w:val="en-GB"/>
         </w:rPr>
       </w:pPr>
-      <w:proofErr w:type="gramStart"/>
-      <w:r>
-        <w:rPr>
-          <w:lang w:val="en-GB"/>
-        </w:rPr>
-        <w:t>below</w:t>
-      </w:r>
-      <w:proofErr w:type="gramEnd"/>
-      <w:r>
-        <w:rPr>
-          <w:lang w:val="en-GB"/>
-        </w:rPr>
-        <w:t xml:space="preserve"> planned apex. Pay particularly close attention to precise release parameters, fragmentation clearance and</w:t>
+      <w:r>
+        <w:rPr>
+          <w:lang w:val="en-GB"/>
+        </w:rPr>
+        <w:t>below planned apex. Pay particularly close attention to precise release parameters, fragmentation clearance and</w:t>
       </w:r>
       <w:r>
         <w:rPr>
@@ -16439,7 +15313,7 @@
           <w:lang w:val="en-GB"/>
         </w:rPr>
       </w:pPr>
-      <w:bookmarkStart w:id="65" w:name="_Toc27648084"/>
+      <w:bookmarkStart w:id="62" w:name="_Toc27648084"/>
       <w:r>
         <w:rPr>
           <w:lang w:val="en-GB"/>
@@ -16447,7 +15321,7 @@
         <w:lastRenderedPageBreak/>
         <w:t>Safe Escape Maneuvers (SEM)</w:t>
       </w:r>
-      <w:bookmarkEnd w:id="65"/>
+      <w:bookmarkEnd w:id="62"/>
     </w:p>
     <w:p>
       <w:pPr>
@@ -16465,23 +15339,7 @@
           <w:b/>
           <w:lang w:val="en-GB"/>
         </w:rPr>
-        <w:t xml:space="preserve">Level Straight </w:t>
-      </w:r>
-      <w:proofErr w:type="gramStart"/>
-      <w:r>
-        <w:rPr>
-          <w:b/>
-          <w:lang w:val="en-GB"/>
-        </w:rPr>
-        <w:t>Through</w:t>
-      </w:r>
-      <w:proofErr w:type="gramEnd"/>
-      <w:r>
-        <w:rPr>
-          <w:b/>
-          <w:lang w:val="en-GB"/>
-        </w:rPr>
-        <w:t xml:space="preserve"> (LST)</w:t>
+        <w:t>Level Straight Through (LST)</w:t>
       </w:r>
     </w:p>
     <w:p>
@@ -16498,21 +15356,7 @@
         <w:rPr>
           <w:lang w:val="en-GB"/>
         </w:rPr>
-        <w:t xml:space="preserve">This is the simplest of the SEMs and is exactly what its name suggests; safe escape is provided by a level, constant speed, </w:t>
-      </w:r>
-      <w:proofErr w:type="gramStart"/>
-      <w:r>
-        <w:rPr>
-          <w:lang w:val="en-GB"/>
-        </w:rPr>
-        <w:t>no</w:t>
-      </w:r>
-      <w:proofErr w:type="gramEnd"/>
-      <w:r>
-        <w:rPr>
-          <w:lang w:val="en-GB"/>
-        </w:rPr>
-        <w:t>-turn</w:t>
+        <w:t>This is the simplest of the SEMs and is exactly what its name suggests; safe escape is provided by a level, constant speed, no-turn</w:t>
       </w:r>
       <w:r>
         <w:rPr>
@@ -16710,16 +15554,8 @@
         <w:rPr>
           <w:lang w:val="en-GB"/>
         </w:rPr>
-        <w:t xml:space="preserve">direction. </w:t>
-      </w:r>
-      <w:proofErr w:type="gramStart"/>
-      <w:r>
-        <w:rPr>
-          <w:lang w:val="en-GB"/>
-        </w:rPr>
-        <w:t>As the TVV nears 5° of dive increase your bank angle to maintain 4g and 5° of dive for at least 60° of heading change.</w:t>
-      </w:r>
-      <w:proofErr w:type="gramEnd"/>
+        <w:t>direction. As the TVV nears 5° of dive increase your bank angle to maintain 4g and 5° of dive for at least 60° of heading change.</w:t>
+      </w:r>
     </w:p>
     <w:p>
       <w:pPr>
@@ -16860,19 +15696,11 @@
           <w:lang w:val="en-GB"/>
         </w:rPr>
       </w:pPr>
-      <w:proofErr w:type="gramStart"/>
-      <w:r>
-        <w:rPr>
-          <w:lang w:val="en-GB"/>
-        </w:rPr>
-        <w:t>roll</w:t>
-      </w:r>
-      <w:proofErr w:type="gramEnd"/>
-      <w:r>
-        <w:rPr>
-          <w:lang w:val="en-GB"/>
-        </w:rPr>
-        <w:t xml:space="preserve"> in the desired direction and establish a 4g level turn for at least 60° of heading change.</w:t>
+      <w:r>
+        <w:rPr>
+          <w:lang w:val="en-GB"/>
+        </w:rPr>
+        <w:t>roll in the desired direction and establish a 4g level turn for at least 60° of heading change.</w:t>
       </w:r>
     </w:p>
     <w:p>
@@ -17017,27 +15845,13 @@
         <w:rPr>
           <w:lang w:val="en-GB"/>
         </w:rPr>
-        <w:t xml:space="preserve">s the horizon, apply MIL </w:t>
-      </w:r>
-      <w:proofErr w:type="gramStart"/>
-      <w:r>
-        <w:rPr>
-          <w:lang w:val="en-GB"/>
-        </w:rPr>
-        <w:t xml:space="preserve">power </w:t>
-      </w:r>
-      <w:r>
-        <w:rPr>
-          <w:lang w:val="en-GB"/>
-        </w:rPr>
-        <w:t xml:space="preserve"> and</w:t>
-      </w:r>
-      <w:proofErr w:type="gramEnd"/>
-      <w:r>
-        <w:rPr>
-          <w:lang w:val="en-GB"/>
-        </w:rPr>
-        <w:t xml:space="preserve"> maintain the 4g pull until the TVV is 20°above the horizon, and then relax the pull until the TVV indicates at least a 30° climb.</w:t>
+        <w:t xml:space="preserve">s the horizon, apply MIL power </w:t>
+      </w:r>
+      <w:r>
+        <w:rPr>
+          <w:lang w:val="en-GB"/>
+        </w:rPr>
+        <w:t xml:space="preserve"> and maintain the 4g pull until the TVV is 20°above the horizon, and then relax the pull until the TVV indicates at least a 30° climb.</w:t>
       </w:r>
     </w:p>
     <w:p>
@@ -17126,7 +15940,7 @@
           <w:lang w:val="en-GB"/>
         </w:rPr>
       </w:pPr>
-      <w:bookmarkStart w:id="66" w:name="_Toc27648085"/>
+      <w:bookmarkStart w:id="63" w:name="_Toc27648085"/>
       <w:r>
         <w:rPr>
           <w:lang w:val="en-GB"/>
@@ -17146,7 +15960,7 @@
         </w:rPr>
         <w:t>Z-Diagrams</w:t>
       </w:r>
-      <w:bookmarkEnd w:id="66"/>
+      <w:bookmarkEnd w:id="63"/>
     </w:p>
     <w:p>
       <w:pPr>
@@ -17251,15 +16065,7 @@
               <w:txbxContent>
                 <w:p>
                   <w:r>
-                    <w:t xml:space="preserve">This is </w:t>
-                  </w:r>
-                  <w:proofErr w:type="gramStart"/>
-                  <w:r>
-                    <w:t>the  maximum</w:t>
-                  </w:r>
-                  <w:proofErr w:type="gramEnd"/>
-                  <w:r>
-                    <w:t xml:space="preserve"> altitude during the attack</w:t>
+                    <w:t>This is the  maximum altitude during the attack</w:t>
                   </w:r>
                 </w:p>
               </w:txbxContent>
@@ -17278,13 +16084,8 @@
               <w:txbxContent>
                 <w:p>
                   <w:r>
-                    <w:t xml:space="preserve">What kind of profile is </w:t>
+                    <w:t>What kind of profile is shown</w:t>
                   </w:r>
-                  <w:proofErr w:type="gramStart"/>
-                  <w:r>
-                    <w:t>shown</w:t>
-                  </w:r>
-                  <w:proofErr w:type="gramEnd"/>
                 </w:p>
               </w:txbxContent>
             </v:textbox>
@@ -17442,13 +16243,8 @@
               <w:txbxContent>
                 <w:p>
                   <w:r>
-                    <w:t xml:space="preserve">At what altitude should the pilot start his roll-in / pull-down toward </w:t>
+                    <w:t>At what altitude should the pilot start his roll-in / pull-down toward target</w:t>
                   </w:r>
-                  <w:proofErr w:type="gramStart"/>
-                  <w:r>
-                    <w:t>target</w:t>
-                  </w:r>
-                  <w:proofErr w:type="gramEnd"/>
                 </w:p>
               </w:txbxContent>
             </v:textbox>
@@ -19773,19 +18569,19 @@
           <w:lang w:val="en-GB"/>
         </w:rPr>
       </w:pPr>
-      <w:bookmarkStart w:id="67" w:name="_Toc24226356"/>
-      <w:bookmarkStart w:id="68" w:name="_Toc25523520"/>
-      <w:bookmarkStart w:id="69" w:name="_Toc25523640"/>
-      <w:bookmarkStart w:id="70" w:name="_Toc25523679"/>
-      <w:bookmarkStart w:id="71" w:name="_Toc25524217"/>
-      <w:bookmarkStart w:id="72" w:name="_Toc25524259"/>
-      <w:bookmarkStart w:id="73" w:name="_Toc25524318"/>
-      <w:bookmarkStart w:id="74" w:name="_Toc25524354"/>
-      <w:bookmarkStart w:id="75" w:name="_Toc25526163"/>
-      <w:bookmarkStart w:id="76" w:name="_Toc25526329"/>
-      <w:bookmarkStart w:id="77" w:name="_Toc25526409"/>
-      <w:bookmarkStart w:id="78" w:name="_Toc25526459"/>
-      <w:bookmarkStart w:id="79" w:name="_Toc25526499"/>
+      <w:bookmarkStart w:id="64" w:name="_Toc24226356"/>
+      <w:bookmarkStart w:id="65" w:name="_Toc25523520"/>
+      <w:bookmarkStart w:id="66" w:name="_Toc25523640"/>
+      <w:bookmarkStart w:id="67" w:name="_Toc25523679"/>
+      <w:bookmarkStart w:id="68" w:name="_Toc25524217"/>
+      <w:bookmarkStart w:id="69" w:name="_Toc25524259"/>
+      <w:bookmarkStart w:id="70" w:name="_Toc25524318"/>
+      <w:bookmarkStart w:id="71" w:name="_Toc25524354"/>
+      <w:bookmarkStart w:id="72" w:name="_Toc25526163"/>
+      <w:bookmarkStart w:id="73" w:name="_Toc25526329"/>
+      <w:bookmarkStart w:id="74" w:name="_Toc25526409"/>
+      <w:bookmarkStart w:id="75" w:name="_Toc25526459"/>
+      <w:bookmarkStart w:id="76" w:name="_Toc25526499"/>
       <w:r>
         <w:rPr>
           <w:noProof/>
@@ -19797,19 +18593,17 @@
               <w:txbxContent>
                 <w:p>
                   <w:r>
-                    <w:t xml:space="preserve">What kind of profile is </w:t>
+                    <w:t>What kind of profile is shown</w:t>
                   </w:r>
-                  <w:proofErr w:type="gramStart"/>
-                  <w:r>
-                    <w:t>shown</w:t>
-                  </w:r>
-                  <w:proofErr w:type="gramEnd"/>
                 </w:p>
               </w:txbxContent>
             </v:textbox>
           </v:shape>
         </w:pict>
       </w:r>
+      <w:bookmarkEnd w:id="64"/>
+      <w:bookmarkEnd w:id="65"/>
+      <w:bookmarkEnd w:id="66"/>
       <w:bookmarkEnd w:id="67"/>
       <w:bookmarkEnd w:id="68"/>
       <w:bookmarkEnd w:id="69"/>
@@ -19820,9 +18614,6 @@
       <w:bookmarkEnd w:id="74"/>
       <w:bookmarkEnd w:id="75"/>
       <w:bookmarkEnd w:id="76"/>
-      <w:bookmarkEnd w:id="77"/>
-      <w:bookmarkEnd w:id="78"/>
-      <w:bookmarkEnd w:id="79"/>
     </w:p>
     <w:p>
       <w:pPr>
@@ -19838,19 +18629,19 @@
           <w:lang w:val="en-GB"/>
         </w:rPr>
       </w:pPr>
-      <w:bookmarkStart w:id="80" w:name="_Toc24226357"/>
-      <w:bookmarkStart w:id="81" w:name="_Toc25523521"/>
-      <w:bookmarkStart w:id="82" w:name="_Toc25523641"/>
-      <w:bookmarkStart w:id="83" w:name="_Toc25523680"/>
-      <w:bookmarkStart w:id="84" w:name="_Toc25524218"/>
-      <w:bookmarkStart w:id="85" w:name="_Toc25524260"/>
-      <w:bookmarkStart w:id="86" w:name="_Toc25524319"/>
-      <w:bookmarkStart w:id="87" w:name="_Toc25524355"/>
-      <w:bookmarkStart w:id="88" w:name="_Toc25526164"/>
-      <w:bookmarkStart w:id="89" w:name="_Toc25526330"/>
-      <w:bookmarkStart w:id="90" w:name="_Toc25526410"/>
-      <w:bookmarkStart w:id="91" w:name="_Toc25526460"/>
-      <w:bookmarkStart w:id="92" w:name="_Toc25526500"/>
+      <w:bookmarkStart w:id="77" w:name="_Toc24226357"/>
+      <w:bookmarkStart w:id="78" w:name="_Toc25523521"/>
+      <w:bookmarkStart w:id="79" w:name="_Toc25523641"/>
+      <w:bookmarkStart w:id="80" w:name="_Toc25523680"/>
+      <w:bookmarkStart w:id="81" w:name="_Toc25524218"/>
+      <w:bookmarkStart w:id="82" w:name="_Toc25524260"/>
+      <w:bookmarkStart w:id="83" w:name="_Toc25524319"/>
+      <w:bookmarkStart w:id="84" w:name="_Toc25524355"/>
+      <w:bookmarkStart w:id="85" w:name="_Toc25526164"/>
+      <w:bookmarkStart w:id="86" w:name="_Toc25526330"/>
+      <w:bookmarkStart w:id="87" w:name="_Toc25526410"/>
+      <w:bookmarkStart w:id="88" w:name="_Toc25526460"/>
+      <w:bookmarkStart w:id="89" w:name="_Toc25526500"/>
       <w:r>
         <w:rPr>
           <w:noProof/>
@@ -19889,6 +18680,9 @@
           </v:shape>
         </w:pict>
       </w:r>
+      <w:bookmarkEnd w:id="77"/>
+      <w:bookmarkEnd w:id="78"/>
+      <w:bookmarkEnd w:id="79"/>
       <w:bookmarkEnd w:id="80"/>
       <w:bookmarkEnd w:id="81"/>
       <w:bookmarkEnd w:id="82"/>
@@ -19899,9 +18693,6 @@
       <w:bookmarkEnd w:id="87"/>
       <w:bookmarkEnd w:id="88"/>
       <w:bookmarkEnd w:id="89"/>
-      <w:bookmarkEnd w:id="90"/>
-      <w:bookmarkEnd w:id="91"/>
-      <w:bookmarkEnd w:id="92"/>
     </w:p>
     <w:p>
       <w:pPr>
@@ -19958,13 +18749,8 @@
               <w:txbxContent>
                 <w:p>
                   <w:r>
-                    <w:t>What speed to be at while flying at the base-</w:t>
+                    <w:t>What speed to be at while flying at the base-leg</w:t>
                   </w:r>
-                  <w:proofErr w:type="gramStart"/>
-                  <w:r>
-                    <w:t>leg</w:t>
-                  </w:r>
-                  <w:proofErr w:type="gramEnd"/>
                 </w:p>
               </w:txbxContent>
             </v:textbox>
@@ -21609,7 +20395,7 @@
           <w:lang w:val="en-GB"/>
         </w:rPr>
       </w:pPr>
-      <w:bookmarkStart w:id="93" w:name="_Toc27648086"/>
+      <w:bookmarkStart w:id="90" w:name="_Toc27648086"/>
       <w:r>
         <w:rPr>
           <w:lang w:val="en-GB"/>
@@ -21617,7 +20403,7 @@
         <w:lastRenderedPageBreak/>
         <w:t>Z-Diagrams 494th</w:t>
       </w:r>
-      <w:bookmarkEnd w:id="93"/>
+      <w:bookmarkEnd w:id="90"/>
     </w:p>
     <w:p>
       <w:pPr>
@@ -32069,14 +30855,14 @@
       <w:r>
         <w:br/>
       </w:r>
-      <w:bookmarkStart w:id="94" w:name="_Toc27648087"/>
+      <w:bookmarkStart w:id="91" w:name="_Toc27648087"/>
       <w:r>
         <w:rPr>
           <w:lang w:val="en-GB"/>
         </w:rPr>
         <w:t>Z-Diagrams 388th</w:t>
       </w:r>
-      <w:bookmarkEnd w:id="94"/>
+      <w:bookmarkEnd w:id="91"/>
     </w:p>
     <w:p>
       <w:pPr>
@@ -32141,14 +30927,14 @@
           <w:lang w:val="en-GB"/>
         </w:rPr>
       </w:pPr>
-      <w:bookmarkStart w:id="95" w:name="_Toc27648088"/>
+      <w:bookmarkStart w:id="92" w:name="_Toc27648088"/>
       <w:r>
         <w:rPr>
           <w:lang w:val="en-GB"/>
         </w:rPr>
         <w:t>Z-Diagrams 108th</w:t>
       </w:r>
-      <w:bookmarkEnd w:id="95"/>
+      <w:bookmarkEnd w:id="92"/>
     </w:p>
     <w:p>
       <w:pPr>
@@ -32226,14 +31012,14 @@
 
 <file path=word/endnotes.xml><?xml version="1.0" encoding="utf-8"?>
 <w:endnotes xmlns:ve="http://schemas.openxmlformats.org/markup-compatibility/2006" xmlns:o="urn:schemas-microsoft-com:office:office" xmlns:r="http://schemas.openxmlformats.org/officeDocument/2006/relationships" xmlns:m="http://schemas.openxmlformats.org/officeDocument/2006/math" xmlns:v="urn:schemas-microsoft-com:vml" xmlns:wp="http://schemas.openxmlformats.org/drawingml/2006/wordprocessingDrawing" xmlns:w10="urn:schemas-microsoft-com:office:word" xmlns:w="http://schemas.openxmlformats.org/wordprocessingml/2006/main" xmlns:wne="http://schemas.microsoft.com/office/word/2006/wordml">
-  <w:endnote w:type="separator" w:id="-1">
+  <w:endnote w:type="separator" w:id="0">
     <w:p>
       <w:r>
         <w:separator/>
       </w:r>
     </w:p>
   </w:endnote>
-  <w:endnote w:type="continuationSeparator" w:id="0">
+  <w:endnote w:type="continuationSeparator" w:id="1">
     <w:p>
       <w:r>
         <w:continuationSeparator/>
@@ -32331,7 +31117,7 @@
                 <w:noProof/>
                 <w:color w:val="969696" w:themeColor="accent3"/>
               </w:rPr>
-              <w:t>14</w:t>
+              <w:t>7</w:t>
             </w:r>
             <w:r>
               <w:rPr>
@@ -32416,43 +31202,43 @@
 
 <file path=word/footnotes.xml><?xml version="1.0" encoding="utf-8"?>
 <w:footnotes xmlns:ve="http://schemas.openxmlformats.org/markup-compatibility/2006" xmlns:o="urn:schemas-microsoft-com:office:office" xmlns:r="http://schemas.openxmlformats.org/officeDocument/2006/relationships" xmlns:m="http://schemas.openxmlformats.org/officeDocument/2006/math" xmlns:v="urn:schemas-microsoft-com:vml" xmlns:wp="http://schemas.openxmlformats.org/drawingml/2006/wordprocessingDrawing" xmlns:w10="urn:schemas-microsoft-com:office:word" xmlns:w="http://schemas.openxmlformats.org/wordprocessingml/2006/main" xmlns:wne="http://schemas.microsoft.com/office/word/2006/wordml">
-  <w:footnote w:type="separator" w:id="-1">
+  <w:footnote w:type="separator" w:id="0">
     <w:p>
       <w:r>
         <w:separator/>
       </w:r>
     </w:p>
   </w:footnote>
-  <w:footnote w:type="continuationSeparator" w:id="0">
+  <w:footnote w:type="continuationSeparator" w:id="1">
     <w:p>
       <w:r>
         <w:continuationSeparator/>
-      </w:r>
-    </w:p>
-  </w:footnote>
-  <w:footnote w:id="1">
-    <w:p>
-      <w:pPr>
-        <w:pStyle w:val="Fotnotetekst"/>
-        <w:rPr>
-          <w:lang w:val="nb-NO"/>
-        </w:rPr>
-      </w:pPr>
-      <w:r>
-        <w:rPr>
-          <w:rStyle w:val="Fotnotereferanse"/>
-        </w:rPr>
-        <w:footnoteRef/>
-      </w:r>
-      <w:r>
-        <w:t xml:space="preserve"> </w:t>
-      </w:r>
-      <w:r>
-        <w:t>http://www.476vfightergroup.com/showthread.php?3131-Air-to-Surface-Weapon-Delivery-Methods</w:t>
       </w:r>
     </w:p>
   </w:footnote>
   <w:footnote w:id="2">
+    <w:p>
+      <w:pPr>
+        <w:pStyle w:val="Fotnotetekst"/>
+        <w:rPr>
+          <w:lang w:val="nb-NO"/>
+        </w:rPr>
+      </w:pPr>
+      <w:r>
+        <w:rPr>
+          <w:rStyle w:val="Fotnotereferanse"/>
+        </w:rPr>
+        <w:footnoteRef/>
+      </w:r>
+      <w:r>
+        <w:t xml:space="preserve"> </w:t>
+      </w:r>
+      <w:r>
+        <w:t>http://www.476vfightergroup.com/showthread.php?3131-Air-to-Surface-Weapon-Delivery-Methods</w:t>
+      </w:r>
+    </w:p>
+  </w:footnote>
+  <w:footnote w:id="3">
     <w:p>
       <w:pPr>
         <w:pStyle w:val="Fotnotetekst"/>
@@ -35240,6 +34026,92 @@
       </w:rPr>
     </w:lvl>
   </w:abstractNum>
+  <w:abstractNum w:abstractNumId="21">
+    <w:nsid w:val="7F733FA1"/>
+    <w:multiLevelType w:val="hybridMultilevel"/>
+    <w:tmpl w:val="692897DE"/>
+    <w:lvl w:ilvl="0" w:tplc="0414000F">
+      <w:start w:val="1"/>
+      <w:numFmt w:val="decimal"/>
+      <w:lvlText w:val="%1."/>
+      <w:lvlJc w:val="left"/>
+      <w:pPr>
+        <w:ind w:left="720" w:hanging="360"/>
+      </w:pPr>
+    </w:lvl>
+    <w:lvl w:ilvl="1" w:tplc="04140019" w:tentative="1">
+      <w:start w:val="1"/>
+      <w:numFmt w:val="lowerLetter"/>
+      <w:lvlText w:val="%2."/>
+      <w:lvlJc w:val="left"/>
+      <w:pPr>
+        <w:ind w:left="1440" w:hanging="360"/>
+      </w:pPr>
+    </w:lvl>
+    <w:lvl w:ilvl="2" w:tplc="0414001B" w:tentative="1">
+      <w:start w:val="1"/>
+      <w:numFmt w:val="lowerRoman"/>
+      <w:lvlText w:val="%3."/>
+      <w:lvlJc w:val="right"/>
+      <w:pPr>
+        <w:ind w:left="2160" w:hanging="180"/>
+      </w:pPr>
+    </w:lvl>
+    <w:lvl w:ilvl="3" w:tplc="0414000F" w:tentative="1">
+      <w:start w:val="1"/>
+      <w:numFmt w:val="decimal"/>
+      <w:lvlText w:val="%4."/>
+      <w:lvlJc w:val="left"/>
+      <w:pPr>
+        <w:ind w:left="2880" w:hanging="360"/>
+      </w:pPr>
+    </w:lvl>
+    <w:lvl w:ilvl="4" w:tplc="04140019" w:tentative="1">
+      <w:start w:val="1"/>
+      <w:numFmt w:val="lowerLetter"/>
+      <w:lvlText w:val="%5."/>
+      <w:lvlJc w:val="left"/>
+      <w:pPr>
+        <w:ind w:left="3600" w:hanging="360"/>
+      </w:pPr>
+    </w:lvl>
+    <w:lvl w:ilvl="5" w:tplc="0414001B" w:tentative="1">
+      <w:start w:val="1"/>
+      <w:numFmt w:val="lowerRoman"/>
+      <w:lvlText w:val="%6."/>
+      <w:lvlJc w:val="right"/>
+      <w:pPr>
+        <w:ind w:left="4320" w:hanging="180"/>
+      </w:pPr>
+    </w:lvl>
+    <w:lvl w:ilvl="6" w:tplc="0414000F" w:tentative="1">
+      <w:start w:val="1"/>
+      <w:numFmt w:val="decimal"/>
+      <w:lvlText w:val="%7."/>
+      <w:lvlJc w:val="left"/>
+      <w:pPr>
+        <w:ind w:left="5040" w:hanging="360"/>
+      </w:pPr>
+    </w:lvl>
+    <w:lvl w:ilvl="7" w:tplc="04140019" w:tentative="1">
+      <w:start w:val="1"/>
+      <w:numFmt w:val="lowerLetter"/>
+      <w:lvlText w:val="%8."/>
+      <w:lvlJc w:val="left"/>
+      <w:pPr>
+        <w:ind w:left="5760" w:hanging="360"/>
+      </w:pPr>
+    </w:lvl>
+    <w:lvl w:ilvl="8" w:tplc="0414001B" w:tentative="1">
+      <w:start w:val="1"/>
+      <w:numFmt w:val="lowerRoman"/>
+      <w:lvlText w:val="%9."/>
+      <w:lvlJc w:val="right"/>
+      <w:pPr>
+        <w:ind w:left="6480" w:hanging="180"/>
+      </w:pPr>
+    </w:lvl>
+  </w:abstractNum>
   <w:num w:numId="1">
     <w:abstractNumId w:val="13"/>
   </w:num>
@@ -35302,6 +34174,9 @@
   </w:num>
   <w:num w:numId="21">
     <w:abstractNumId w:val="1"/>
+  </w:num>
+  <w:num w:numId="22">
+    <w:abstractNumId w:val="21"/>
   </w:num>
 </w:numbering>
 </file>
@@ -36550,7 +35425,7 @@
   <a:extraClrSchemeLst/>
   <a:extLst>
     <a:ext uri="{05A4C25C-085E-4340-85A3-A5531E510DB2}">
-      <thm15:themeFamily xmlns:thm15="http://schemas.microsoft.com/office/thememl/2012/main" xmlns="" name="Office Theme" id="{62F939B6-93AF-4DB8-9C6B-D6C7DFDC589F}" vid="{4A3C46E8-61CC-4603-A589-7422A47A8E4A}"/>
+      <thm15:themeFamily xmlns="" xmlns:thm15="http://schemas.microsoft.com/office/thememl/2012/main" name="Office Theme" id="{62F939B6-93AF-4DB8-9C6B-D6C7DFDC589F}" vid="{4A3C46E8-61CC-4603-A589-7422A47A8E4A}"/>
     </a:ext>
   </a:extLst>
 </a:theme>
